--- a/Scala/scala_basics.docx
+++ b/Scala/scala_basics.docx
@@ -3,20 +3,2035 @@
 <w:document xmlns:wpc="http://schemas.microsoft.com/office/word/2010/wordprocessingCanvas" xmlns:mc="http://schemas.openxmlformats.org/markup-compatibility/2006" xmlns:o="urn:schemas-microsoft-com:office:office" xmlns:r="http://schemas.openxmlformats.org/officeDocument/2006/relationships" xmlns:m="http://schemas.openxmlformats.org/officeDocument/2006/math" xmlns:v="urn:schemas-microsoft-com:vml" xmlns:wp14="http://schemas.microsoft.com/office/word/2010/wordprocessingDrawing" xmlns:wp="http://schemas.openxmlformats.org/drawingml/2006/wordprocessingDrawing" xmlns:w10="urn:schemas-microsoft-com:office:word" xmlns:w="http://schemas.openxmlformats.org/wordprocessingml/2006/main" xmlns:w14="http://schemas.microsoft.com/office/word/2010/wordml" xmlns:wpg="http://schemas.microsoft.com/office/word/2010/wordprocessingGroup" xmlns:wpi="http://schemas.microsoft.com/office/word/2010/wordprocessingInk" xmlns:wne="http://schemas.microsoft.com/office/word/2006/wordml" xmlns:wps="http://schemas.microsoft.com/office/word/2010/wordprocessingShape" mc:Ignorable="w14 wp14">
   <w:body>
     <w:p>
-      <w:r>
-        <w:t>Test localcommit</w:t>
+      <w:pPr>
+        <w:rPr>
+          <w:b/>
+          <w:sz w:val="28"/>
+          <w:szCs w:val="28"/>
+        </w:rPr>
+      </w:pPr>
+      <w:r>
+        <w:rPr>
+          <w:b/>
+          <w:sz w:val="28"/>
+          <w:szCs w:val="28"/>
+        </w:rPr>
+        <w:t>Lazy val</w:t>
+      </w:r>
+    </w:p>
+    <w:p>
+      <w:pPr>
+        <w:rPr>
+          <w:sz w:val="24"/>
+          <w:szCs w:val="24"/>
+        </w:rPr>
+      </w:pPr>
+      <w:r>
+        <w:rPr>
+          <w:sz w:val="24"/>
+          <w:szCs w:val="24"/>
+        </w:rPr>
+        <w:t>The difference between them is, that a val is executed when it is defined whereas a lazy val is executed when it is accessed the first time.</w:t>
+      </w:r>
+    </w:p>
+    <w:p>
+      <w:pPr>
+        <w:shd w:val="clear" w:color="auto" w:fill="EFF0F1"/>
+        <w:tabs>
+          <w:tab w:val="left" w:pos="916"/>
+          <w:tab w:val="left" w:pos="1832"/>
+          <w:tab w:val="left" w:pos="2748"/>
+          <w:tab w:val="left" w:pos="3664"/>
+          <w:tab w:val="left" w:pos="4580"/>
+          <w:tab w:val="left" w:pos="5496"/>
+          <w:tab w:val="left" w:pos="6412"/>
+          <w:tab w:val="left" w:pos="7328"/>
+          <w:tab w:val="left" w:pos="8244"/>
+          <w:tab w:val="left" w:pos="9160"/>
+          <w:tab w:val="left" w:pos="10076"/>
+          <w:tab w:val="left" w:pos="10992"/>
+          <w:tab w:val="left" w:pos="11908"/>
+          <w:tab w:val="left" w:pos="12824"/>
+          <w:tab w:val="left" w:pos="13740"/>
+          <w:tab w:val="left" w:pos="14656"/>
+        </w:tabs>
+        <w:spacing w:after="0" w:line="240" w:lineRule="auto"/>
+        <w:textAlignment w:val="baseline"/>
+        <w:rPr>
+          <w:rFonts w:eastAsia="Times New Roman" w:cstheme="minorHAnsi"/>
+          <w:color w:val="303336"/>
+          <w:sz w:val="24"/>
+          <w:szCs w:val="24"/>
+          <w:bdr w:val="none" w:sz="0" w:space="0" w:color="auto" w:frame="1"/>
+          <w:shd w:val="clear" w:color="auto" w:fill="EFF0F1"/>
+        </w:rPr>
+      </w:pPr>
+      <w:r>
+        <w:rPr>
+          <w:rFonts w:eastAsia="Times New Roman" w:cstheme="minorHAnsi"/>
+          <w:color w:val="101094"/>
+          <w:sz w:val="24"/>
+          <w:szCs w:val="24"/>
+          <w:bdr w:val="none" w:sz="0" w:space="0" w:color="auto" w:frame="1"/>
+          <w:shd w:val="clear" w:color="auto" w:fill="EFF0F1"/>
+        </w:rPr>
+        <w:t>var</w:t>
+      </w:r>
+      <w:r>
+        <w:rPr>
+          <w:rFonts w:eastAsia="Times New Roman" w:cstheme="minorHAnsi"/>
+          <w:color w:val="303336"/>
+          <w:sz w:val="24"/>
+          <w:szCs w:val="24"/>
+          <w:bdr w:val="none" w:sz="0" w:space="0" w:color="auto" w:frame="1"/>
+          <w:shd w:val="clear" w:color="auto" w:fill="EFF0F1"/>
+        </w:rPr>
+        <w:t xml:space="preserve"> x = { println(</w:t>
+      </w:r>
+      <w:r>
+        <w:rPr>
+          <w:rFonts w:eastAsia="Times New Roman" w:cstheme="minorHAnsi"/>
+          <w:color w:val="7D2727"/>
+          <w:sz w:val="24"/>
+          <w:szCs w:val="24"/>
+          <w:bdr w:val="none" w:sz="0" w:space="0" w:color="auto" w:frame="1"/>
+          <w:shd w:val="clear" w:color="auto" w:fill="EFF0F1"/>
+        </w:rPr>
+        <w:t>"x"</w:t>
+      </w:r>
+      <w:r>
+        <w:rPr>
+          <w:rFonts w:eastAsia="Times New Roman" w:cstheme="minorHAnsi"/>
+          <w:color w:val="303336"/>
+          <w:sz w:val="24"/>
+          <w:szCs w:val="24"/>
+          <w:bdr w:val="none" w:sz="0" w:space="0" w:color="auto" w:frame="1"/>
+          <w:shd w:val="clear" w:color="auto" w:fill="EFF0F1"/>
+        </w:rPr>
+        <w:t xml:space="preserve">); </w:t>
+      </w:r>
+      <w:r>
+        <w:rPr>
+          <w:rFonts w:eastAsia="Times New Roman" w:cstheme="minorHAnsi"/>
+          <w:color w:val="7D2727"/>
+          <w:sz w:val="24"/>
+          <w:szCs w:val="24"/>
+          <w:bdr w:val="none" w:sz="0" w:space="0" w:color="auto" w:frame="1"/>
+          <w:shd w:val="clear" w:color="auto" w:fill="EFF0F1"/>
+        </w:rPr>
+        <w:t>15</w:t>
+      </w:r>
+      <w:r>
+        <w:rPr>
+          <w:rFonts w:eastAsia="Times New Roman" w:cstheme="minorHAnsi"/>
+          <w:color w:val="303336"/>
+          <w:sz w:val="24"/>
+          <w:szCs w:val="24"/>
+          <w:bdr w:val="none" w:sz="0" w:space="0" w:color="auto" w:frame="1"/>
+          <w:shd w:val="clear" w:color="auto" w:fill="EFF0F1"/>
+        </w:rPr>
+        <w:t xml:space="preserve"> }</w:t>
+      </w:r>
+    </w:p>
+    <w:p>
+      <w:pPr>
+        <w:shd w:val="clear" w:color="auto" w:fill="EFF0F1"/>
+        <w:tabs>
+          <w:tab w:val="left" w:pos="916"/>
+          <w:tab w:val="left" w:pos="1832"/>
+          <w:tab w:val="left" w:pos="2748"/>
+          <w:tab w:val="left" w:pos="3664"/>
+          <w:tab w:val="left" w:pos="4580"/>
+          <w:tab w:val="left" w:pos="5496"/>
+          <w:tab w:val="left" w:pos="6412"/>
+          <w:tab w:val="left" w:pos="7328"/>
+          <w:tab w:val="left" w:pos="8244"/>
+          <w:tab w:val="left" w:pos="9160"/>
+          <w:tab w:val="left" w:pos="10076"/>
+          <w:tab w:val="left" w:pos="10992"/>
+          <w:tab w:val="left" w:pos="11908"/>
+          <w:tab w:val="left" w:pos="12824"/>
+          <w:tab w:val="left" w:pos="13740"/>
+          <w:tab w:val="left" w:pos="14656"/>
+        </w:tabs>
+        <w:spacing w:after="0" w:line="240" w:lineRule="auto"/>
+        <w:textAlignment w:val="baseline"/>
+        <w:rPr>
+          <w:rFonts w:eastAsia="Times New Roman" w:cstheme="minorHAnsi"/>
+          <w:color w:val="303336"/>
+          <w:sz w:val="24"/>
+          <w:szCs w:val="24"/>
+          <w:bdr w:val="none" w:sz="0" w:space="0" w:color="auto" w:frame="1"/>
+          <w:shd w:val="clear" w:color="auto" w:fill="EFF0F1"/>
+        </w:rPr>
+      </w:pPr>
+      <w:r>
+        <w:rPr>
+          <w:rFonts w:eastAsia="Times New Roman" w:cstheme="minorHAnsi"/>
+          <w:color w:val="101094"/>
+          <w:sz w:val="24"/>
+          <w:szCs w:val="24"/>
+          <w:bdr w:val="none" w:sz="0" w:space="0" w:color="auto" w:frame="1"/>
+          <w:shd w:val="clear" w:color="auto" w:fill="EFF0F1"/>
+        </w:rPr>
+        <w:t>lazy</w:t>
+      </w:r>
+      <w:r>
+        <w:rPr>
+          <w:rFonts w:eastAsia="Times New Roman" w:cstheme="minorHAnsi"/>
+          <w:color w:val="303336"/>
+          <w:sz w:val="24"/>
+          <w:szCs w:val="24"/>
+          <w:bdr w:val="none" w:sz="0" w:space="0" w:color="auto" w:frame="1"/>
+          <w:shd w:val="clear" w:color="auto" w:fill="EFF0F1"/>
+        </w:rPr>
+        <w:t xml:space="preserve"> </w:t>
+      </w:r>
+      <w:r>
+        <w:rPr>
+          <w:rFonts w:eastAsia="Times New Roman" w:cstheme="minorHAnsi"/>
+          <w:color w:val="101094"/>
+          <w:sz w:val="24"/>
+          <w:szCs w:val="24"/>
+          <w:bdr w:val="none" w:sz="0" w:space="0" w:color="auto" w:frame="1"/>
+          <w:shd w:val="clear" w:color="auto" w:fill="EFF0F1"/>
+        </w:rPr>
+        <w:t>val</w:t>
+      </w:r>
+      <w:r>
+        <w:rPr>
+          <w:rFonts w:eastAsia="Times New Roman" w:cstheme="minorHAnsi"/>
+          <w:color w:val="303336"/>
+          <w:sz w:val="24"/>
+          <w:szCs w:val="24"/>
+          <w:bdr w:val="none" w:sz="0" w:space="0" w:color="auto" w:frame="1"/>
+          <w:shd w:val="clear" w:color="auto" w:fill="EFF0F1"/>
+        </w:rPr>
+        <w:t xml:space="preserve"> y = { println(</w:t>
+      </w:r>
+      <w:r>
+        <w:rPr>
+          <w:rFonts w:eastAsia="Times New Roman" w:cstheme="minorHAnsi"/>
+          <w:color w:val="7D2727"/>
+          <w:sz w:val="24"/>
+          <w:szCs w:val="24"/>
+          <w:bdr w:val="none" w:sz="0" w:space="0" w:color="auto" w:frame="1"/>
+          <w:shd w:val="clear" w:color="auto" w:fill="EFF0F1"/>
+        </w:rPr>
+        <w:t>"y"</w:t>
+      </w:r>
+      <w:r>
+        <w:rPr>
+          <w:rFonts w:eastAsia="Times New Roman" w:cstheme="minorHAnsi"/>
+          <w:color w:val="303336"/>
+          <w:sz w:val="24"/>
+          <w:szCs w:val="24"/>
+          <w:bdr w:val="none" w:sz="0" w:space="0" w:color="auto" w:frame="1"/>
+          <w:shd w:val="clear" w:color="auto" w:fill="EFF0F1"/>
+        </w:rPr>
+        <w:t>); x+</w:t>
+      </w:r>
+      <w:r>
+        <w:rPr>
+          <w:rFonts w:eastAsia="Times New Roman" w:cstheme="minorHAnsi"/>
+          <w:color w:val="7D2727"/>
+          <w:sz w:val="24"/>
+          <w:szCs w:val="24"/>
+          <w:bdr w:val="none" w:sz="0" w:space="0" w:color="auto" w:frame="1"/>
+          <w:shd w:val="clear" w:color="auto" w:fill="EFF0F1"/>
+        </w:rPr>
+        <w:t>1</w:t>
+      </w:r>
+      <w:r>
+        <w:rPr>
+          <w:rFonts w:eastAsia="Times New Roman" w:cstheme="minorHAnsi"/>
+          <w:color w:val="303336"/>
+          <w:sz w:val="24"/>
+          <w:szCs w:val="24"/>
+          <w:bdr w:val="none" w:sz="0" w:space="0" w:color="auto" w:frame="1"/>
+          <w:shd w:val="clear" w:color="auto" w:fill="EFF0F1"/>
+        </w:rPr>
+        <w:t xml:space="preserve"> }</w:t>
+      </w:r>
+    </w:p>
+    <w:p>
+      <w:pPr>
+        <w:shd w:val="clear" w:color="auto" w:fill="EFF0F1"/>
+        <w:tabs>
+          <w:tab w:val="left" w:pos="916"/>
+          <w:tab w:val="left" w:pos="1832"/>
+          <w:tab w:val="left" w:pos="2748"/>
+          <w:tab w:val="left" w:pos="3664"/>
+          <w:tab w:val="left" w:pos="4580"/>
+          <w:tab w:val="left" w:pos="5496"/>
+          <w:tab w:val="left" w:pos="6412"/>
+          <w:tab w:val="left" w:pos="7328"/>
+          <w:tab w:val="left" w:pos="8244"/>
+          <w:tab w:val="left" w:pos="9160"/>
+          <w:tab w:val="left" w:pos="10076"/>
+          <w:tab w:val="left" w:pos="10992"/>
+          <w:tab w:val="left" w:pos="11908"/>
+          <w:tab w:val="left" w:pos="12824"/>
+          <w:tab w:val="left" w:pos="13740"/>
+          <w:tab w:val="left" w:pos="14656"/>
+        </w:tabs>
+        <w:spacing w:after="0" w:line="240" w:lineRule="auto"/>
+        <w:textAlignment w:val="baseline"/>
+        <w:rPr>
+          <w:rFonts w:eastAsia="Times New Roman" w:cstheme="minorHAnsi"/>
+          <w:color w:val="303336"/>
+          <w:sz w:val="24"/>
+          <w:szCs w:val="24"/>
+          <w:bdr w:val="none" w:sz="0" w:space="0" w:color="auto" w:frame="1"/>
+          <w:shd w:val="clear" w:color="auto" w:fill="EFF0F1"/>
+        </w:rPr>
+      </w:pPr>
+      <w:r>
+        <w:rPr>
+          <w:rFonts w:eastAsia="Times New Roman" w:cstheme="minorHAnsi"/>
+          <w:color w:val="303336"/>
+          <w:sz w:val="24"/>
+          <w:szCs w:val="24"/>
+          <w:bdr w:val="none" w:sz="0" w:space="0" w:color="auto" w:frame="1"/>
+          <w:shd w:val="clear" w:color="auto" w:fill="EFF0F1"/>
+        </w:rPr>
+        <w:t>println(</w:t>
+      </w:r>
+      <w:r>
+        <w:rPr>
+          <w:rFonts w:eastAsia="Times New Roman" w:cstheme="minorHAnsi"/>
+          <w:color w:val="7D2727"/>
+          <w:sz w:val="24"/>
+          <w:szCs w:val="24"/>
+          <w:bdr w:val="none" w:sz="0" w:space="0" w:color="auto" w:frame="1"/>
+          <w:shd w:val="clear" w:color="auto" w:fill="EFF0F1"/>
+        </w:rPr>
+        <w:t>"-----"</w:t>
+      </w:r>
+      <w:r>
+        <w:rPr>
+          <w:rFonts w:eastAsia="Times New Roman" w:cstheme="minorHAnsi"/>
+          <w:color w:val="303336"/>
+          <w:sz w:val="24"/>
+          <w:szCs w:val="24"/>
+          <w:bdr w:val="none" w:sz="0" w:space="0" w:color="auto" w:frame="1"/>
+          <w:shd w:val="clear" w:color="auto" w:fill="EFF0F1"/>
+        </w:rPr>
+        <w:t>)</w:t>
+      </w:r>
+    </w:p>
+    <w:p>
+      <w:pPr>
+        <w:shd w:val="clear" w:color="auto" w:fill="EFF0F1"/>
+        <w:tabs>
+          <w:tab w:val="left" w:pos="916"/>
+          <w:tab w:val="left" w:pos="1832"/>
+          <w:tab w:val="left" w:pos="2748"/>
+          <w:tab w:val="left" w:pos="3664"/>
+          <w:tab w:val="left" w:pos="4580"/>
+          <w:tab w:val="left" w:pos="5496"/>
+          <w:tab w:val="left" w:pos="6412"/>
+          <w:tab w:val="left" w:pos="7328"/>
+          <w:tab w:val="left" w:pos="8244"/>
+          <w:tab w:val="left" w:pos="9160"/>
+          <w:tab w:val="left" w:pos="10076"/>
+          <w:tab w:val="left" w:pos="10992"/>
+          <w:tab w:val="left" w:pos="11908"/>
+          <w:tab w:val="left" w:pos="12824"/>
+          <w:tab w:val="left" w:pos="13740"/>
+          <w:tab w:val="left" w:pos="14656"/>
+        </w:tabs>
+        <w:spacing w:after="0" w:line="240" w:lineRule="auto"/>
+        <w:textAlignment w:val="baseline"/>
+        <w:rPr>
+          <w:rFonts w:eastAsia="Times New Roman" w:cstheme="minorHAnsi"/>
+          <w:color w:val="303336"/>
+          <w:sz w:val="24"/>
+          <w:szCs w:val="24"/>
+          <w:bdr w:val="none" w:sz="0" w:space="0" w:color="auto" w:frame="1"/>
+          <w:shd w:val="clear" w:color="auto" w:fill="EFF0F1"/>
+        </w:rPr>
+      </w:pPr>
+      <w:r>
+        <w:rPr>
+          <w:rFonts w:eastAsia="Times New Roman" w:cstheme="minorHAnsi"/>
+          <w:color w:val="303336"/>
+          <w:sz w:val="24"/>
+          <w:szCs w:val="24"/>
+          <w:bdr w:val="none" w:sz="0" w:space="0" w:color="auto" w:frame="1"/>
+          <w:shd w:val="clear" w:color="auto" w:fill="EFF0F1"/>
+        </w:rPr>
+        <w:t xml:space="preserve">x = </w:t>
+      </w:r>
+      <w:r>
+        <w:rPr>
+          <w:rFonts w:eastAsia="Times New Roman" w:cstheme="minorHAnsi"/>
+          <w:color w:val="7D2727"/>
+          <w:sz w:val="24"/>
+          <w:szCs w:val="24"/>
+          <w:bdr w:val="none" w:sz="0" w:space="0" w:color="auto" w:frame="1"/>
+          <w:shd w:val="clear" w:color="auto" w:fill="EFF0F1"/>
+        </w:rPr>
+        <w:t>17</w:t>
+      </w:r>
+    </w:p>
+    <w:p>
+      <w:pPr>
+        <w:shd w:val="clear" w:color="auto" w:fill="EFF0F1"/>
+        <w:tabs>
+          <w:tab w:val="left" w:pos="916"/>
+          <w:tab w:val="left" w:pos="1832"/>
+          <w:tab w:val="left" w:pos="2748"/>
+          <w:tab w:val="left" w:pos="3664"/>
+          <w:tab w:val="left" w:pos="4580"/>
+          <w:tab w:val="left" w:pos="5496"/>
+          <w:tab w:val="left" w:pos="6412"/>
+          <w:tab w:val="left" w:pos="7328"/>
+          <w:tab w:val="left" w:pos="8244"/>
+          <w:tab w:val="left" w:pos="9160"/>
+          <w:tab w:val="left" w:pos="10076"/>
+          <w:tab w:val="left" w:pos="10992"/>
+          <w:tab w:val="left" w:pos="11908"/>
+          <w:tab w:val="left" w:pos="12824"/>
+          <w:tab w:val="left" w:pos="13740"/>
+          <w:tab w:val="left" w:pos="14656"/>
+        </w:tabs>
+        <w:spacing w:after="0" w:line="240" w:lineRule="auto"/>
+        <w:textAlignment w:val="baseline"/>
+        <w:rPr>
+          <w:rFonts w:eastAsia="Times New Roman" w:cstheme="minorHAnsi"/>
+          <w:color w:val="393318"/>
+          <w:sz w:val="24"/>
+          <w:szCs w:val="24"/>
+        </w:rPr>
+      </w:pPr>
+      <w:r>
+        <w:rPr>
+          <w:rFonts w:eastAsia="Times New Roman" w:cstheme="minorHAnsi"/>
+          <w:color w:val="303336"/>
+          <w:sz w:val="24"/>
+          <w:szCs w:val="24"/>
+          <w:bdr w:val="none" w:sz="0" w:space="0" w:color="auto" w:frame="1"/>
+          <w:shd w:val="clear" w:color="auto" w:fill="EFF0F1"/>
+        </w:rPr>
+        <w:t>println(</w:t>
+      </w:r>
+      <w:r>
+        <w:rPr>
+          <w:rFonts w:eastAsia="Times New Roman" w:cstheme="minorHAnsi"/>
+          <w:color w:val="7D2727"/>
+          <w:sz w:val="24"/>
+          <w:szCs w:val="24"/>
+          <w:bdr w:val="none" w:sz="0" w:space="0" w:color="auto" w:frame="1"/>
+          <w:shd w:val="clear" w:color="auto" w:fill="EFF0F1"/>
+        </w:rPr>
+        <w:t>"y is: "</w:t>
+      </w:r>
+      <w:r>
+        <w:rPr>
+          <w:rFonts w:eastAsia="Times New Roman" w:cstheme="minorHAnsi"/>
+          <w:color w:val="303336"/>
+          <w:sz w:val="24"/>
+          <w:szCs w:val="24"/>
+          <w:bdr w:val="none" w:sz="0" w:space="0" w:color="auto" w:frame="1"/>
+          <w:shd w:val="clear" w:color="auto" w:fill="EFF0F1"/>
+        </w:rPr>
+        <w:t xml:space="preserve"> + y)</w:t>
+      </w:r>
+    </w:p>
+    <w:p>
+      <w:pPr>
+        <w:shd w:val="clear" w:color="auto" w:fill="FFFFFF"/>
+        <w:spacing w:after="240" w:line="240" w:lineRule="auto"/>
+        <w:textAlignment w:val="baseline"/>
+        <w:rPr>
+          <w:rFonts w:ascii="Arial" w:eastAsia="Times New Roman" w:hAnsi="Arial" w:cs="Arial"/>
+          <w:color w:val="242729"/>
+          <w:sz w:val="23"/>
+          <w:szCs w:val="23"/>
+        </w:rPr>
+      </w:pPr>
+      <w:r>
+        <w:rPr>
+          <w:rFonts w:ascii="Arial" w:eastAsia="Times New Roman" w:hAnsi="Arial" w:cs="Arial"/>
+          <w:color w:val="242729"/>
+          <w:sz w:val="23"/>
+          <w:szCs w:val="23"/>
+        </w:rPr>
+        <w:t>Output of above code is:</w:t>
+      </w:r>
+    </w:p>
+    <w:p>
+      <w:pPr>
+        <w:shd w:val="clear" w:color="auto" w:fill="EFF0F1"/>
+        <w:tabs>
+          <w:tab w:val="left" w:pos="916"/>
+          <w:tab w:val="left" w:pos="1832"/>
+          <w:tab w:val="left" w:pos="2748"/>
+          <w:tab w:val="left" w:pos="3664"/>
+          <w:tab w:val="left" w:pos="4580"/>
+          <w:tab w:val="left" w:pos="5496"/>
+          <w:tab w:val="left" w:pos="6412"/>
+          <w:tab w:val="left" w:pos="7328"/>
+          <w:tab w:val="left" w:pos="8244"/>
+          <w:tab w:val="left" w:pos="9160"/>
+          <w:tab w:val="left" w:pos="10076"/>
+          <w:tab w:val="left" w:pos="10992"/>
+          <w:tab w:val="left" w:pos="11908"/>
+          <w:tab w:val="left" w:pos="12824"/>
+          <w:tab w:val="left" w:pos="13740"/>
+          <w:tab w:val="left" w:pos="14656"/>
+        </w:tabs>
+        <w:spacing w:after="0" w:line="240" w:lineRule="auto"/>
+        <w:textAlignment w:val="baseline"/>
+        <w:rPr>
+          <w:rFonts w:eastAsia="Times New Roman" w:cstheme="minorHAnsi"/>
+          <w:color w:val="303336"/>
+          <w:sz w:val="24"/>
+          <w:szCs w:val="24"/>
+          <w:bdr w:val="none" w:sz="0" w:space="0" w:color="auto" w:frame="1"/>
+          <w:shd w:val="clear" w:color="auto" w:fill="EFF0F1"/>
+        </w:rPr>
+      </w:pPr>
+      <w:r>
+        <w:rPr>
+          <w:rFonts w:eastAsia="Times New Roman" w:cstheme="minorHAnsi"/>
+          <w:color w:val="303336"/>
+          <w:sz w:val="24"/>
+          <w:szCs w:val="24"/>
+          <w:bdr w:val="none" w:sz="0" w:space="0" w:color="auto" w:frame="1"/>
+          <w:shd w:val="clear" w:color="auto" w:fill="EFF0F1"/>
+        </w:rPr>
+        <w:t>x</w:t>
+      </w:r>
+    </w:p>
+    <w:p>
+      <w:pPr>
+        <w:shd w:val="clear" w:color="auto" w:fill="EFF0F1"/>
+        <w:tabs>
+          <w:tab w:val="left" w:pos="916"/>
+          <w:tab w:val="left" w:pos="1832"/>
+          <w:tab w:val="left" w:pos="2748"/>
+          <w:tab w:val="left" w:pos="3664"/>
+          <w:tab w:val="left" w:pos="4580"/>
+          <w:tab w:val="left" w:pos="5496"/>
+          <w:tab w:val="left" w:pos="6412"/>
+          <w:tab w:val="left" w:pos="7328"/>
+          <w:tab w:val="left" w:pos="8244"/>
+          <w:tab w:val="left" w:pos="9160"/>
+          <w:tab w:val="left" w:pos="10076"/>
+          <w:tab w:val="left" w:pos="10992"/>
+          <w:tab w:val="left" w:pos="11908"/>
+          <w:tab w:val="left" w:pos="12824"/>
+          <w:tab w:val="left" w:pos="13740"/>
+          <w:tab w:val="left" w:pos="14656"/>
+        </w:tabs>
+        <w:spacing w:after="0" w:line="240" w:lineRule="auto"/>
+        <w:textAlignment w:val="baseline"/>
+        <w:rPr>
+          <w:rFonts w:eastAsia="Times New Roman" w:cstheme="minorHAnsi"/>
+          <w:color w:val="303336"/>
+          <w:sz w:val="24"/>
+          <w:szCs w:val="24"/>
+          <w:bdr w:val="none" w:sz="0" w:space="0" w:color="auto" w:frame="1"/>
+          <w:shd w:val="clear" w:color="auto" w:fill="EFF0F1"/>
+        </w:rPr>
+      </w:pPr>
+      <w:r>
+        <w:rPr>
+          <w:rFonts w:eastAsia="Times New Roman" w:cstheme="minorHAnsi"/>
+          <w:color w:val="303336"/>
+          <w:sz w:val="24"/>
+          <w:szCs w:val="24"/>
+          <w:bdr w:val="none" w:sz="0" w:space="0" w:color="auto" w:frame="1"/>
+          <w:shd w:val="clear" w:color="auto" w:fill="EFF0F1"/>
+        </w:rPr>
+        <w:t>-----</w:t>
+      </w:r>
+    </w:p>
+    <w:p>
+      <w:pPr>
+        <w:shd w:val="clear" w:color="auto" w:fill="EFF0F1"/>
+        <w:tabs>
+          <w:tab w:val="left" w:pos="916"/>
+          <w:tab w:val="left" w:pos="1832"/>
+          <w:tab w:val="left" w:pos="2748"/>
+          <w:tab w:val="left" w:pos="3664"/>
+          <w:tab w:val="left" w:pos="4580"/>
+          <w:tab w:val="left" w:pos="5496"/>
+          <w:tab w:val="left" w:pos="6412"/>
+          <w:tab w:val="left" w:pos="7328"/>
+          <w:tab w:val="left" w:pos="8244"/>
+          <w:tab w:val="left" w:pos="9160"/>
+          <w:tab w:val="left" w:pos="10076"/>
+          <w:tab w:val="left" w:pos="10992"/>
+          <w:tab w:val="left" w:pos="11908"/>
+          <w:tab w:val="left" w:pos="12824"/>
+          <w:tab w:val="left" w:pos="13740"/>
+          <w:tab w:val="left" w:pos="14656"/>
+        </w:tabs>
+        <w:spacing w:after="0" w:line="240" w:lineRule="auto"/>
+        <w:textAlignment w:val="baseline"/>
+        <w:rPr>
+          <w:rFonts w:eastAsia="Times New Roman" w:cstheme="minorHAnsi"/>
+          <w:color w:val="303336"/>
+          <w:sz w:val="24"/>
+          <w:szCs w:val="24"/>
+          <w:bdr w:val="none" w:sz="0" w:space="0" w:color="auto" w:frame="1"/>
+          <w:shd w:val="clear" w:color="auto" w:fill="EFF0F1"/>
+        </w:rPr>
+      </w:pPr>
+      <w:r>
+        <w:rPr>
+          <w:rFonts w:eastAsia="Times New Roman" w:cstheme="minorHAnsi"/>
+          <w:color w:val="303336"/>
+          <w:sz w:val="24"/>
+          <w:szCs w:val="24"/>
+          <w:bdr w:val="none" w:sz="0" w:space="0" w:color="auto" w:frame="1"/>
+          <w:shd w:val="clear" w:color="auto" w:fill="EFF0F1"/>
+        </w:rPr>
+        <w:t>y</w:t>
+      </w:r>
+    </w:p>
+    <w:p>
+      <w:pPr>
+        <w:shd w:val="clear" w:color="auto" w:fill="EFF0F1"/>
+        <w:tabs>
+          <w:tab w:val="left" w:pos="916"/>
+          <w:tab w:val="left" w:pos="1832"/>
+          <w:tab w:val="left" w:pos="2748"/>
+          <w:tab w:val="left" w:pos="3664"/>
+          <w:tab w:val="left" w:pos="4580"/>
+          <w:tab w:val="left" w:pos="5496"/>
+          <w:tab w:val="left" w:pos="6412"/>
+          <w:tab w:val="left" w:pos="7328"/>
+          <w:tab w:val="left" w:pos="8244"/>
+          <w:tab w:val="left" w:pos="9160"/>
+          <w:tab w:val="left" w:pos="10076"/>
+          <w:tab w:val="left" w:pos="10992"/>
+          <w:tab w:val="left" w:pos="11908"/>
+          <w:tab w:val="left" w:pos="12824"/>
+          <w:tab w:val="left" w:pos="13740"/>
+          <w:tab w:val="left" w:pos="14656"/>
+        </w:tabs>
+        <w:spacing w:after="0" w:line="240" w:lineRule="auto"/>
+        <w:textAlignment w:val="baseline"/>
+        <w:rPr>
+          <w:rFonts w:eastAsia="Times New Roman" w:cstheme="minorHAnsi"/>
+          <w:color w:val="393318"/>
+          <w:sz w:val="24"/>
+          <w:szCs w:val="24"/>
+        </w:rPr>
+      </w:pPr>
+      <w:r>
+        <w:rPr>
+          <w:rFonts w:eastAsia="Times New Roman" w:cstheme="minorHAnsi"/>
+          <w:color w:val="303336"/>
+          <w:sz w:val="24"/>
+          <w:szCs w:val="24"/>
+          <w:bdr w:val="none" w:sz="0" w:space="0" w:color="auto" w:frame="1"/>
+          <w:shd w:val="clear" w:color="auto" w:fill="EFF0F1"/>
+        </w:rPr>
+        <w:t xml:space="preserve">y is: </w:t>
+      </w:r>
+      <w:r>
+        <w:rPr>
+          <w:rFonts w:eastAsia="Times New Roman" w:cstheme="minorHAnsi"/>
+          <w:color w:val="7D2727"/>
+          <w:sz w:val="24"/>
+          <w:szCs w:val="24"/>
+          <w:bdr w:val="none" w:sz="0" w:space="0" w:color="auto" w:frame="1"/>
+          <w:shd w:val="clear" w:color="auto" w:fill="EFF0F1"/>
+        </w:rPr>
+        <w:t>18</w:t>
+      </w:r>
+    </w:p>
+    <w:p>
+      <w:pPr>
+        <w:rPr>
+          <w:sz w:val="24"/>
+          <w:szCs w:val="24"/>
+        </w:rPr>
+      </w:pPr>
+    </w:p>
+    <w:p>
+      <w:pPr>
+        <w:rPr>
+          <w:b/>
+          <w:sz w:val="28"/>
+          <w:szCs w:val="28"/>
+        </w:rPr>
+      </w:pPr>
+      <w:r>
+        <w:rPr>
+          <w:b/>
+          <w:sz w:val="28"/>
+          <w:szCs w:val="28"/>
+        </w:rPr>
+        <w:t>Objects</w:t>
+      </w:r>
+    </w:p>
+    <w:p>
+      <w:pPr>
+        <w:pStyle w:val="ListParagraph"/>
+        <w:numPr>
+          <w:ilvl w:val="0"/>
+          <w:numId w:val="1"/>
+        </w:numPr>
+        <w:rPr>
+          <w:sz w:val="24"/>
+          <w:szCs w:val="24"/>
+        </w:rPr>
+      </w:pPr>
+      <w:r>
+        <w:rPr>
+          <w:sz w:val="24"/>
+          <w:szCs w:val="24"/>
+        </w:rPr>
+        <w:t>Objects are single instances of their own definitions. You can think of them as s</w:t>
+      </w:r>
+      <w:r>
+        <w:rPr>
+          <w:sz w:val="24"/>
+          <w:szCs w:val="24"/>
+        </w:rPr>
+        <w:t>ingletons of their own classes.</w:t>
+      </w:r>
+    </w:p>
+    <w:p>
+      <w:pPr>
+        <w:pStyle w:val="ListParagraph"/>
+        <w:numPr>
+          <w:ilvl w:val="0"/>
+          <w:numId w:val="1"/>
+        </w:numPr>
+        <w:rPr>
+          <w:sz w:val="24"/>
+          <w:szCs w:val="24"/>
+        </w:rPr>
+      </w:pPr>
+      <w:r>
+        <w:rPr>
+          <w:sz w:val="24"/>
+          <w:szCs w:val="24"/>
+        </w:rPr>
+        <w:t>You can define o</w:t>
+      </w:r>
+      <w:r>
+        <w:rPr>
+          <w:sz w:val="24"/>
+          <w:szCs w:val="24"/>
+        </w:rPr>
+        <w:t>bjects with the object keyword.</w:t>
+      </w:r>
+    </w:p>
+    <w:p>
+      <w:pPr>
+        <w:ind w:left="2160"/>
+        <w:rPr>
+          <w:sz w:val="24"/>
+          <w:szCs w:val="24"/>
+        </w:rPr>
+      </w:pPr>
+      <w:r>
+        <w:rPr>
+          <w:sz w:val="24"/>
+          <w:szCs w:val="24"/>
+        </w:rPr>
+        <w:t>object IdFactory {</w:t>
+      </w:r>
+    </w:p>
+    <w:p>
+      <w:pPr>
+        <w:ind w:left="2160"/>
+        <w:rPr>
+          <w:sz w:val="24"/>
+          <w:szCs w:val="24"/>
+        </w:rPr>
+      </w:pPr>
+      <w:r>
+        <w:rPr>
+          <w:sz w:val="24"/>
+          <w:szCs w:val="24"/>
+        </w:rPr>
+        <w:t xml:space="preserve">  private var counter = 0</w:t>
+      </w:r>
+    </w:p>
+    <w:p>
+      <w:pPr>
+        <w:ind w:left="2160"/>
+        <w:rPr>
+          <w:sz w:val="24"/>
+          <w:szCs w:val="24"/>
+        </w:rPr>
+      </w:pPr>
+      <w:r>
+        <w:rPr>
+          <w:sz w:val="24"/>
+          <w:szCs w:val="24"/>
+        </w:rPr>
+        <w:t xml:space="preserve">  def create(): Int = {</w:t>
+      </w:r>
+    </w:p>
+    <w:p>
+      <w:pPr>
+        <w:ind w:left="2160"/>
+        <w:rPr>
+          <w:sz w:val="24"/>
+          <w:szCs w:val="24"/>
+        </w:rPr>
+      </w:pPr>
+      <w:r>
+        <w:rPr>
+          <w:sz w:val="24"/>
+          <w:szCs w:val="24"/>
+        </w:rPr>
+        <w:t xml:space="preserve">    counter += 1</w:t>
+      </w:r>
+    </w:p>
+    <w:p>
+      <w:pPr>
+        <w:ind w:left="2160"/>
+        <w:rPr>
+          <w:sz w:val="24"/>
+          <w:szCs w:val="24"/>
+        </w:rPr>
+      </w:pPr>
+      <w:r>
+        <w:rPr>
+          <w:sz w:val="24"/>
+          <w:szCs w:val="24"/>
+        </w:rPr>
+        <w:t xml:space="preserve">    counter</w:t>
+      </w:r>
+    </w:p>
+    <w:p>
+      <w:pPr>
+        <w:ind w:left="2160"/>
+        <w:rPr>
+          <w:sz w:val="24"/>
+          <w:szCs w:val="24"/>
+        </w:rPr>
+      </w:pPr>
+      <w:r>
+        <w:rPr>
+          <w:sz w:val="24"/>
+          <w:szCs w:val="24"/>
+        </w:rPr>
+        <w:t xml:space="preserve">  }</w:t>
+      </w:r>
+    </w:p>
+    <w:p>
+      <w:pPr>
+        <w:ind w:left="2160"/>
+        <w:rPr>
+          <w:sz w:val="24"/>
+          <w:szCs w:val="24"/>
+        </w:rPr>
+      </w:pPr>
+      <w:r>
+        <w:rPr>
+          <w:sz w:val="24"/>
+          <w:szCs w:val="24"/>
+        </w:rPr>
+        <w:t>}</w:t>
+      </w:r>
+    </w:p>
+    <w:p>
+      <w:pPr>
+        <w:pStyle w:val="ListParagraph"/>
+        <w:numPr>
+          <w:ilvl w:val="0"/>
+          <w:numId w:val="2"/>
+        </w:numPr>
+        <w:rPr>
+          <w:sz w:val="24"/>
+          <w:szCs w:val="24"/>
+        </w:rPr>
+      </w:pPr>
+      <w:r>
+        <w:rPr>
+          <w:sz w:val="24"/>
+          <w:szCs w:val="24"/>
+        </w:rPr>
+        <w:t>You can access an o</w:t>
+      </w:r>
+      <w:r>
+        <w:rPr>
+          <w:sz w:val="24"/>
+          <w:szCs w:val="24"/>
+        </w:rPr>
+        <w:t>bject by referring to its name.</w:t>
+      </w:r>
+    </w:p>
+    <w:p>
+      <w:pPr>
+        <w:ind w:left="2160"/>
+        <w:rPr>
+          <w:sz w:val="24"/>
+          <w:szCs w:val="24"/>
+        </w:rPr>
+      </w:pPr>
+      <w:r>
+        <w:rPr>
+          <w:sz w:val="24"/>
+          <w:szCs w:val="24"/>
+        </w:rPr>
+        <w:t>val newId: Int = IdFactory.create()</w:t>
+      </w:r>
+    </w:p>
+    <w:p>
+      <w:pPr>
+        <w:ind w:left="2160"/>
+        <w:rPr>
+          <w:sz w:val="24"/>
+          <w:szCs w:val="24"/>
+        </w:rPr>
+      </w:pPr>
+      <w:r>
+        <w:rPr>
+          <w:sz w:val="24"/>
+          <w:szCs w:val="24"/>
+        </w:rPr>
+        <w:t>println(newId) // 1</w:t>
+      </w:r>
+    </w:p>
+    <w:p>
+      <w:pPr>
+        <w:ind w:left="2160"/>
+        <w:rPr>
+          <w:sz w:val="24"/>
+          <w:szCs w:val="24"/>
+        </w:rPr>
+      </w:pPr>
+      <w:r>
+        <w:rPr>
+          <w:sz w:val="24"/>
+          <w:szCs w:val="24"/>
+        </w:rPr>
+        <w:t>val newerId: Int = IdFactory.create()</w:t>
+      </w:r>
+    </w:p>
+    <w:p>
+      <w:pPr>
+        <w:ind w:left="2160"/>
+        <w:rPr>
+          <w:sz w:val="24"/>
+          <w:szCs w:val="24"/>
+        </w:rPr>
+      </w:pPr>
+      <w:r>
+        <w:rPr>
+          <w:sz w:val="24"/>
+          <w:szCs w:val="24"/>
+        </w:rPr>
+        <w:t>println(newerId) // 2</w:t>
+      </w:r>
+    </w:p>
+    <w:p>
+      <w:pPr>
+        <w:rPr>
+          <w:b/>
+          <w:sz w:val="28"/>
+          <w:szCs w:val="28"/>
+        </w:rPr>
+      </w:pPr>
+      <w:r>
+        <w:rPr>
+          <w:b/>
+          <w:sz w:val="28"/>
+          <w:szCs w:val="28"/>
+        </w:rPr>
+        <w:t>Singleton Objects</w:t>
+      </w:r>
+    </w:p>
+    <w:p>
+      <w:pPr>
+        <w:pStyle w:val="ListParagraph"/>
+        <w:numPr>
+          <w:ilvl w:val="0"/>
+          <w:numId w:val="2"/>
+        </w:numPr>
+        <w:shd w:val="clear" w:color="auto" w:fill="FFFFFF"/>
+        <w:spacing w:after="0" w:line="240" w:lineRule="auto"/>
+        <w:rPr>
+          <w:rFonts w:eastAsia="Times New Roman" w:cstheme="minorHAnsi"/>
+          <w:sz w:val="24"/>
+          <w:szCs w:val="24"/>
+        </w:rPr>
+      </w:pPr>
+      <w:r>
+        <w:rPr>
+          <w:rFonts w:eastAsia="Times New Roman" w:cstheme="minorHAnsi"/>
+          <w:sz w:val="24"/>
+          <w:szCs w:val="24"/>
+        </w:rPr>
+        <w:t>An object is a class that has exactly one instance. It is created lazily when it is referenced, like a lazy val.</w:t>
+      </w:r>
+    </w:p>
+    <w:p>
+      <w:pPr>
+        <w:pStyle w:val="ListParagraph"/>
+        <w:numPr>
+          <w:ilvl w:val="0"/>
+          <w:numId w:val="2"/>
+        </w:numPr>
+        <w:shd w:val="clear" w:color="auto" w:fill="FFFFFF"/>
+        <w:spacing w:after="0" w:line="240" w:lineRule="auto"/>
+        <w:rPr>
+          <w:rFonts w:eastAsia="Times New Roman" w:cstheme="minorHAnsi"/>
+          <w:sz w:val="24"/>
+          <w:szCs w:val="24"/>
+        </w:rPr>
+      </w:pPr>
+      <w:r>
+        <w:rPr>
+          <w:rFonts w:eastAsia="Times New Roman" w:cstheme="minorHAnsi"/>
+          <w:sz w:val="24"/>
+          <w:szCs w:val="24"/>
+        </w:rPr>
+        <w:lastRenderedPageBreak/>
+        <w:t>As a top-level value, an object is a singleton.</w:t>
+      </w:r>
+    </w:p>
+    <w:p>
+      <w:pPr>
+        <w:pStyle w:val="ListParagraph"/>
+        <w:numPr>
+          <w:ilvl w:val="0"/>
+          <w:numId w:val="2"/>
+        </w:numPr>
+        <w:shd w:val="clear" w:color="auto" w:fill="FFFFFF"/>
+        <w:spacing w:after="0" w:line="240" w:lineRule="auto"/>
+        <w:rPr>
+          <w:rFonts w:eastAsia="Times New Roman" w:cstheme="minorHAnsi"/>
+          <w:sz w:val="24"/>
+          <w:szCs w:val="24"/>
+        </w:rPr>
+      </w:pPr>
+      <w:r>
+        <w:rPr>
+          <w:rFonts w:eastAsia="Times New Roman" w:cstheme="minorHAnsi"/>
+          <w:sz w:val="24"/>
+          <w:szCs w:val="24"/>
+        </w:rPr>
+        <w:t>As a member of an enclosing class or as a local value, it behaves exactly like a lazy val.</w:t>
+      </w:r>
+    </w:p>
+    <w:p>
+      <w:pPr>
+        <w:shd w:val="clear" w:color="auto" w:fill="FFFFFF"/>
+        <w:spacing w:after="0" w:line="240" w:lineRule="auto"/>
+        <w:rPr>
+          <w:rFonts w:eastAsia="Times New Roman" w:cstheme="minorHAnsi"/>
+          <w:sz w:val="24"/>
+          <w:szCs w:val="24"/>
+        </w:rPr>
+      </w:pPr>
+    </w:p>
+    <w:p>
+      <w:pPr>
+        <w:shd w:val="clear" w:color="auto" w:fill="FFFFFF"/>
+        <w:spacing w:after="0" w:line="240" w:lineRule="auto"/>
+        <w:rPr>
+          <w:rFonts w:eastAsia="Times New Roman" w:cstheme="minorHAnsi"/>
+          <w:b/>
+          <w:sz w:val="28"/>
+          <w:szCs w:val="28"/>
+        </w:rPr>
+      </w:pPr>
+      <w:r>
+        <w:rPr>
+          <w:rFonts w:eastAsia="Times New Roman" w:cstheme="minorHAnsi"/>
+          <w:b/>
+          <w:sz w:val="28"/>
+          <w:szCs w:val="28"/>
+        </w:rPr>
+        <w:t>Companion objects</w:t>
+      </w:r>
+    </w:p>
+    <w:p>
+      <w:pPr>
+        <w:pStyle w:val="ListParagraph"/>
+        <w:numPr>
+          <w:ilvl w:val="0"/>
+          <w:numId w:val="4"/>
+        </w:numPr>
+        <w:shd w:val="clear" w:color="auto" w:fill="FFFFFF"/>
+        <w:spacing w:after="0" w:line="240" w:lineRule="auto"/>
+        <w:rPr>
+          <w:rFonts w:eastAsia="Times New Roman" w:cstheme="minorHAnsi"/>
+          <w:sz w:val="24"/>
+          <w:szCs w:val="24"/>
+        </w:rPr>
+      </w:pPr>
+      <w:r>
+        <w:rPr>
+          <w:rFonts w:eastAsia="Times New Roman" w:cstheme="minorHAnsi"/>
+          <w:sz w:val="24"/>
+          <w:szCs w:val="24"/>
+        </w:rPr>
+        <w:t xml:space="preserve">An object with the same name as a class is called a companion object. </w:t>
+      </w:r>
+    </w:p>
+    <w:p>
+      <w:pPr>
+        <w:pStyle w:val="ListParagraph"/>
+        <w:numPr>
+          <w:ilvl w:val="0"/>
+          <w:numId w:val="4"/>
+        </w:numPr>
+        <w:shd w:val="clear" w:color="auto" w:fill="FFFFFF"/>
+        <w:spacing w:after="0" w:line="240" w:lineRule="auto"/>
+        <w:rPr>
+          <w:rFonts w:eastAsia="Times New Roman" w:cstheme="minorHAnsi"/>
+          <w:sz w:val="24"/>
+          <w:szCs w:val="24"/>
+        </w:rPr>
+      </w:pPr>
+      <w:r>
+        <w:rPr>
+          <w:rFonts w:eastAsia="Times New Roman" w:cstheme="minorHAnsi"/>
+          <w:sz w:val="24"/>
+          <w:szCs w:val="24"/>
+        </w:rPr>
+        <w:t>Conversely, the class is the object’s companion class.</w:t>
+      </w:r>
+    </w:p>
+    <w:p>
+      <w:pPr>
+        <w:pStyle w:val="ListParagraph"/>
+        <w:numPr>
+          <w:ilvl w:val="0"/>
+          <w:numId w:val="4"/>
+        </w:numPr>
+        <w:shd w:val="clear" w:color="auto" w:fill="FFFFFF"/>
+        <w:spacing w:after="0" w:line="240" w:lineRule="auto"/>
+        <w:rPr>
+          <w:rFonts w:eastAsia="Times New Roman" w:cstheme="minorHAnsi"/>
+          <w:sz w:val="24"/>
+          <w:szCs w:val="24"/>
+        </w:rPr>
+      </w:pPr>
+      <w:r>
+        <w:rPr>
+          <w:rFonts w:eastAsia="Times New Roman" w:cstheme="minorHAnsi"/>
+          <w:sz w:val="24"/>
+          <w:szCs w:val="24"/>
+        </w:rPr>
+        <w:t>A companion class or object can access the private members of its companion.</w:t>
+      </w:r>
+    </w:p>
+    <w:p>
+      <w:pPr>
+        <w:pStyle w:val="ListParagraph"/>
+        <w:numPr>
+          <w:ilvl w:val="0"/>
+          <w:numId w:val="4"/>
+        </w:numPr>
+        <w:shd w:val="clear" w:color="auto" w:fill="FFFFFF"/>
+        <w:spacing w:after="0" w:line="240" w:lineRule="auto"/>
+        <w:rPr>
+          <w:rFonts w:eastAsia="Times New Roman" w:cstheme="minorHAnsi"/>
+          <w:sz w:val="24"/>
+          <w:szCs w:val="24"/>
+        </w:rPr>
+      </w:pPr>
+      <w:r>
+        <w:rPr>
+          <w:rFonts w:eastAsia="Times New Roman" w:cstheme="minorHAnsi"/>
+          <w:sz w:val="24"/>
+          <w:szCs w:val="24"/>
+        </w:rPr>
+        <w:t>static members in Java are modeled as ordinary members of a companion object in Scala.</w:t>
+      </w:r>
+    </w:p>
+    <w:p>
+      <w:pPr>
+        <w:pStyle w:val="ListParagraph"/>
+        <w:numPr>
+          <w:ilvl w:val="0"/>
+          <w:numId w:val="4"/>
+        </w:numPr>
+        <w:shd w:val="clear" w:color="auto" w:fill="FFFFFF"/>
+        <w:spacing w:after="0" w:line="240" w:lineRule="auto"/>
+        <w:rPr>
+          <w:rFonts w:eastAsia="Times New Roman" w:cstheme="minorHAnsi"/>
+          <w:sz w:val="24"/>
+          <w:szCs w:val="24"/>
+        </w:rPr>
+      </w:pPr>
+      <w:r>
+        <w:rPr>
+          <w:rFonts w:eastAsia="Times New Roman" w:cstheme="minorHAnsi"/>
+          <w:sz w:val="24"/>
+          <w:szCs w:val="24"/>
+        </w:rPr>
+        <w:t>When using a companion object from Java code, the members will be defined in a companion class with a static modifier. This is called static forwarding. It occurs even if you haven’t defined a companion class yourself.</w:t>
+      </w:r>
+    </w:p>
+    <w:p>
+      <w:pPr>
+        <w:shd w:val="clear" w:color="auto" w:fill="FFFFFF"/>
+        <w:spacing w:after="0" w:line="240" w:lineRule="auto"/>
+        <w:rPr>
+          <w:rFonts w:eastAsia="Times New Roman" w:cstheme="minorHAnsi"/>
+          <w:sz w:val="24"/>
+          <w:szCs w:val="24"/>
+        </w:rPr>
+      </w:pPr>
+    </w:p>
+    <w:p>
+      <w:pPr>
+        <w:shd w:val="clear" w:color="auto" w:fill="FFFFFF"/>
+        <w:spacing w:after="0" w:line="240" w:lineRule="auto"/>
+        <w:rPr>
+          <w:rFonts w:eastAsia="Times New Roman" w:cstheme="minorHAnsi"/>
+          <w:sz w:val="24"/>
+          <w:szCs w:val="24"/>
+        </w:rPr>
+      </w:pPr>
+      <w:r>
+        <w:rPr>
+          <w:rFonts w:eastAsia="Times New Roman" w:cstheme="minorHAnsi"/>
+          <w:sz w:val="24"/>
+          <w:szCs w:val="24"/>
+        </w:rPr>
+        <w:t>(</w:t>
+      </w:r>
+      <w:r>
+        <w:rPr>
+          <w:rFonts w:ascii="Arial" w:hAnsi="Arial" w:cs="Arial"/>
+          <w:color w:val="4A5659"/>
+          <w:shd w:val="clear" w:color="auto" w:fill="FFFFFF"/>
+        </w:rPr>
+        <w:t>factory methods</w:t>
+      </w:r>
+      <w:r>
+        <w:rPr>
+          <w:rFonts w:ascii="Arial" w:hAnsi="Arial" w:cs="Arial"/>
+          <w:color w:val="4A5659"/>
+          <w:shd w:val="clear" w:color="auto" w:fill="FFFFFF"/>
+        </w:rPr>
+        <w:t>???</w:t>
+      </w:r>
+      <w:r>
+        <w:rPr>
+          <w:rFonts w:eastAsia="Times New Roman" w:cstheme="minorHAnsi"/>
+          <w:sz w:val="24"/>
+          <w:szCs w:val="24"/>
+        </w:rPr>
+        <w:t>)</w:t>
+      </w:r>
+    </w:p>
+    <w:p>
+      <w:pPr>
+        <w:shd w:val="clear" w:color="auto" w:fill="FFFFFF"/>
+        <w:spacing w:after="0" w:line="240" w:lineRule="auto"/>
+        <w:rPr>
+          <w:rFonts w:eastAsia="Times New Roman" w:cstheme="minorHAnsi"/>
+          <w:sz w:val="24"/>
+          <w:szCs w:val="24"/>
+        </w:rPr>
+      </w:pPr>
+    </w:p>
+    <w:p>
+      <w:pPr>
+        <w:shd w:val="clear" w:color="auto" w:fill="FFFFFF"/>
+        <w:spacing w:after="0" w:line="240" w:lineRule="auto"/>
+        <w:rPr>
+          <w:rFonts w:eastAsia="Times New Roman" w:cstheme="minorHAnsi"/>
+          <w:b/>
+          <w:sz w:val="28"/>
+          <w:szCs w:val="28"/>
+        </w:rPr>
+      </w:pPr>
+      <w:r>
+        <w:rPr>
+          <w:rFonts w:eastAsia="Times New Roman" w:cstheme="minorHAnsi"/>
+          <w:b/>
+          <w:sz w:val="28"/>
+          <w:szCs w:val="28"/>
+        </w:rPr>
+        <w:t>Traits</w:t>
+      </w:r>
+    </w:p>
+    <w:p>
+      <w:pPr>
+        <w:pStyle w:val="ListParagraph"/>
+        <w:numPr>
+          <w:ilvl w:val="0"/>
+          <w:numId w:val="5"/>
+        </w:numPr>
+        <w:shd w:val="clear" w:color="auto" w:fill="FFFFFF"/>
+        <w:spacing w:after="0" w:line="240" w:lineRule="auto"/>
+        <w:rPr>
+          <w:rFonts w:eastAsia="Times New Roman" w:cstheme="minorHAnsi"/>
+          <w:sz w:val="24"/>
+          <w:szCs w:val="24"/>
+        </w:rPr>
+      </w:pPr>
+      <w:r>
+        <w:rPr>
+          <w:rFonts w:eastAsia="Times New Roman" w:cstheme="minorHAnsi"/>
+          <w:sz w:val="24"/>
+          <w:szCs w:val="24"/>
+        </w:rPr>
+        <w:t xml:space="preserve">Traits are used to share interfaces and fields between classes. </w:t>
+      </w:r>
+    </w:p>
+    <w:p>
+      <w:pPr>
+        <w:pStyle w:val="ListParagraph"/>
+        <w:numPr>
+          <w:ilvl w:val="0"/>
+          <w:numId w:val="5"/>
+        </w:numPr>
+        <w:shd w:val="clear" w:color="auto" w:fill="FFFFFF"/>
+        <w:spacing w:after="0" w:line="240" w:lineRule="auto"/>
+        <w:rPr>
+          <w:rFonts w:eastAsia="Times New Roman" w:cstheme="minorHAnsi"/>
+          <w:sz w:val="24"/>
+          <w:szCs w:val="24"/>
+        </w:rPr>
+      </w:pPr>
+      <w:r>
+        <w:rPr>
+          <w:rFonts w:eastAsia="Times New Roman" w:cstheme="minorHAnsi"/>
+          <w:sz w:val="24"/>
+          <w:szCs w:val="24"/>
+        </w:rPr>
+        <w:t xml:space="preserve">They are similar to Java 8’s interfaces. </w:t>
+      </w:r>
+    </w:p>
+    <w:p>
+      <w:pPr>
+        <w:pStyle w:val="ListParagraph"/>
+        <w:numPr>
+          <w:ilvl w:val="0"/>
+          <w:numId w:val="5"/>
+        </w:numPr>
+        <w:shd w:val="clear" w:color="auto" w:fill="FFFFFF"/>
+        <w:spacing w:after="0" w:line="240" w:lineRule="auto"/>
+        <w:rPr>
+          <w:rFonts w:eastAsia="Times New Roman" w:cstheme="minorHAnsi"/>
+          <w:sz w:val="24"/>
+          <w:szCs w:val="24"/>
+        </w:rPr>
+      </w:pPr>
+      <w:r>
+        <w:rPr>
+          <w:rFonts w:eastAsia="Times New Roman" w:cstheme="minorHAnsi"/>
+          <w:sz w:val="24"/>
+          <w:szCs w:val="24"/>
+        </w:rPr>
+        <w:t>Classes and objects can extend traits but traits cannot be instantiated and therefore have no parameters.</w:t>
+      </w:r>
+    </w:p>
+    <w:p>
+      <w:pPr>
+        <w:pStyle w:val="ListParagraph"/>
+        <w:numPr>
+          <w:ilvl w:val="0"/>
+          <w:numId w:val="5"/>
+        </w:numPr>
+        <w:shd w:val="clear" w:color="auto" w:fill="FFFFFF"/>
+        <w:spacing w:after="0" w:line="240" w:lineRule="auto"/>
+        <w:rPr>
+          <w:rFonts w:eastAsia="Times New Roman" w:cstheme="minorHAnsi"/>
+          <w:sz w:val="24"/>
+          <w:szCs w:val="24"/>
+        </w:rPr>
+      </w:pPr>
+      <w:r>
+        <w:rPr>
+          <w:rFonts w:eastAsia="Times New Roman" w:cstheme="minorHAnsi"/>
+          <w:sz w:val="24"/>
+          <w:szCs w:val="24"/>
+        </w:rPr>
+        <w:t>Use the extends keyword to extend a trait. Then implement any abstract members of the t</w:t>
+      </w:r>
+      <w:r>
+        <w:rPr>
+          <w:rFonts w:eastAsia="Times New Roman" w:cstheme="minorHAnsi"/>
+          <w:sz w:val="24"/>
+          <w:szCs w:val="24"/>
+        </w:rPr>
+        <w:t>rait using the override keyword</w:t>
+      </w:r>
+    </w:p>
+    <w:p>
+      <w:pPr>
+        <w:pStyle w:val="ListParagraph"/>
+        <w:numPr>
+          <w:ilvl w:val="0"/>
+          <w:numId w:val="5"/>
+        </w:numPr>
+        <w:shd w:val="clear" w:color="auto" w:fill="FFFFFF"/>
+        <w:spacing w:after="0" w:line="240" w:lineRule="auto"/>
+        <w:rPr>
+          <w:rFonts w:eastAsia="Times New Roman" w:cstheme="minorHAnsi"/>
+          <w:sz w:val="24"/>
+          <w:szCs w:val="24"/>
+        </w:rPr>
+      </w:pPr>
+      <w:r>
+        <w:rPr>
+          <w:rFonts w:eastAsia="Times New Roman" w:cstheme="minorHAnsi"/>
+          <w:b/>
+          <w:sz w:val="24"/>
+          <w:szCs w:val="24"/>
+        </w:rPr>
+        <w:t>Subtyping</w:t>
+      </w:r>
+      <w:r>
+        <w:rPr>
+          <w:rFonts w:eastAsia="Times New Roman" w:cstheme="minorHAnsi"/>
+          <w:sz w:val="24"/>
+          <w:szCs w:val="24"/>
+        </w:rPr>
+        <w:t xml:space="preserve">: </w:t>
       </w:r>
       <w:bookmarkStart w:id="0" w:name="_GoBack"/>
       <w:bookmarkEnd w:id="0"/>
+      <w:r>
+        <w:rPr>
+          <w:rFonts w:eastAsia="Times New Roman" w:cstheme="minorHAnsi"/>
+          <w:sz w:val="24"/>
+          <w:szCs w:val="24"/>
+        </w:rPr>
+        <w:t>Where a given trait is required, a subtype of the trait can be used instead.</w:t>
+      </w:r>
     </w:p>
     <w:sectPr>
       <w:pgSz w:w="12240" w:h="15840"/>
-      <w:pgMar w:top="1440" w:right="1440" w:bottom="1440" w:left="1440" w:header="720" w:footer="720" w:gutter="0"/>
+      <w:pgMar w:top="720" w:right="720" w:bottom="720" w:left="720" w:header="720" w:footer="720" w:gutter="0"/>
       <w:cols w:space="720"/>
       <w:docGrid w:linePitch="360"/>
     </w:sectPr>
   </w:body>
 </w:document>
+</file>
+
+<file path=word/numbering.xml><?xml version="1.0" encoding="utf-8"?>
+<w:numbering xmlns:wpc="http://schemas.microsoft.com/office/word/2010/wordprocessingCanvas" xmlns:mc="http://schemas.openxmlformats.org/markup-compatibility/2006" xmlns:o="urn:schemas-microsoft-com:office:office" xmlns:r="http://schemas.openxmlformats.org/officeDocument/2006/relationships" xmlns:m="http://schemas.openxmlformats.org/officeDocument/2006/math" xmlns:v="urn:schemas-microsoft-com:vml" xmlns:wp14="http://schemas.microsoft.com/office/word/2010/wordprocessingDrawing" xmlns:wp="http://schemas.openxmlformats.org/drawingml/2006/wordprocessingDrawing" xmlns:w10="urn:schemas-microsoft-com:office:word" xmlns:w="http://schemas.openxmlformats.org/wordprocessingml/2006/main" xmlns:w14="http://schemas.microsoft.com/office/word/2010/wordml" xmlns:wpg="http://schemas.microsoft.com/office/word/2010/wordprocessingGroup" xmlns:wpi="http://schemas.microsoft.com/office/word/2010/wordprocessingInk" xmlns:wne="http://schemas.microsoft.com/office/word/2006/wordml" xmlns:wps="http://schemas.microsoft.com/office/word/2010/wordprocessingShape" mc:Ignorable="w14 wp14">
+  <w:abstractNum w:abstractNumId="0">
+    <w:nsid w:val="1EE31B4A"/>
+    <w:multiLevelType w:val="multilevel"/>
+    <w:tmpl w:val="50A657B6"/>
+    <w:lvl w:ilvl="0">
+      <w:start w:val="1"/>
+      <w:numFmt w:val="bullet"/>
+      <w:lvlText w:val=""/>
+      <w:lvlJc w:val="left"/>
+      <w:pPr>
+        <w:tabs>
+          <w:tab w:val="num" w:pos="720"/>
+        </w:tabs>
+        <w:ind w:left="720" w:hanging="360"/>
+      </w:pPr>
+      <w:rPr>
+        <w:rFonts w:ascii="Symbol" w:hAnsi="Symbol" w:hint="default"/>
+        <w:sz w:val="20"/>
+      </w:rPr>
+    </w:lvl>
+    <w:lvl w:ilvl="1" w:tentative="1">
+      <w:start w:val="1"/>
+      <w:numFmt w:val="bullet"/>
+      <w:lvlText w:val="o"/>
+      <w:lvlJc w:val="left"/>
+      <w:pPr>
+        <w:tabs>
+          <w:tab w:val="num" w:pos="1440"/>
+        </w:tabs>
+        <w:ind w:left="1440" w:hanging="360"/>
+      </w:pPr>
+      <w:rPr>
+        <w:rFonts w:ascii="Courier New" w:hAnsi="Courier New" w:hint="default"/>
+        <w:sz w:val="20"/>
+      </w:rPr>
+    </w:lvl>
+    <w:lvl w:ilvl="2" w:tentative="1">
+      <w:start w:val="1"/>
+      <w:numFmt w:val="bullet"/>
+      <w:lvlText w:val=""/>
+      <w:lvlJc w:val="left"/>
+      <w:pPr>
+        <w:tabs>
+          <w:tab w:val="num" w:pos="2160"/>
+        </w:tabs>
+        <w:ind w:left="2160" w:hanging="360"/>
+      </w:pPr>
+      <w:rPr>
+        <w:rFonts w:ascii="Wingdings" w:hAnsi="Wingdings" w:hint="default"/>
+        <w:sz w:val="20"/>
+      </w:rPr>
+    </w:lvl>
+    <w:lvl w:ilvl="3" w:tentative="1">
+      <w:start w:val="1"/>
+      <w:numFmt w:val="bullet"/>
+      <w:lvlText w:val=""/>
+      <w:lvlJc w:val="left"/>
+      <w:pPr>
+        <w:tabs>
+          <w:tab w:val="num" w:pos="2880"/>
+        </w:tabs>
+        <w:ind w:left="2880" w:hanging="360"/>
+      </w:pPr>
+      <w:rPr>
+        <w:rFonts w:ascii="Wingdings" w:hAnsi="Wingdings" w:hint="default"/>
+        <w:sz w:val="20"/>
+      </w:rPr>
+    </w:lvl>
+    <w:lvl w:ilvl="4" w:tentative="1">
+      <w:start w:val="1"/>
+      <w:numFmt w:val="bullet"/>
+      <w:lvlText w:val=""/>
+      <w:lvlJc w:val="left"/>
+      <w:pPr>
+        <w:tabs>
+          <w:tab w:val="num" w:pos="3600"/>
+        </w:tabs>
+        <w:ind w:left="3600" w:hanging="360"/>
+      </w:pPr>
+      <w:rPr>
+        <w:rFonts w:ascii="Wingdings" w:hAnsi="Wingdings" w:hint="default"/>
+        <w:sz w:val="20"/>
+      </w:rPr>
+    </w:lvl>
+    <w:lvl w:ilvl="5" w:tentative="1">
+      <w:start w:val="1"/>
+      <w:numFmt w:val="bullet"/>
+      <w:lvlText w:val=""/>
+      <w:lvlJc w:val="left"/>
+      <w:pPr>
+        <w:tabs>
+          <w:tab w:val="num" w:pos="4320"/>
+        </w:tabs>
+        <w:ind w:left="4320" w:hanging="360"/>
+      </w:pPr>
+      <w:rPr>
+        <w:rFonts w:ascii="Wingdings" w:hAnsi="Wingdings" w:hint="default"/>
+        <w:sz w:val="20"/>
+      </w:rPr>
+    </w:lvl>
+    <w:lvl w:ilvl="6" w:tentative="1">
+      <w:start w:val="1"/>
+      <w:numFmt w:val="bullet"/>
+      <w:lvlText w:val=""/>
+      <w:lvlJc w:val="left"/>
+      <w:pPr>
+        <w:tabs>
+          <w:tab w:val="num" w:pos="5040"/>
+        </w:tabs>
+        <w:ind w:left="5040" w:hanging="360"/>
+      </w:pPr>
+      <w:rPr>
+        <w:rFonts w:ascii="Wingdings" w:hAnsi="Wingdings" w:hint="default"/>
+        <w:sz w:val="20"/>
+      </w:rPr>
+    </w:lvl>
+    <w:lvl w:ilvl="7" w:tentative="1">
+      <w:start w:val="1"/>
+      <w:numFmt w:val="bullet"/>
+      <w:lvlText w:val=""/>
+      <w:lvlJc w:val="left"/>
+      <w:pPr>
+        <w:tabs>
+          <w:tab w:val="num" w:pos="5760"/>
+        </w:tabs>
+        <w:ind w:left="5760" w:hanging="360"/>
+      </w:pPr>
+      <w:rPr>
+        <w:rFonts w:ascii="Wingdings" w:hAnsi="Wingdings" w:hint="default"/>
+        <w:sz w:val="20"/>
+      </w:rPr>
+    </w:lvl>
+    <w:lvl w:ilvl="8" w:tentative="1">
+      <w:start w:val="1"/>
+      <w:numFmt w:val="bullet"/>
+      <w:lvlText w:val=""/>
+      <w:lvlJc w:val="left"/>
+      <w:pPr>
+        <w:tabs>
+          <w:tab w:val="num" w:pos="6480"/>
+        </w:tabs>
+        <w:ind w:left="6480" w:hanging="360"/>
+      </w:pPr>
+      <w:rPr>
+        <w:rFonts w:ascii="Wingdings" w:hAnsi="Wingdings" w:hint="default"/>
+        <w:sz w:val="20"/>
+      </w:rPr>
+    </w:lvl>
+  </w:abstractNum>
+  <w:abstractNum w:abstractNumId="1">
+    <w:nsid w:val="2864466A"/>
+    <w:multiLevelType w:val="hybridMultilevel"/>
+    <w:tmpl w:val="2C645A6A"/>
+    <w:lvl w:ilvl="0" w:tplc="04090001">
+      <w:start w:val="1"/>
+      <w:numFmt w:val="bullet"/>
+      <w:lvlText w:val=""/>
+      <w:lvlJc w:val="left"/>
+      <w:pPr>
+        <w:ind w:left="720" w:hanging="360"/>
+      </w:pPr>
+      <w:rPr>
+        <w:rFonts w:ascii="Symbol" w:hAnsi="Symbol" w:hint="default"/>
+      </w:rPr>
+    </w:lvl>
+    <w:lvl w:ilvl="1" w:tplc="04090003" w:tentative="1">
+      <w:start w:val="1"/>
+      <w:numFmt w:val="bullet"/>
+      <w:lvlText w:val="o"/>
+      <w:lvlJc w:val="left"/>
+      <w:pPr>
+        <w:ind w:left="1440" w:hanging="360"/>
+      </w:pPr>
+      <w:rPr>
+        <w:rFonts w:ascii="Courier New" w:hAnsi="Courier New" w:cs="Courier New" w:hint="default"/>
+      </w:rPr>
+    </w:lvl>
+    <w:lvl w:ilvl="2" w:tplc="04090005" w:tentative="1">
+      <w:start w:val="1"/>
+      <w:numFmt w:val="bullet"/>
+      <w:lvlText w:val=""/>
+      <w:lvlJc w:val="left"/>
+      <w:pPr>
+        <w:ind w:left="2160" w:hanging="360"/>
+      </w:pPr>
+      <w:rPr>
+        <w:rFonts w:ascii="Wingdings" w:hAnsi="Wingdings" w:hint="default"/>
+      </w:rPr>
+    </w:lvl>
+    <w:lvl w:ilvl="3" w:tplc="04090001" w:tentative="1">
+      <w:start w:val="1"/>
+      <w:numFmt w:val="bullet"/>
+      <w:lvlText w:val=""/>
+      <w:lvlJc w:val="left"/>
+      <w:pPr>
+        <w:ind w:left="2880" w:hanging="360"/>
+      </w:pPr>
+      <w:rPr>
+        <w:rFonts w:ascii="Symbol" w:hAnsi="Symbol" w:hint="default"/>
+      </w:rPr>
+    </w:lvl>
+    <w:lvl w:ilvl="4" w:tplc="04090003" w:tentative="1">
+      <w:start w:val="1"/>
+      <w:numFmt w:val="bullet"/>
+      <w:lvlText w:val="o"/>
+      <w:lvlJc w:val="left"/>
+      <w:pPr>
+        <w:ind w:left="3600" w:hanging="360"/>
+      </w:pPr>
+      <w:rPr>
+        <w:rFonts w:ascii="Courier New" w:hAnsi="Courier New" w:cs="Courier New" w:hint="default"/>
+      </w:rPr>
+    </w:lvl>
+    <w:lvl w:ilvl="5" w:tplc="04090005" w:tentative="1">
+      <w:start w:val="1"/>
+      <w:numFmt w:val="bullet"/>
+      <w:lvlText w:val=""/>
+      <w:lvlJc w:val="left"/>
+      <w:pPr>
+        <w:ind w:left="4320" w:hanging="360"/>
+      </w:pPr>
+      <w:rPr>
+        <w:rFonts w:ascii="Wingdings" w:hAnsi="Wingdings" w:hint="default"/>
+      </w:rPr>
+    </w:lvl>
+    <w:lvl w:ilvl="6" w:tplc="04090001" w:tentative="1">
+      <w:start w:val="1"/>
+      <w:numFmt w:val="bullet"/>
+      <w:lvlText w:val=""/>
+      <w:lvlJc w:val="left"/>
+      <w:pPr>
+        <w:ind w:left="5040" w:hanging="360"/>
+      </w:pPr>
+      <w:rPr>
+        <w:rFonts w:ascii="Symbol" w:hAnsi="Symbol" w:hint="default"/>
+      </w:rPr>
+    </w:lvl>
+    <w:lvl w:ilvl="7" w:tplc="04090003" w:tentative="1">
+      <w:start w:val="1"/>
+      <w:numFmt w:val="bullet"/>
+      <w:lvlText w:val="o"/>
+      <w:lvlJc w:val="left"/>
+      <w:pPr>
+        <w:ind w:left="5760" w:hanging="360"/>
+      </w:pPr>
+      <w:rPr>
+        <w:rFonts w:ascii="Courier New" w:hAnsi="Courier New" w:cs="Courier New" w:hint="default"/>
+      </w:rPr>
+    </w:lvl>
+    <w:lvl w:ilvl="8" w:tplc="04090005" w:tentative="1">
+      <w:start w:val="1"/>
+      <w:numFmt w:val="bullet"/>
+      <w:lvlText w:val=""/>
+      <w:lvlJc w:val="left"/>
+      <w:pPr>
+        <w:ind w:left="6480" w:hanging="360"/>
+      </w:pPr>
+      <w:rPr>
+        <w:rFonts w:ascii="Wingdings" w:hAnsi="Wingdings" w:hint="default"/>
+      </w:rPr>
+    </w:lvl>
+  </w:abstractNum>
+  <w:abstractNum w:abstractNumId="2">
+    <w:nsid w:val="2A78729C"/>
+    <w:multiLevelType w:val="hybridMultilevel"/>
+    <w:tmpl w:val="2D5C695A"/>
+    <w:lvl w:ilvl="0" w:tplc="04090001">
+      <w:start w:val="1"/>
+      <w:numFmt w:val="bullet"/>
+      <w:lvlText w:val=""/>
+      <w:lvlJc w:val="left"/>
+      <w:pPr>
+        <w:ind w:left="720" w:hanging="360"/>
+      </w:pPr>
+      <w:rPr>
+        <w:rFonts w:ascii="Symbol" w:hAnsi="Symbol" w:hint="default"/>
+      </w:rPr>
+    </w:lvl>
+    <w:lvl w:ilvl="1" w:tplc="04090003" w:tentative="1">
+      <w:start w:val="1"/>
+      <w:numFmt w:val="bullet"/>
+      <w:lvlText w:val="o"/>
+      <w:lvlJc w:val="left"/>
+      <w:pPr>
+        <w:ind w:left="1440" w:hanging="360"/>
+      </w:pPr>
+      <w:rPr>
+        <w:rFonts w:ascii="Courier New" w:hAnsi="Courier New" w:cs="Courier New" w:hint="default"/>
+      </w:rPr>
+    </w:lvl>
+    <w:lvl w:ilvl="2" w:tplc="04090005" w:tentative="1">
+      <w:start w:val="1"/>
+      <w:numFmt w:val="bullet"/>
+      <w:lvlText w:val=""/>
+      <w:lvlJc w:val="left"/>
+      <w:pPr>
+        <w:ind w:left="2160" w:hanging="360"/>
+      </w:pPr>
+      <w:rPr>
+        <w:rFonts w:ascii="Wingdings" w:hAnsi="Wingdings" w:hint="default"/>
+      </w:rPr>
+    </w:lvl>
+    <w:lvl w:ilvl="3" w:tplc="04090001" w:tentative="1">
+      <w:start w:val="1"/>
+      <w:numFmt w:val="bullet"/>
+      <w:lvlText w:val=""/>
+      <w:lvlJc w:val="left"/>
+      <w:pPr>
+        <w:ind w:left="2880" w:hanging="360"/>
+      </w:pPr>
+      <w:rPr>
+        <w:rFonts w:ascii="Symbol" w:hAnsi="Symbol" w:hint="default"/>
+      </w:rPr>
+    </w:lvl>
+    <w:lvl w:ilvl="4" w:tplc="04090003" w:tentative="1">
+      <w:start w:val="1"/>
+      <w:numFmt w:val="bullet"/>
+      <w:lvlText w:val="o"/>
+      <w:lvlJc w:val="left"/>
+      <w:pPr>
+        <w:ind w:left="3600" w:hanging="360"/>
+      </w:pPr>
+      <w:rPr>
+        <w:rFonts w:ascii="Courier New" w:hAnsi="Courier New" w:cs="Courier New" w:hint="default"/>
+      </w:rPr>
+    </w:lvl>
+    <w:lvl w:ilvl="5" w:tplc="04090005" w:tentative="1">
+      <w:start w:val="1"/>
+      <w:numFmt w:val="bullet"/>
+      <w:lvlText w:val=""/>
+      <w:lvlJc w:val="left"/>
+      <w:pPr>
+        <w:ind w:left="4320" w:hanging="360"/>
+      </w:pPr>
+      <w:rPr>
+        <w:rFonts w:ascii="Wingdings" w:hAnsi="Wingdings" w:hint="default"/>
+      </w:rPr>
+    </w:lvl>
+    <w:lvl w:ilvl="6" w:tplc="04090001" w:tentative="1">
+      <w:start w:val="1"/>
+      <w:numFmt w:val="bullet"/>
+      <w:lvlText w:val=""/>
+      <w:lvlJc w:val="left"/>
+      <w:pPr>
+        <w:ind w:left="5040" w:hanging="360"/>
+      </w:pPr>
+      <w:rPr>
+        <w:rFonts w:ascii="Symbol" w:hAnsi="Symbol" w:hint="default"/>
+      </w:rPr>
+    </w:lvl>
+    <w:lvl w:ilvl="7" w:tplc="04090003" w:tentative="1">
+      <w:start w:val="1"/>
+      <w:numFmt w:val="bullet"/>
+      <w:lvlText w:val="o"/>
+      <w:lvlJc w:val="left"/>
+      <w:pPr>
+        <w:ind w:left="5760" w:hanging="360"/>
+      </w:pPr>
+      <w:rPr>
+        <w:rFonts w:ascii="Courier New" w:hAnsi="Courier New" w:cs="Courier New" w:hint="default"/>
+      </w:rPr>
+    </w:lvl>
+    <w:lvl w:ilvl="8" w:tplc="04090005" w:tentative="1">
+      <w:start w:val="1"/>
+      <w:numFmt w:val="bullet"/>
+      <w:lvlText w:val=""/>
+      <w:lvlJc w:val="left"/>
+      <w:pPr>
+        <w:ind w:left="6480" w:hanging="360"/>
+      </w:pPr>
+      <w:rPr>
+        <w:rFonts w:ascii="Wingdings" w:hAnsi="Wingdings" w:hint="default"/>
+      </w:rPr>
+    </w:lvl>
+  </w:abstractNum>
+  <w:abstractNum w:abstractNumId="3">
+    <w:nsid w:val="2CB60952"/>
+    <w:multiLevelType w:val="hybridMultilevel"/>
+    <w:tmpl w:val="A8C8742A"/>
+    <w:lvl w:ilvl="0" w:tplc="04090001">
+      <w:start w:val="1"/>
+      <w:numFmt w:val="bullet"/>
+      <w:lvlText w:val=""/>
+      <w:lvlJc w:val="left"/>
+      <w:pPr>
+        <w:ind w:left="720" w:hanging="360"/>
+      </w:pPr>
+      <w:rPr>
+        <w:rFonts w:ascii="Symbol" w:hAnsi="Symbol" w:hint="default"/>
+      </w:rPr>
+    </w:lvl>
+    <w:lvl w:ilvl="1" w:tplc="04090003" w:tentative="1">
+      <w:start w:val="1"/>
+      <w:numFmt w:val="bullet"/>
+      <w:lvlText w:val="o"/>
+      <w:lvlJc w:val="left"/>
+      <w:pPr>
+        <w:ind w:left="1440" w:hanging="360"/>
+      </w:pPr>
+      <w:rPr>
+        <w:rFonts w:ascii="Courier New" w:hAnsi="Courier New" w:cs="Courier New" w:hint="default"/>
+      </w:rPr>
+    </w:lvl>
+    <w:lvl w:ilvl="2" w:tplc="04090005" w:tentative="1">
+      <w:start w:val="1"/>
+      <w:numFmt w:val="bullet"/>
+      <w:lvlText w:val=""/>
+      <w:lvlJc w:val="left"/>
+      <w:pPr>
+        <w:ind w:left="2160" w:hanging="360"/>
+      </w:pPr>
+      <w:rPr>
+        <w:rFonts w:ascii="Wingdings" w:hAnsi="Wingdings" w:hint="default"/>
+      </w:rPr>
+    </w:lvl>
+    <w:lvl w:ilvl="3" w:tplc="04090001" w:tentative="1">
+      <w:start w:val="1"/>
+      <w:numFmt w:val="bullet"/>
+      <w:lvlText w:val=""/>
+      <w:lvlJc w:val="left"/>
+      <w:pPr>
+        <w:ind w:left="2880" w:hanging="360"/>
+      </w:pPr>
+      <w:rPr>
+        <w:rFonts w:ascii="Symbol" w:hAnsi="Symbol" w:hint="default"/>
+      </w:rPr>
+    </w:lvl>
+    <w:lvl w:ilvl="4" w:tplc="04090003" w:tentative="1">
+      <w:start w:val="1"/>
+      <w:numFmt w:val="bullet"/>
+      <w:lvlText w:val="o"/>
+      <w:lvlJc w:val="left"/>
+      <w:pPr>
+        <w:ind w:left="3600" w:hanging="360"/>
+      </w:pPr>
+      <w:rPr>
+        <w:rFonts w:ascii="Courier New" w:hAnsi="Courier New" w:cs="Courier New" w:hint="default"/>
+      </w:rPr>
+    </w:lvl>
+    <w:lvl w:ilvl="5" w:tplc="04090005" w:tentative="1">
+      <w:start w:val="1"/>
+      <w:numFmt w:val="bullet"/>
+      <w:lvlText w:val=""/>
+      <w:lvlJc w:val="left"/>
+      <w:pPr>
+        <w:ind w:left="4320" w:hanging="360"/>
+      </w:pPr>
+      <w:rPr>
+        <w:rFonts w:ascii="Wingdings" w:hAnsi="Wingdings" w:hint="default"/>
+      </w:rPr>
+    </w:lvl>
+    <w:lvl w:ilvl="6" w:tplc="04090001" w:tentative="1">
+      <w:start w:val="1"/>
+      <w:numFmt w:val="bullet"/>
+      <w:lvlText w:val=""/>
+      <w:lvlJc w:val="left"/>
+      <w:pPr>
+        <w:ind w:left="5040" w:hanging="360"/>
+      </w:pPr>
+      <w:rPr>
+        <w:rFonts w:ascii="Symbol" w:hAnsi="Symbol" w:hint="default"/>
+      </w:rPr>
+    </w:lvl>
+    <w:lvl w:ilvl="7" w:tplc="04090003" w:tentative="1">
+      <w:start w:val="1"/>
+      <w:numFmt w:val="bullet"/>
+      <w:lvlText w:val="o"/>
+      <w:lvlJc w:val="left"/>
+      <w:pPr>
+        <w:ind w:left="5760" w:hanging="360"/>
+      </w:pPr>
+      <w:rPr>
+        <w:rFonts w:ascii="Courier New" w:hAnsi="Courier New" w:cs="Courier New" w:hint="default"/>
+      </w:rPr>
+    </w:lvl>
+    <w:lvl w:ilvl="8" w:tplc="04090005" w:tentative="1">
+      <w:start w:val="1"/>
+      <w:numFmt w:val="bullet"/>
+      <w:lvlText w:val=""/>
+      <w:lvlJc w:val="left"/>
+      <w:pPr>
+        <w:ind w:left="6480" w:hanging="360"/>
+      </w:pPr>
+      <w:rPr>
+        <w:rFonts w:ascii="Wingdings" w:hAnsi="Wingdings" w:hint="default"/>
+      </w:rPr>
+    </w:lvl>
+  </w:abstractNum>
+  <w:abstractNum w:abstractNumId="4">
+    <w:nsid w:val="38C219D5"/>
+    <w:multiLevelType w:val="hybridMultilevel"/>
+    <w:tmpl w:val="494AF6C0"/>
+    <w:lvl w:ilvl="0" w:tplc="04090001">
+      <w:start w:val="1"/>
+      <w:numFmt w:val="bullet"/>
+      <w:lvlText w:val=""/>
+      <w:lvlJc w:val="left"/>
+      <w:pPr>
+        <w:ind w:left="720" w:hanging="360"/>
+      </w:pPr>
+      <w:rPr>
+        <w:rFonts w:ascii="Symbol" w:hAnsi="Symbol" w:hint="default"/>
+      </w:rPr>
+    </w:lvl>
+    <w:lvl w:ilvl="1" w:tplc="04090003" w:tentative="1">
+      <w:start w:val="1"/>
+      <w:numFmt w:val="bullet"/>
+      <w:lvlText w:val="o"/>
+      <w:lvlJc w:val="left"/>
+      <w:pPr>
+        <w:ind w:left="1440" w:hanging="360"/>
+      </w:pPr>
+      <w:rPr>
+        <w:rFonts w:ascii="Courier New" w:hAnsi="Courier New" w:cs="Courier New" w:hint="default"/>
+      </w:rPr>
+    </w:lvl>
+    <w:lvl w:ilvl="2" w:tplc="04090005" w:tentative="1">
+      <w:start w:val="1"/>
+      <w:numFmt w:val="bullet"/>
+      <w:lvlText w:val=""/>
+      <w:lvlJc w:val="left"/>
+      <w:pPr>
+        <w:ind w:left="2160" w:hanging="360"/>
+      </w:pPr>
+      <w:rPr>
+        <w:rFonts w:ascii="Wingdings" w:hAnsi="Wingdings" w:hint="default"/>
+      </w:rPr>
+    </w:lvl>
+    <w:lvl w:ilvl="3" w:tplc="04090001" w:tentative="1">
+      <w:start w:val="1"/>
+      <w:numFmt w:val="bullet"/>
+      <w:lvlText w:val=""/>
+      <w:lvlJc w:val="left"/>
+      <w:pPr>
+        <w:ind w:left="2880" w:hanging="360"/>
+      </w:pPr>
+      <w:rPr>
+        <w:rFonts w:ascii="Symbol" w:hAnsi="Symbol" w:hint="default"/>
+      </w:rPr>
+    </w:lvl>
+    <w:lvl w:ilvl="4" w:tplc="04090003" w:tentative="1">
+      <w:start w:val="1"/>
+      <w:numFmt w:val="bullet"/>
+      <w:lvlText w:val="o"/>
+      <w:lvlJc w:val="left"/>
+      <w:pPr>
+        <w:ind w:left="3600" w:hanging="360"/>
+      </w:pPr>
+      <w:rPr>
+        <w:rFonts w:ascii="Courier New" w:hAnsi="Courier New" w:cs="Courier New" w:hint="default"/>
+      </w:rPr>
+    </w:lvl>
+    <w:lvl w:ilvl="5" w:tplc="04090005" w:tentative="1">
+      <w:start w:val="1"/>
+      <w:numFmt w:val="bullet"/>
+      <w:lvlText w:val=""/>
+      <w:lvlJc w:val="left"/>
+      <w:pPr>
+        <w:ind w:left="4320" w:hanging="360"/>
+      </w:pPr>
+      <w:rPr>
+        <w:rFonts w:ascii="Wingdings" w:hAnsi="Wingdings" w:hint="default"/>
+      </w:rPr>
+    </w:lvl>
+    <w:lvl w:ilvl="6" w:tplc="04090001" w:tentative="1">
+      <w:start w:val="1"/>
+      <w:numFmt w:val="bullet"/>
+      <w:lvlText w:val=""/>
+      <w:lvlJc w:val="left"/>
+      <w:pPr>
+        <w:ind w:left="5040" w:hanging="360"/>
+      </w:pPr>
+      <w:rPr>
+        <w:rFonts w:ascii="Symbol" w:hAnsi="Symbol" w:hint="default"/>
+      </w:rPr>
+    </w:lvl>
+    <w:lvl w:ilvl="7" w:tplc="04090003" w:tentative="1">
+      <w:start w:val="1"/>
+      <w:numFmt w:val="bullet"/>
+      <w:lvlText w:val="o"/>
+      <w:lvlJc w:val="left"/>
+      <w:pPr>
+        <w:ind w:left="5760" w:hanging="360"/>
+      </w:pPr>
+      <w:rPr>
+        <w:rFonts w:ascii="Courier New" w:hAnsi="Courier New" w:cs="Courier New" w:hint="default"/>
+      </w:rPr>
+    </w:lvl>
+    <w:lvl w:ilvl="8" w:tplc="04090005" w:tentative="1">
+      <w:start w:val="1"/>
+      <w:numFmt w:val="bullet"/>
+      <w:lvlText w:val=""/>
+      <w:lvlJc w:val="left"/>
+      <w:pPr>
+        <w:ind w:left="6480" w:hanging="360"/>
+      </w:pPr>
+      <w:rPr>
+        <w:rFonts w:ascii="Wingdings" w:hAnsi="Wingdings" w:hint="default"/>
+      </w:rPr>
+    </w:lvl>
+  </w:abstractNum>
+  <w:num w:numId="1">
+    <w:abstractNumId w:val="4"/>
+  </w:num>
+  <w:num w:numId="2">
+    <w:abstractNumId w:val="3"/>
+  </w:num>
+  <w:num w:numId="3">
+    <w:abstractNumId w:val="0"/>
+  </w:num>
+  <w:num w:numId="4">
+    <w:abstractNumId w:val="2"/>
+  </w:num>
+  <w:num w:numId="5">
+    <w:abstractNumId w:val="1"/>
+  </w:num>
+</w:numbering>
 </file>
 
 <file path=word/styles.xml><?xml version="1.0" encoding="utf-8"?>
@@ -179,10 +2194,54 @@
     <w:name w:val="Normal"/>
     <w:qFormat/>
   </w:style>
+  <w:style w:type="paragraph" w:styleId="Heading1">
+    <w:name w:val="heading 1"/>
+    <w:basedOn w:val="Normal"/>
+    <w:link w:val="Heading1Char"/>
+    <w:uiPriority w:val="9"/>
+    <w:qFormat/>
+    <w:rsid w:val="00FC5D53"/>
+    <w:pPr>
+      <w:spacing w:before="100" w:beforeAutospacing="1" w:after="100" w:afterAutospacing="1" w:line="240" w:lineRule="auto"/>
+      <w:outlineLvl w:val="0"/>
+    </w:pPr>
+    <w:rPr>
+      <w:rFonts w:ascii="Times New Roman" w:eastAsia="Times New Roman" w:hAnsi="Times New Roman" w:cs="Times New Roman"/>
+      <w:b/>
+      <w:bCs/>
+      <w:kern w:val="36"/>
+      <w:sz w:val="48"/>
+      <w:szCs w:val="48"/>
+    </w:rPr>
+  </w:style>
+  <w:style w:type="paragraph" w:styleId="Heading2">
+    <w:name w:val="heading 2"/>
+    <w:basedOn w:val="Normal"/>
+    <w:next w:val="Normal"/>
+    <w:link w:val="Heading2Char"/>
+    <w:uiPriority w:val="9"/>
+    <w:semiHidden/>
+    <w:unhideWhenUsed/>
+    <w:qFormat/>
+    <w:rsid w:val="008C1FF8"/>
+    <w:pPr>
+      <w:keepNext/>
+      <w:keepLines/>
+      <w:spacing w:before="200" w:after="0"/>
+      <w:outlineLvl w:val="1"/>
+    </w:pPr>
+    <w:rPr>
+      <w:rFonts w:asciiTheme="majorHAnsi" w:eastAsiaTheme="majorEastAsia" w:hAnsiTheme="majorHAnsi" w:cstheme="majorBidi"/>
+      <w:b/>
+      <w:bCs/>
+      <w:color w:val="4F81BD" w:themeColor="accent1"/>
+      <w:sz w:val="26"/>
+      <w:szCs w:val="26"/>
+    </w:rPr>
+  </w:style>
   <w:style w:type="character" w:default="1" w:styleId="DefaultParagraphFont">
     <w:name w:val="Default Paragraph Font"/>
     <w:uiPriority w:val="1"/>
-    <w:semiHidden/>
     <w:unhideWhenUsed/>
   </w:style>
   <w:style w:type="table" w:default="1" w:styleId="TableNormal">
@@ -205,6 +2264,149 @@
     <w:uiPriority w:val="99"/>
     <w:semiHidden/>
     <w:unhideWhenUsed/>
+  </w:style>
+  <w:style w:type="paragraph" w:styleId="HTMLPreformatted">
+    <w:name w:val="HTML Preformatted"/>
+    <w:basedOn w:val="Normal"/>
+    <w:link w:val="HTMLPreformattedChar"/>
+    <w:uiPriority w:val="99"/>
+    <w:semiHidden/>
+    <w:unhideWhenUsed/>
+    <w:rsid w:val="003344A2"/>
+    <w:pPr>
+      <w:tabs>
+        <w:tab w:val="left" w:pos="916"/>
+        <w:tab w:val="left" w:pos="1832"/>
+        <w:tab w:val="left" w:pos="2748"/>
+        <w:tab w:val="left" w:pos="3664"/>
+        <w:tab w:val="left" w:pos="4580"/>
+        <w:tab w:val="left" w:pos="5496"/>
+        <w:tab w:val="left" w:pos="6412"/>
+        <w:tab w:val="left" w:pos="7328"/>
+        <w:tab w:val="left" w:pos="8244"/>
+        <w:tab w:val="left" w:pos="9160"/>
+        <w:tab w:val="left" w:pos="10076"/>
+        <w:tab w:val="left" w:pos="10992"/>
+        <w:tab w:val="left" w:pos="11908"/>
+        <w:tab w:val="left" w:pos="12824"/>
+        <w:tab w:val="left" w:pos="13740"/>
+        <w:tab w:val="left" w:pos="14656"/>
+      </w:tabs>
+      <w:spacing w:after="0" w:line="240" w:lineRule="auto"/>
+    </w:pPr>
+    <w:rPr>
+      <w:rFonts w:ascii="Courier New" w:eastAsia="Times New Roman" w:hAnsi="Courier New" w:cs="Courier New"/>
+      <w:sz w:val="20"/>
+      <w:szCs w:val="20"/>
+    </w:rPr>
+  </w:style>
+  <w:style w:type="character" w:customStyle="1" w:styleId="HTMLPreformattedChar">
+    <w:name w:val="HTML Preformatted Char"/>
+    <w:basedOn w:val="DefaultParagraphFont"/>
+    <w:link w:val="HTMLPreformatted"/>
+    <w:uiPriority w:val="99"/>
+    <w:semiHidden/>
+    <w:rsid w:val="003344A2"/>
+    <w:rPr>
+      <w:rFonts w:ascii="Courier New" w:eastAsia="Times New Roman" w:hAnsi="Courier New" w:cs="Courier New"/>
+      <w:sz w:val="20"/>
+      <w:szCs w:val="20"/>
+    </w:rPr>
+  </w:style>
+  <w:style w:type="character" w:customStyle="1" w:styleId="kwd">
+    <w:name w:val="kwd"/>
+    <w:basedOn w:val="DefaultParagraphFont"/>
+    <w:rsid w:val="003344A2"/>
+  </w:style>
+  <w:style w:type="character" w:customStyle="1" w:styleId="pln">
+    <w:name w:val="pln"/>
+    <w:basedOn w:val="DefaultParagraphFont"/>
+    <w:rsid w:val="003344A2"/>
+  </w:style>
+  <w:style w:type="character" w:customStyle="1" w:styleId="pun">
+    <w:name w:val="pun"/>
+    <w:basedOn w:val="DefaultParagraphFont"/>
+    <w:rsid w:val="003344A2"/>
+  </w:style>
+  <w:style w:type="character" w:customStyle="1" w:styleId="str">
+    <w:name w:val="str"/>
+    <w:basedOn w:val="DefaultParagraphFont"/>
+    <w:rsid w:val="003344A2"/>
+  </w:style>
+  <w:style w:type="character" w:customStyle="1" w:styleId="lit">
+    <w:name w:val="lit"/>
+    <w:basedOn w:val="DefaultParagraphFont"/>
+    <w:rsid w:val="003344A2"/>
+  </w:style>
+  <w:style w:type="paragraph" w:styleId="NormalWeb">
+    <w:name w:val="Normal (Web)"/>
+    <w:basedOn w:val="Normal"/>
+    <w:uiPriority w:val="99"/>
+    <w:semiHidden/>
+    <w:unhideWhenUsed/>
+    <w:rsid w:val="003344A2"/>
+    <w:pPr>
+      <w:spacing w:before="100" w:beforeAutospacing="1" w:after="100" w:afterAutospacing="1" w:line="240" w:lineRule="auto"/>
+    </w:pPr>
+    <w:rPr>
+      <w:rFonts w:ascii="Times New Roman" w:eastAsia="Times New Roman" w:hAnsi="Times New Roman" w:cs="Times New Roman"/>
+      <w:sz w:val="24"/>
+      <w:szCs w:val="24"/>
+    </w:rPr>
+  </w:style>
+  <w:style w:type="paragraph" w:styleId="ListParagraph">
+    <w:name w:val="List Paragraph"/>
+    <w:basedOn w:val="Normal"/>
+    <w:uiPriority w:val="34"/>
+    <w:qFormat/>
+    <w:rsid w:val="007A572B"/>
+    <w:pPr>
+      <w:ind w:left="720"/>
+      <w:contextualSpacing/>
+    </w:pPr>
+  </w:style>
+  <w:style w:type="character" w:customStyle="1" w:styleId="Heading1Char">
+    <w:name w:val="Heading 1 Char"/>
+    <w:basedOn w:val="DefaultParagraphFont"/>
+    <w:link w:val="Heading1"/>
+    <w:uiPriority w:val="9"/>
+    <w:rsid w:val="00FC5D53"/>
+    <w:rPr>
+      <w:rFonts w:ascii="Times New Roman" w:eastAsia="Times New Roman" w:hAnsi="Times New Roman" w:cs="Times New Roman"/>
+      <w:b/>
+      <w:bCs/>
+      <w:kern w:val="36"/>
+      <w:sz w:val="48"/>
+      <w:szCs w:val="48"/>
+    </w:rPr>
+  </w:style>
+  <w:style w:type="character" w:styleId="Hyperlink">
+    <w:name w:val="Hyperlink"/>
+    <w:basedOn w:val="DefaultParagraphFont"/>
+    <w:uiPriority w:val="99"/>
+    <w:semiHidden/>
+    <w:unhideWhenUsed/>
+    <w:rsid w:val="00FC5D53"/>
+    <w:rPr>
+      <w:color w:val="0000FF"/>
+      <w:u w:val="single"/>
+    </w:rPr>
+  </w:style>
+  <w:style w:type="character" w:customStyle="1" w:styleId="Heading2Char">
+    <w:name w:val="Heading 2 Char"/>
+    <w:basedOn w:val="DefaultParagraphFont"/>
+    <w:link w:val="Heading2"/>
+    <w:uiPriority w:val="9"/>
+    <w:semiHidden/>
+    <w:rsid w:val="008C1FF8"/>
+    <w:rPr>
+      <w:rFonts w:asciiTheme="majorHAnsi" w:eastAsiaTheme="majorEastAsia" w:hAnsiTheme="majorHAnsi" w:cstheme="majorBidi"/>
+      <w:b/>
+      <w:bCs/>
+      <w:color w:val="4F81BD" w:themeColor="accent1"/>
+      <w:sz w:val="26"/>
+      <w:szCs w:val="26"/>
+    </w:rPr>
   </w:style>
 </w:styles>
 </file>
@@ -369,10 +2571,54 @@
     <w:name w:val="Normal"/>
     <w:qFormat/>
   </w:style>
+  <w:style w:type="paragraph" w:styleId="Heading1">
+    <w:name w:val="heading 1"/>
+    <w:basedOn w:val="Normal"/>
+    <w:link w:val="Heading1Char"/>
+    <w:uiPriority w:val="9"/>
+    <w:qFormat/>
+    <w:rsid w:val="00FC5D53"/>
+    <w:pPr>
+      <w:spacing w:before="100" w:beforeAutospacing="1" w:after="100" w:afterAutospacing="1" w:line="240" w:lineRule="auto"/>
+      <w:outlineLvl w:val="0"/>
+    </w:pPr>
+    <w:rPr>
+      <w:rFonts w:ascii="Times New Roman" w:eastAsia="Times New Roman" w:hAnsi="Times New Roman" w:cs="Times New Roman"/>
+      <w:b/>
+      <w:bCs/>
+      <w:kern w:val="36"/>
+      <w:sz w:val="48"/>
+      <w:szCs w:val="48"/>
+    </w:rPr>
+  </w:style>
+  <w:style w:type="paragraph" w:styleId="Heading2">
+    <w:name w:val="heading 2"/>
+    <w:basedOn w:val="Normal"/>
+    <w:next w:val="Normal"/>
+    <w:link w:val="Heading2Char"/>
+    <w:uiPriority w:val="9"/>
+    <w:semiHidden/>
+    <w:unhideWhenUsed/>
+    <w:qFormat/>
+    <w:rsid w:val="008C1FF8"/>
+    <w:pPr>
+      <w:keepNext/>
+      <w:keepLines/>
+      <w:spacing w:before="200" w:after="0"/>
+      <w:outlineLvl w:val="1"/>
+    </w:pPr>
+    <w:rPr>
+      <w:rFonts w:asciiTheme="majorHAnsi" w:eastAsiaTheme="majorEastAsia" w:hAnsiTheme="majorHAnsi" w:cstheme="majorBidi"/>
+      <w:b/>
+      <w:bCs/>
+      <w:color w:val="4F81BD" w:themeColor="accent1"/>
+      <w:sz w:val="26"/>
+      <w:szCs w:val="26"/>
+    </w:rPr>
+  </w:style>
   <w:style w:type="character" w:default="1" w:styleId="DefaultParagraphFont">
     <w:name w:val="Default Paragraph Font"/>
     <w:uiPriority w:val="1"/>
-    <w:semiHidden/>
     <w:unhideWhenUsed/>
   </w:style>
   <w:style w:type="table" w:default="1" w:styleId="TableNormal">
@@ -395,6 +2641,149 @@
     <w:uiPriority w:val="99"/>
     <w:semiHidden/>
     <w:unhideWhenUsed/>
+  </w:style>
+  <w:style w:type="paragraph" w:styleId="HTMLPreformatted">
+    <w:name w:val="HTML Preformatted"/>
+    <w:basedOn w:val="Normal"/>
+    <w:link w:val="HTMLPreformattedChar"/>
+    <w:uiPriority w:val="99"/>
+    <w:semiHidden/>
+    <w:unhideWhenUsed/>
+    <w:rsid w:val="003344A2"/>
+    <w:pPr>
+      <w:tabs>
+        <w:tab w:val="left" w:pos="916"/>
+        <w:tab w:val="left" w:pos="1832"/>
+        <w:tab w:val="left" w:pos="2748"/>
+        <w:tab w:val="left" w:pos="3664"/>
+        <w:tab w:val="left" w:pos="4580"/>
+        <w:tab w:val="left" w:pos="5496"/>
+        <w:tab w:val="left" w:pos="6412"/>
+        <w:tab w:val="left" w:pos="7328"/>
+        <w:tab w:val="left" w:pos="8244"/>
+        <w:tab w:val="left" w:pos="9160"/>
+        <w:tab w:val="left" w:pos="10076"/>
+        <w:tab w:val="left" w:pos="10992"/>
+        <w:tab w:val="left" w:pos="11908"/>
+        <w:tab w:val="left" w:pos="12824"/>
+        <w:tab w:val="left" w:pos="13740"/>
+        <w:tab w:val="left" w:pos="14656"/>
+      </w:tabs>
+      <w:spacing w:after="0" w:line="240" w:lineRule="auto"/>
+    </w:pPr>
+    <w:rPr>
+      <w:rFonts w:ascii="Courier New" w:eastAsia="Times New Roman" w:hAnsi="Courier New" w:cs="Courier New"/>
+      <w:sz w:val="20"/>
+      <w:szCs w:val="20"/>
+    </w:rPr>
+  </w:style>
+  <w:style w:type="character" w:customStyle="1" w:styleId="HTMLPreformattedChar">
+    <w:name w:val="HTML Preformatted Char"/>
+    <w:basedOn w:val="DefaultParagraphFont"/>
+    <w:link w:val="HTMLPreformatted"/>
+    <w:uiPriority w:val="99"/>
+    <w:semiHidden/>
+    <w:rsid w:val="003344A2"/>
+    <w:rPr>
+      <w:rFonts w:ascii="Courier New" w:eastAsia="Times New Roman" w:hAnsi="Courier New" w:cs="Courier New"/>
+      <w:sz w:val="20"/>
+      <w:szCs w:val="20"/>
+    </w:rPr>
+  </w:style>
+  <w:style w:type="character" w:customStyle="1" w:styleId="kwd">
+    <w:name w:val="kwd"/>
+    <w:basedOn w:val="DefaultParagraphFont"/>
+    <w:rsid w:val="003344A2"/>
+  </w:style>
+  <w:style w:type="character" w:customStyle="1" w:styleId="pln">
+    <w:name w:val="pln"/>
+    <w:basedOn w:val="DefaultParagraphFont"/>
+    <w:rsid w:val="003344A2"/>
+  </w:style>
+  <w:style w:type="character" w:customStyle="1" w:styleId="pun">
+    <w:name w:val="pun"/>
+    <w:basedOn w:val="DefaultParagraphFont"/>
+    <w:rsid w:val="003344A2"/>
+  </w:style>
+  <w:style w:type="character" w:customStyle="1" w:styleId="str">
+    <w:name w:val="str"/>
+    <w:basedOn w:val="DefaultParagraphFont"/>
+    <w:rsid w:val="003344A2"/>
+  </w:style>
+  <w:style w:type="character" w:customStyle="1" w:styleId="lit">
+    <w:name w:val="lit"/>
+    <w:basedOn w:val="DefaultParagraphFont"/>
+    <w:rsid w:val="003344A2"/>
+  </w:style>
+  <w:style w:type="paragraph" w:styleId="NormalWeb">
+    <w:name w:val="Normal (Web)"/>
+    <w:basedOn w:val="Normal"/>
+    <w:uiPriority w:val="99"/>
+    <w:semiHidden/>
+    <w:unhideWhenUsed/>
+    <w:rsid w:val="003344A2"/>
+    <w:pPr>
+      <w:spacing w:before="100" w:beforeAutospacing="1" w:after="100" w:afterAutospacing="1" w:line="240" w:lineRule="auto"/>
+    </w:pPr>
+    <w:rPr>
+      <w:rFonts w:ascii="Times New Roman" w:eastAsia="Times New Roman" w:hAnsi="Times New Roman" w:cs="Times New Roman"/>
+      <w:sz w:val="24"/>
+      <w:szCs w:val="24"/>
+    </w:rPr>
+  </w:style>
+  <w:style w:type="paragraph" w:styleId="ListParagraph">
+    <w:name w:val="List Paragraph"/>
+    <w:basedOn w:val="Normal"/>
+    <w:uiPriority w:val="34"/>
+    <w:qFormat/>
+    <w:rsid w:val="007A572B"/>
+    <w:pPr>
+      <w:ind w:left="720"/>
+      <w:contextualSpacing/>
+    </w:pPr>
+  </w:style>
+  <w:style w:type="character" w:customStyle="1" w:styleId="Heading1Char">
+    <w:name w:val="Heading 1 Char"/>
+    <w:basedOn w:val="DefaultParagraphFont"/>
+    <w:link w:val="Heading1"/>
+    <w:uiPriority w:val="9"/>
+    <w:rsid w:val="00FC5D53"/>
+    <w:rPr>
+      <w:rFonts w:ascii="Times New Roman" w:eastAsia="Times New Roman" w:hAnsi="Times New Roman" w:cs="Times New Roman"/>
+      <w:b/>
+      <w:bCs/>
+      <w:kern w:val="36"/>
+      <w:sz w:val="48"/>
+      <w:szCs w:val="48"/>
+    </w:rPr>
+  </w:style>
+  <w:style w:type="character" w:styleId="Hyperlink">
+    <w:name w:val="Hyperlink"/>
+    <w:basedOn w:val="DefaultParagraphFont"/>
+    <w:uiPriority w:val="99"/>
+    <w:semiHidden/>
+    <w:unhideWhenUsed/>
+    <w:rsid w:val="00FC5D53"/>
+    <w:rPr>
+      <w:color w:val="0000FF"/>
+      <w:u w:val="single"/>
+    </w:rPr>
+  </w:style>
+  <w:style w:type="character" w:customStyle="1" w:styleId="Heading2Char">
+    <w:name w:val="Heading 2 Char"/>
+    <w:basedOn w:val="DefaultParagraphFont"/>
+    <w:link w:val="Heading2"/>
+    <w:uiPriority w:val="9"/>
+    <w:semiHidden/>
+    <w:rsid w:val="008C1FF8"/>
+    <w:rPr>
+      <w:rFonts w:asciiTheme="majorHAnsi" w:eastAsiaTheme="majorEastAsia" w:hAnsiTheme="majorHAnsi" w:cstheme="majorBidi"/>
+      <w:b/>
+      <w:bCs/>
+      <w:color w:val="4F81BD" w:themeColor="accent1"/>
+      <w:sz w:val="26"/>
+      <w:szCs w:val="26"/>
+    </w:rPr>
   </w:style>
 </w:styles>
 </file>

--- a/Scala/scala_basics.docx
+++ b/Scala/scala_basics.docx
@@ -16,22 +16,1892 @@
           <w:sz w:val="28"/>
           <w:szCs w:val="28"/>
         </w:rPr>
-        <w:t>Lazy val</w:t>
-      </w:r>
-    </w:p>
-    <w:p>
-      <w:pPr>
-        <w:rPr>
-          <w:sz w:val="24"/>
-          <w:szCs w:val="24"/>
-        </w:rPr>
-      </w:pPr>
-      <w:r>
-        <w:rPr>
-          <w:sz w:val="24"/>
-          <w:szCs w:val="24"/>
-        </w:rPr>
-        <w:t>The difference between them is, that a val is executed when it is defined whereas a lazy val is executed when it is accessed the first time.</w:t>
+        <w:t xml:space="preserve">What is </w:t>
+      </w:r>
+      <w:proofErr w:type="spellStart"/>
+      <w:r>
+        <w:rPr>
+          <w:b/>
+          <w:sz w:val="28"/>
+          <w:szCs w:val="28"/>
+        </w:rPr>
+        <w:t>Scala</w:t>
+      </w:r>
+      <w:proofErr w:type="spellEnd"/>
+      <w:r>
+        <w:rPr>
+          <w:b/>
+          <w:sz w:val="28"/>
+          <w:szCs w:val="28"/>
+        </w:rPr>
+        <w:t>?</w:t>
+      </w:r>
+    </w:p>
+    <w:p>
+      <w:pPr>
+        <w:pStyle w:val="ListParagraph"/>
+        <w:numPr>
+          <w:ilvl w:val="0"/>
+          <w:numId w:val="6"/>
+        </w:numPr>
+        <w:spacing w:after="160" w:line="259" w:lineRule="auto"/>
+        <w:rPr>
+          <w:sz w:val="24"/>
+          <w:szCs w:val="24"/>
+        </w:rPr>
+      </w:pPr>
+      <w:proofErr w:type="spellStart"/>
+      <w:r>
+        <w:rPr>
+          <w:sz w:val="24"/>
+          <w:szCs w:val="24"/>
+        </w:rPr>
+        <w:t>Scala</w:t>
+      </w:r>
+      <w:proofErr w:type="spellEnd"/>
+      <w:r>
+        <w:rPr>
+          <w:sz w:val="24"/>
+          <w:szCs w:val="24"/>
+        </w:rPr>
+        <w:t xml:space="preserve"> is a modern </w:t>
+      </w:r>
+      <w:r>
+        <w:rPr>
+          <w:i/>
+          <w:sz w:val="24"/>
+          <w:szCs w:val="24"/>
+        </w:rPr>
+        <w:t>multi-paradigm</w:t>
+      </w:r>
+      <w:r>
+        <w:rPr>
+          <w:sz w:val="24"/>
+          <w:szCs w:val="24"/>
+        </w:rPr>
+        <w:t xml:space="preserve"> programming language designed to express common programming patterns in a concise, elegant, and </w:t>
+      </w:r>
+      <w:r>
+        <w:rPr>
+          <w:i/>
+          <w:sz w:val="24"/>
+          <w:szCs w:val="24"/>
+        </w:rPr>
+        <w:t>type-safe</w:t>
+      </w:r>
+      <w:r>
+        <w:rPr>
+          <w:sz w:val="24"/>
+          <w:szCs w:val="24"/>
+        </w:rPr>
+        <w:t xml:space="preserve"> way. </w:t>
+      </w:r>
+    </w:p>
+    <w:p>
+      <w:pPr>
+        <w:pStyle w:val="ListParagraph"/>
+        <w:numPr>
+          <w:ilvl w:val="0"/>
+          <w:numId w:val="6"/>
+        </w:numPr>
+        <w:spacing w:after="160" w:line="259" w:lineRule="auto"/>
+        <w:rPr>
+          <w:sz w:val="24"/>
+          <w:szCs w:val="24"/>
+        </w:rPr>
+      </w:pPr>
+      <w:r>
+        <w:rPr>
+          <w:sz w:val="24"/>
+          <w:szCs w:val="24"/>
+        </w:rPr>
+        <w:t xml:space="preserve">It smoothly integrates features of </w:t>
+      </w:r>
+      <w:r>
+        <w:rPr>
+          <w:b/>
+          <w:sz w:val="24"/>
+          <w:szCs w:val="24"/>
+        </w:rPr>
+        <w:t>object-oriented</w:t>
+      </w:r>
+      <w:r>
+        <w:rPr>
+          <w:sz w:val="24"/>
+          <w:szCs w:val="24"/>
+        </w:rPr>
+        <w:t xml:space="preserve"> and </w:t>
+      </w:r>
+      <w:r>
+        <w:rPr>
+          <w:b/>
+          <w:sz w:val="24"/>
+          <w:szCs w:val="24"/>
+        </w:rPr>
+        <w:t>functional languages</w:t>
+      </w:r>
+      <w:r>
+        <w:rPr>
+          <w:sz w:val="24"/>
+          <w:szCs w:val="24"/>
+        </w:rPr>
+        <w:t>.</w:t>
+      </w:r>
+    </w:p>
+    <w:p>
+      <w:proofErr w:type="spellStart"/>
+      <w:r>
+        <w:t>Definations</w:t>
+      </w:r>
+      <w:proofErr w:type="spellEnd"/>
+      <w:r>
+        <w:t xml:space="preserve">: </w:t>
+      </w:r>
+    </w:p>
+    <w:p>
+      <w:pPr>
+        <w:pStyle w:val="ListParagraph"/>
+        <w:numPr>
+          <w:ilvl w:val="0"/>
+          <w:numId w:val="7"/>
+        </w:numPr>
+        <w:spacing w:after="160" w:line="259" w:lineRule="auto"/>
+      </w:pPr>
+      <w:proofErr w:type="gramStart"/>
+      <w:r>
+        <w:rPr>
+          <w:sz w:val="24"/>
+          <w:szCs w:val="24"/>
+        </w:rPr>
+        <w:t>Paradigm</w:t>
+      </w:r>
+      <w:r>
+        <w:rPr>
+          <w:sz w:val="24"/>
+          <w:szCs w:val="24"/>
+        </w:rPr>
+        <w:t xml:space="preserve"> :</w:t>
+      </w:r>
+      <w:proofErr w:type="gramEnd"/>
+      <w:r>
+        <w:rPr>
+          <w:sz w:val="24"/>
+          <w:szCs w:val="24"/>
+        </w:rPr>
+        <w:t xml:space="preserve"> </w:t>
+      </w:r>
+      <w:r>
+        <w:rPr>
+          <w:bCs/>
+          <w:sz w:val="24"/>
+          <w:szCs w:val="24"/>
+        </w:rPr>
+        <w:t>Paradigm</w:t>
+      </w:r>
+      <w:r>
+        <w:rPr>
+          <w:sz w:val="24"/>
+          <w:szCs w:val="24"/>
+        </w:rPr>
+        <w:t> can also be termed as method to solve some problem</w:t>
+      </w:r>
+      <w:r>
+        <w:rPr>
+          <w:sz w:val="24"/>
+          <w:szCs w:val="24"/>
+        </w:rPr>
+        <w:t>.</w:t>
+      </w:r>
+      <w:r>
+        <w:rPr>
+          <w:rFonts w:ascii="Arial" w:hAnsi="Arial" w:cs="Arial"/>
+          <w:shd w:val="clear" w:color="auto" w:fill="FFFFFF"/>
+        </w:rPr>
+        <w:t xml:space="preserve"> </w:t>
+      </w:r>
+      <w:r>
+        <w:rPr>
+          <w:sz w:val="24"/>
+          <w:szCs w:val="24"/>
+        </w:rPr>
+        <w:t>Programming paradigm is an approach to solve problem using some programming language</w:t>
+      </w:r>
+      <w:r>
+        <w:rPr>
+          <w:sz w:val="24"/>
+          <w:szCs w:val="24"/>
+        </w:rPr>
+        <w:t>.</w:t>
+      </w:r>
+    </w:p>
+    <w:p>
+      <w:pPr>
+        <w:pStyle w:val="ListParagraph"/>
+        <w:numPr>
+          <w:ilvl w:val="0"/>
+          <w:numId w:val="7"/>
+        </w:numPr>
+        <w:spacing w:after="160" w:line="259" w:lineRule="auto"/>
+        <w:rPr>
+          <w:sz w:val="24"/>
+          <w:szCs w:val="24"/>
+        </w:rPr>
+      </w:pPr>
+      <w:proofErr w:type="gramStart"/>
+      <w:r>
+        <w:rPr>
+          <w:sz w:val="24"/>
+          <w:szCs w:val="24"/>
+        </w:rPr>
+        <w:t>multi-paradigm</w:t>
+      </w:r>
+      <w:proofErr w:type="gramEnd"/>
+      <w:r>
+        <w:rPr>
+          <w:sz w:val="24"/>
+          <w:szCs w:val="24"/>
+        </w:rPr>
+        <w:t xml:space="preserve">: </w:t>
+      </w:r>
+      <w:r>
+        <w:rPr>
+          <w:sz w:val="24"/>
+          <w:szCs w:val="24"/>
+        </w:rPr>
+        <w:t xml:space="preserve">Multi-paradigm </w:t>
+      </w:r>
+      <w:proofErr w:type="spellStart"/>
+      <w:r>
+        <w:rPr>
+          <w:sz w:val="24"/>
+          <w:szCs w:val="24"/>
+        </w:rPr>
+        <w:t>progamming</w:t>
+      </w:r>
+      <w:proofErr w:type="spellEnd"/>
+      <w:r>
+        <w:rPr>
+          <w:sz w:val="24"/>
+          <w:szCs w:val="24"/>
+        </w:rPr>
+        <w:t xml:space="preserve"> language supports more than one programming </w:t>
+      </w:r>
+      <w:proofErr w:type="spellStart"/>
+      <w:r>
+        <w:rPr>
+          <w:sz w:val="24"/>
+          <w:szCs w:val="24"/>
+        </w:rPr>
+        <w:t>paradigm.In</w:t>
+      </w:r>
+      <w:proofErr w:type="spellEnd"/>
+      <w:r>
+        <w:rPr>
+          <w:sz w:val="24"/>
+          <w:szCs w:val="24"/>
+        </w:rPr>
+        <w:t xml:space="preserve"> programming, there is no one best method or efficient method to solve a problem. Every problem can be tackled through different approaches. With this in mind, some programming languages are designed in such a way that they support different programming paradigms.</w:t>
+      </w:r>
+      <w:r>
+        <w:rPr>
+          <w:rFonts w:ascii="Arial" w:hAnsi="Arial" w:cs="Arial"/>
+          <w:color w:val="252830"/>
+          <w:shd w:val="clear" w:color="auto" w:fill="FFFFFF"/>
+        </w:rPr>
+        <w:t xml:space="preserve"> </w:t>
+      </w:r>
+      <w:r>
+        <w:rPr>
+          <w:sz w:val="24"/>
+          <w:szCs w:val="24"/>
+        </w:rPr>
+        <w:t>For example, C++ supports functional paradigm, object-oriented paradigm, imperative paradigm, etc.</w:t>
+      </w:r>
+    </w:p>
+    <w:p>
+      <w:pPr>
+        <w:pStyle w:val="ListParagraph"/>
+        <w:numPr>
+          <w:ilvl w:val="0"/>
+          <w:numId w:val="7"/>
+        </w:numPr>
+        <w:spacing w:after="160" w:line="259" w:lineRule="auto"/>
+        <w:rPr>
+          <w:sz w:val="24"/>
+          <w:szCs w:val="24"/>
+        </w:rPr>
+      </w:pPr>
+      <w:r>
+        <w:rPr>
+          <w:sz w:val="24"/>
+          <w:szCs w:val="24"/>
+        </w:rPr>
+        <w:t>Type-</w:t>
+      </w:r>
+      <w:proofErr w:type="gramStart"/>
+      <w:r>
+        <w:rPr>
+          <w:sz w:val="24"/>
+          <w:szCs w:val="24"/>
+        </w:rPr>
+        <w:t>safety :</w:t>
+      </w:r>
+      <w:proofErr w:type="gramEnd"/>
+      <w:r>
+        <w:rPr>
+          <w:sz w:val="24"/>
+          <w:szCs w:val="24"/>
+        </w:rPr>
+        <w:t xml:space="preserve"> </w:t>
+      </w:r>
+      <w:r>
+        <w:rPr>
+          <w:sz w:val="24"/>
+          <w:szCs w:val="24"/>
+        </w:rPr>
+        <w:t> </w:t>
+      </w:r>
+      <w:r>
+        <w:rPr>
+          <w:bCs/>
+          <w:sz w:val="24"/>
+          <w:szCs w:val="24"/>
+        </w:rPr>
+        <w:t>Type safety</w:t>
+      </w:r>
+      <w:r>
+        <w:rPr>
+          <w:sz w:val="24"/>
+          <w:szCs w:val="24"/>
+        </w:rPr>
+        <w:t> is the extent to which a programming language discourages or prevents </w:t>
+      </w:r>
+      <w:r>
+        <w:rPr>
+          <w:bCs/>
+          <w:sz w:val="24"/>
+          <w:szCs w:val="24"/>
+        </w:rPr>
+        <w:t>type errors</w:t>
+      </w:r>
+      <w:r>
+        <w:rPr>
+          <w:sz w:val="24"/>
+          <w:szCs w:val="24"/>
+        </w:rPr>
+        <w:t xml:space="preserve">. A type error is erroneous or undesirable program </w:t>
+      </w:r>
+      <w:proofErr w:type="spellStart"/>
+      <w:r>
+        <w:rPr>
+          <w:sz w:val="24"/>
+          <w:szCs w:val="24"/>
+        </w:rPr>
+        <w:t>behaviour</w:t>
+      </w:r>
+      <w:proofErr w:type="spellEnd"/>
+      <w:r>
+        <w:rPr>
+          <w:sz w:val="24"/>
+          <w:szCs w:val="24"/>
+        </w:rPr>
+        <w:t xml:space="preserve"> caused by a discrepancy between differing data types for the program's constants, variables, and methods (functions), e.g., treating an integer (</w:t>
+      </w:r>
+      <w:proofErr w:type="spellStart"/>
+      <w:r>
+        <w:rPr>
+          <w:bCs/>
+          <w:sz w:val="24"/>
+          <w:szCs w:val="24"/>
+        </w:rPr>
+        <w:t>int</w:t>
+      </w:r>
+      <w:proofErr w:type="spellEnd"/>
+      <w:r>
+        <w:rPr>
+          <w:sz w:val="24"/>
+          <w:szCs w:val="24"/>
+        </w:rPr>
+        <w:t>) as a floating-point number (</w:t>
+      </w:r>
+      <w:r>
+        <w:rPr>
+          <w:bCs/>
+          <w:sz w:val="24"/>
+          <w:szCs w:val="24"/>
+        </w:rPr>
+        <w:t>float</w:t>
+      </w:r>
+      <w:r>
+        <w:rPr>
+          <w:sz w:val="24"/>
+          <w:szCs w:val="24"/>
+        </w:rPr>
+        <w:t>). Type safety means that the compiler will validate types while compiling, and throw an error if you try to assign the wrong type to a variable.</w:t>
+      </w:r>
+      <w:r>
+        <w:rPr>
+          <w:rFonts w:ascii="Arial" w:hAnsi="Arial" w:cs="Arial"/>
+          <w:color w:val="242729"/>
+          <w:sz w:val="23"/>
+          <w:szCs w:val="23"/>
+          <w:shd w:val="clear" w:color="auto" w:fill="FFFFFF"/>
+        </w:rPr>
+        <w:t xml:space="preserve"> </w:t>
+      </w:r>
+      <w:r>
+        <w:rPr>
+          <w:sz w:val="24"/>
+          <w:szCs w:val="24"/>
+        </w:rPr>
+        <w:t xml:space="preserve">A type-safe language is one where the only operations that one can execute on data are the ones that are condoned by the data's type. That is, if your data is of type X and X doesn't support operation y, then the language will not allow you to </w:t>
+      </w:r>
+      <w:proofErr w:type="spellStart"/>
+      <w:r>
+        <w:rPr>
+          <w:sz w:val="24"/>
+          <w:szCs w:val="24"/>
+        </w:rPr>
+        <w:t>to</w:t>
+      </w:r>
+      <w:proofErr w:type="spellEnd"/>
+      <w:r>
+        <w:rPr>
+          <w:sz w:val="24"/>
+          <w:szCs w:val="24"/>
+        </w:rPr>
+        <w:t xml:space="preserve"> execute y(X).</w:t>
+      </w:r>
+    </w:p>
+    <w:p>
+      <w:pPr>
+        <w:rPr>
+          <w:sz w:val="24"/>
+          <w:szCs w:val="24"/>
+        </w:rPr>
+      </w:pPr>
+    </w:p>
+    <w:p>
+      <w:pPr>
+        <w:pStyle w:val="ListParagraph"/>
+        <w:numPr>
+          <w:ilvl w:val="0"/>
+          <w:numId w:val="9"/>
+        </w:numPr>
+        <w:spacing w:after="160" w:line="259" w:lineRule="auto"/>
+        <w:rPr>
+          <w:b/>
+          <w:sz w:val="28"/>
+          <w:szCs w:val="28"/>
+        </w:rPr>
+      </w:pPr>
+      <w:proofErr w:type="spellStart"/>
+      <w:r>
+        <w:rPr>
+          <w:b/>
+          <w:sz w:val="28"/>
+          <w:szCs w:val="28"/>
+        </w:rPr>
+        <w:t>Scala</w:t>
+      </w:r>
+      <w:proofErr w:type="spellEnd"/>
+      <w:r>
+        <w:rPr>
+          <w:b/>
+          <w:sz w:val="28"/>
+          <w:szCs w:val="28"/>
+        </w:rPr>
+        <w:t xml:space="preserve"> is object-oriented</w:t>
+      </w:r>
+    </w:p>
+    <w:p>
+      <w:pPr>
+        <w:pStyle w:val="ListParagraph"/>
+        <w:numPr>
+          <w:ilvl w:val="0"/>
+          <w:numId w:val="8"/>
+        </w:numPr>
+        <w:spacing w:after="160" w:line="259" w:lineRule="auto"/>
+        <w:rPr>
+          <w:sz w:val="24"/>
+          <w:szCs w:val="24"/>
+        </w:rPr>
+      </w:pPr>
+      <w:proofErr w:type="spellStart"/>
+      <w:r>
+        <w:rPr>
+          <w:sz w:val="24"/>
+          <w:szCs w:val="24"/>
+        </w:rPr>
+        <w:t>Scala</w:t>
+      </w:r>
+      <w:proofErr w:type="spellEnd"/>
+      <w:r>
+        <w:rPr>
+          <w:sz w:val="24"/>
+          <w:szCs w:val="24"/>
+        </w:rPr>
+        <w:t xml:space="preserve"> is a pure object-oriented language in the sense that every value is an object.</w:t>
+      </w:r>
+    </w:p>
+    <w:p>
+      <w:pPr>
+        <w:pStyle w:val="ListParagraph"/>
+        <w:numPr>
+          <w:ilvl w:val="0"/>
+          <w:numId w:val="8"/>
+        </w:numPr>
+        <w:spacing w:after="160" w:line="259" w:lineRule="auto"/>
+        <w:rPr>
+          <w:sz w:val="24"/>
+          <w:szCs w:val="24"/>
+        </w:rPr>
+      </w:pPr>
+      <w:r>
+        <w:rPr>
+          <w:sz w:val="24"/>
+          <w:szCs w:val="24"/>
+        </w:rPr>
+        <w:t>Types and behavior of objects are described by </w:t>
+      </w:r>
+      <w:r>
+        <w:rPr>
+          <w:sz w:val="24"/>
+          <w:szCs w:val="24"/>
+        </w:rPr>
+        <w:t>classes</w:t>
+      </w:r>
+      <w:r>
+        <w:rPr>
+          <w:sz w:val="24"/>
+          <w:szCs w:val="24"/>
+        </w:rPr>
+        <w:t> and </w:t>
+      </w:r>
+      <w:r>
+        <w:rPr>
+          <w:sz w:val="24"/>
+          <w:szCs w:val="24"/>
+        </w:rPr>
+        <w:t>traits</w:t>
+      </w:r>
+      <w:r>
+        <w:rPr>
+          <w:sz w:val="24"/>
+          <w:szCs w:val="24"/>
+        </w:rPr>
+        <w:t>.</w:t>
+      </w:r>
+    </w:p>
+    <w:p>
+      <w:pPr>
+        <w:pStyle w:val="ListParagraph"/>
+        <w:numPr>
+          <w:ilvl w:val="0"/>
+          <w:numId w:val="8"/>
+        </w:numPr>
+        <w:spacing w:after="160" w:line="259" w:lineRule="auto"/>
+        <w:rPr>
+          <w:sz w:val="24"/>
+          <w:szCs w:val="24"/>
+        </w:rPr>
+      </w:pPr>
+      <w:r>
+        <w:rPr>
+          <w:sz w:val="24"/>
+          <w:szCs w:val="24"/>
+        </w:rPr>
+        <w:t xml:space="preserve">Classes are extended by </w:t>
+      </w:r>
+      <w:proofErr w:type="spellStart"/>
+      <w:r>
+        <w:rPr>
+          <w:sz w:val="24"/>
+          <w:szCs w:val="24"/>
+        </w:rPr>
+        <w:t>subclassing</w:t>
+      </w:r>
+      <w:proofErr w:type="spellEnd"/>
+      <w:r>
+        <w:rPr>
+          <w:sz w:val="24"/>
+          <w:szCs w:val="24"/>
+        </w:rPr>
+        <w:t xml:space="preserve"> and a flexible </w:t>
+      </w:r>
+      <w:proofErr w:type="spellStart"/>
+      <w:r>
+        <w:rPr>
+          <w:sz w:val="24"/>
+          <w:szCs w:val="24"/>
+        </w:rPr>
+        <w:t>mixin</w:t>
+      </w:r>
+      <w:proofErr w:type="spellEnd"/>
+      <w:r>
+        <w:rPr>
+          <w:sz w:val="24"/>
+          <w:szCs w:val="24"/>
+        </w:rPr>
+        <w:t>-based composition</w:t>
+      </w:r>
+      <w:r>
+        <w:rPr>
+          <w:sz w:val="24"/>
+          <w:szCs w:val="24"/>
+        </w:rPr>
+        <w:t xml:space="preserve"> mechanism as a clean replacement for multiple </w:t>
+      </w:r>
+      <w:proofErr w:type="gramStart"/>
+      <w:r>
+        <w:rPr>
+          <w:sz w:val="24"/>
+          <w:szCs w:val="24"/>
+        </w:rPr>
+        <w:t>inheritance</w:t>
+      </w:r>
+      <w:proofErr w:type="gramEnd"/>
+      <w:r>
+        <w:rPr>
+          <w:sz w:val="24"/>
+          <w:szCs w:val="24"/>
+        </w:rPr>
+        <w:t>.</w:t>
+      </w:r>
+    </w:p>
+    <w:p>
+      <w:pPr>
+        <w:pStyle w:val="ListParagraph"/>
+        <w:numPr>
+          <w:ilvl w:val="0"/>
+          <w:numId w:val="9"/>
+        </w:numPr>
+        <w:spacing w:after="160" w:line="259" w:lineRule="auto"/>
+        <w:rPr>
+          <w:b/>
+          <w:sz w:val="28"/>
+          <w:szCs w:val="28"/>
+        </w:rPr>
+      </w:pPr>
+      <w:proofErr w:type="spellStart"/>
+      <w:r>
+        <w:rPr>
+          <w:b/>
+          <w:sz w:val="28"/>
+          <w:szCs w:val="28"/>
+        </w:rPr>
+        <w:t>Scala</w:t>
+      </w:r>
+      <w:proofErr w:type="spellEnd"/>
+      <w:r>
+        <w:rPr>
+          <w:b/>
+          <w:sz w:val="28"/>
+          <w:szCs w:val="28"/>
+        </w:rPr>
+        <w:t xml:space="preserve"> is functional</w:t>
+      </w:r>
+    </w:p>
+    <w:p>
+      <w:pPr>
+        <w:pStyle w:val="ListParagraph"/>
+        <w:numPr>
+          <w:ilvl w:val="0"/>
+          <w:numId w:val="10"/>
+        </w:numPr>
+        <w:spacing w:after="160" w:line="259" w:lineRule="auto"/>
+        <w:rPr>
+          <w:b/>
+          <w:sz w:val="28"/>
+          <w:szCs w:val="28"/>
+        </w:rPr>
+      </w:pPr>
+      <w:proofErr w:type="spellStart"/>
+      <w:r>
+        <w:rPr>
+          <w:sz w:val="24"/>
+          <w:szCs w:val="24"/>
+        </w:rPr>
+        <w:t>Scala</w:t>
+      </w:r>
+      <w:proofErr w:type="spellEnd"/>
+      <w:r>
+        <w:rPr>
+          <w:sz w:val="24"/>
+          <w:szCs w:val="24"/>
+        </w:rPr>
+        <w:t xml:space="preserve"> is also a functional language in the sense that every function is a value.</w:t>
+      </w:r>
+    </w:p>
+    <w:p>
+      <w:pPr>
+        <w:pStyle w:val="ListParagraph"/>
+        <w:numPr>
+          <w:ilvl w:val="0"/>
+          <w:numId w:val="10"/>
+        </w:numPr>
+        <w:spacing w:after="160" w:line="259" w:lineRule="auto"/>
+        <w:rPr>
+          <w:b/>
+          <w:sz w:val="28"/>
+          <w:szCs w:val="28"/>
+        </w:rPr>
+      </w:pPr>
+      <w:proofErr w:type="spellStart"/>
+      <w:r>
+        <w:rPr>
+          <w:sz w:val="24"/>
+          <w:szCs w:val="24"/>
+        </w:rPr>
+        <w:t>Scala</w:t>
+      </w:r>
+      <w:proofErr w:type="spellEnd"/>
+      <w:r>
+        <w:rPr>
+          <w:sz w:val="24"/>
+          <w:szCs w:val="24"/>
+        </w:rPr>
+        <w:t xml:space="preserve"> provides a lightweight syntax for defining anonymous functions, it supports higher-order functions, it allows functions to be nested, and supports currying. </w:t>
+      </w:r>
+    </w:p>
+    <w:p>
+      <w:pPr>
+        <w:pStyle w:val="ListParagraph"/>
+        <w:numPr>
+          <w:ilvl w:val="0"/>
+          <w:numId w:val="10"/>
+        </w:numPr>
+        <w:spacing w:after="160" w:line="259" w:lineRule="auto"/>
+        <w:rPr>
+          <w:b/>
+          <w:sz w:val="28"/>
+          <w:szCs w:val="28"/>
+        </w:rPr>
+      </w:pPr>
+      <w:proofErr w:type="spellStart"/>
+      <w:r>
+        <w:rPr>
+          <w:sz w:val="24"/>
+          <w:szCs w:val="24"/>
+        </w:rPr>
+        <w:t>Scala’s</w:t>
+      </w:r>
+      <w:proofErr w:type="spellEnd"/>
+      <w:r>
+        <w:rPr>
+          <w:sz w:val="24"/>
+          <w:szCs w:val="24"/>
+        </w:rPr>
+        <w:t xml:space="preserve"> case classes and its built-in support for pattern matching model algebraic types used in many functional programming languages. </w:t>
+      </w:r>
+    </w:p>
+    <w:p>
+      <w:pPr>
+        <w:pStyle w:val="ListParagraph"/>
+        <w:numPr>
+          <w:ilvl w:val="0"/>
+          <w:numId w:val="10"/>
+        </w:numPr>
+        <w:spacing w:after="160" w:line="259" w:lineRule="auto"/>
+        <w:rPr>
+          <w:b/>
+          <w:sz w:val="28"/>
+          <w:szCs w:val="28"/>
+        </w:rPr>
+      </w:pPr>
+      <w:r>
+        <w:rPr>
+          <w:sz w:val="24"/>
+          <w:szCs w:val="24"/>
+        </w:rPr>
+        <w:t>Singleton objects provide a convenient way to group functions that aren’t members of a class.</w:t>
+      </w:r>
+    </w:p>
+    <w:p>
+      <w:pPr>
+        <w:pStyle w:val="ListParagraph"/>
+        <w:numPr>
+          <w:ilvl w:val="0"/>
+          <w:numId w:val="9"/>
+        </w:numPr>
+        <w:spacing w:after="160" w:line="259" w:lineRule="auto"/>
+        <w:rPr>
+          <w:b/>
+          <w:sz w:val="28"/>
+          <w:szCs w:val="28"/>
+        </w:rPr>
+      </w:pPr>
+      <w:proofErr w:type="spellStart"/>
+      <w:r>
+        <w:rPr>
+          <w:b/>
+          <w:sz w:val="28"/>
+          <w:szCs w:val="28"/>
+        </w:rPr>
+        <w:t>Scala</w:t>
+      </w:r>
+      <w:proofErr w:type="spellEnd"/>
+      <w:r>
+        <w:rPr>
+          <w:b/>
+          <w:sz w:val="28"/>
+          <w:szCs w:val="28"/>
+        </w:rPr>
+        <w:t xml:space="preserve"> is statically typed</w:t>
+      </w:r>
+    </w:p>
+    <w:p>
+      <w:pPr>
+        <w:pStyle w:val="ListParagraph"/>
+        <w:numPr>
+          <w:ilvl w:val="0"/>
+          <w:numId w:val="11"/>
+        </w:numPr>
+        <w:spacing w:after="160" w:line="259" w:lineRule="auto"/>
+        <w:rPr>
+          <w:b/>
+          <w:sz w:val="28"/>
+          <w:szCs w:val="28"/>
+        </w:rPr>
+      </w:pPr>
+      <w:proofErr w:type="spellStart"/>
+      <w:r>
+        <w:rPr>
+          <w:sz w:val="24"/>
+          <w:szCs w:val="24"/>
+        </w:rPr>
+        <w:t>Scala</w:t>
+      </w:r>
+      <w:proofErr w:type="spellEnd"/>
+      <w:r>
+        <w:rPr>
+          <w:sz w:val="24"/>
+          <w:szCs w:val="24"/>
+        </w:rPr>
+        <w:t xml:space="preserve"> is equipped with an expressive type system that enforces at compile-time that abstractions are used in a safe and coherent manner. In particular, the type system supports:</w:t>
+      </w:r>
+    </w:p>
+    <w:p>
+      <w:pPr>
+        <w:pStyle w:val="ListParagraph"/>
+        <w:numPr>
+          <w:ilvl w:val="1"/>
+          <w:numId w:val="9"/>
+        </w:numPr>
+        <w:spacing w:after="160" w:line="259" w:lineRule="auto"/>
+        <w:rPr>
+          <w:sz w:val="24"/>
+          <w:szCs w:val="24"/>
+        </w:rPr>
+      </w:pPr>
+      <w:r>
+        <w:rPr>
+          <w:sz w:val="24"/>
+          <w:szCs w:val="24"/>
+        </w:rPr>
+        <w:t>generic classes</w:t>
+      </w:r>
+    </w:p>
+    <w:p>
+      <w:pPr>
+        <w:pStyle w:val="ListParagraph"/>
+        <w:numPr>
+          <w:ilvl w:val="1"/>
+          <w:numId w:val="9"/>
+        </w:numPr>
+        <w:spacing w:after="160" w:line="259" w:lineRule="auto"/>
+        <w:rPr>
+          <w:sz w:val="24"/>
+          <w:szCs w:val="24"/>
+        </w:rPr>
+      </w:pPr>
+      <w:r>
+        <w:rPr>
+          <w:sz w:val="24"/>
+          <w:szCs w:val="24"/>
+        </w:rPr>
+        <w:t>variance annotations</w:t>
+      </w:r>
+    </w:p>
+    <w:p>
+      <w:pPr>
+        <w:pStyle w:val="ListParagraph"/>
+        <w:numPr>
+          <w:ilvl w:val="1"/>
+          <w:numId w:val="9"/>
+        </w:numPr>
+        <w:spacing w:after="160" w:line="259" w:lineRule="auto"/>
+        <w:rPr>
+          <w:sz w:val="24"/>
+          <w:szCs w:val="24"/>
+        </w:rPr>
+      </w:pPr>
+      <w:r>
+        <w:rPr>
+          <w:sz w:val="24"/>
+          <w:szCs w:val="24"/>
+        </w:rPr>
+        <w:t>upper and lower type bounds,</w:t>
+      </w:r>
+    </w:p>
+    <w:p>
+      <w:pPr>
+        <w:pStyle w:val="ListParagraph"/>
+        <w:numPr>
+          <w:ilvl w:val="1"/>
+          <w:numId w:val="9"/>
+        </w:numPr>
+        <w:spacing w:after="160" w:line="259" w:lineRule="auto"/>
+        <w:rPr>
+          <w:sz w:val="24"/>
+          <w:szCs w:val="24"/>
+        </w:rPr>
+      </w:pPr>
+      <w:r>
+        <w:rPr>
+          <w:sz w:val="24"/>
+          <w:szCs w:val="24"/>
+        </w:rPr>
+        <w:t>inner classes and abstract type members as object members</w:t>
+      </w:r>
+    </w:p>
+    <w:p>
+      <w:pPr>
+        <w:pStyle w:val="ListParagraph"/>
+        <w:numPr>
+          <w:ilvl w:val="1"/>
+          <w:numId w:val="9"/>
+        </w:numPr>
+        <w:spacing w:after="160" w:line="259" w:lineRule="auto"/>
+        <w:rPr>
+          <w:sz w:val="24"/>
+          <w:szCs w:val="24"/>
+        </w:rPr>
+      </w:pPr>
+      <w:r>
+        <w:rPr>
+          <w:sz w:val="24"/>
+          <w:szCs w:val="24"/>
+        </w:rPr>
+        <w:lastRenderedPageBreak/>
+        <w:t>compound types</w:t>
+      </w:r>
+    </w:p>
+    <w:p>
+      <w:pPr>
+        <w:pStyle w:val="ListParagraph"/>
+        <w:numPr>
+          <w:ilvl w:val="1"/>
+          <w:numId w:val="9"/>
+        </w:numPr>
+        <w:spacing w:after="160" w:line="259" w:lineRule="auto"/>
+        <w:rPr>
+          <w:sz w:val="24"/>
+          <w:szCs w:val="24"/>
+        </w:rPr>
+      </w:pPr>
+      <w:r>
+        <w:rPr>
+          <w:sz w:val="24"/>
+          <w:szCs w:val="24"/>
+        </w:rPr>
+        <w:t xml:space="preserve">explicitly typed </w:t>
+      </w:r>
+      <w:proofErr w:type="spellStart"/>
+      <w:r>
+        <w:rPr>
+          <w:sz w:val="24"/>
+          <w:szCs w:val="24"/>
+        </w:rPr>
+        <w:t>self references</w:t>
+      </w:r>
+      <w:proofErr w:type="spellEnd"/>
+    </w:p>
+    <w:p>
+      <w:pPr>
+        <w:pStyle w:val="ListParagraph"/>
+        <w:numPr>
+          <w:ilvl w:val="1"/>
+          <w:numId w:val="9"/>
+        </w:numPr>
+        <w:spacing w:after="160" w:line="259" w:lineRule="auto"/>
+        <w:rPr>
+          <w:sz w:val="24"/>
+          <w:szCs w:val="24"/>
+        </w:rPr>
+      </w:pPr>
+      <w:r>
+        <w:rPr>
+          <w:sz w:val="24"/>
+          <w:szCs w:val="24"/>
+        </w:rPr>
+        <w:t>implicit parameters and conversions</w:t>
+      </w:r>
+    </w:p>
+    <w:p>
+      <w:pPr>
+        <w:pStyle w:val="ListParagraph"/>
+        <w:numPr>
+          <w:ilvl w:val="1"/>
+          <w:numId w:val="9"/>
+        </w:numPr>
+        <w:spacing w:after="160" w:line="259" w:lineRule="auto"/>
+        <w:rPr>
+          <w:sz w:val="24"/>
+          <w:szCs w:val="24"/>
+        </w:rPr>
+      </w:pPr>
+      <w:r>
+        <w:rPr>
+          <w:sz w:val="24"/>
+          <w:szCs w:val="24"/>
+        </w:rPr>
+        <w:t>polymorphic methods</w:t>
+      </w:r>
+    </w:p>
+    <w:p>
+      <w:pPr>
+        <w:pStyle w:val="ListParagraph"/>
+        <w:numPr>
+          <w:ilvl w:val="0"/>
+          <w:numId w:val="11"/>
+        </w:numPr>
+        <w:spacing w:after="160" w:line="259" w:lineRule="auto"/>
+        <w:rPr>
+          <w:sz w:val="24"/>
+          <w:szCs w:val="24"/>
+        </w:rPr>
+      </w:pPr>
+      <w:r>
+        <w:rPr>
+          <w:sz w:val="24"/>
+          <w:szCs w:val="24"/>
+        </w:rPr>
+        <w:t>Type inference means the user is not required to annotate code with redundant type information. In combination, these features provide a powerful basis for the safe reuse of programming abstractions and for the type-safe extension of software.</w:t>
+      </w:r>
+    </w:p>
+    <w:p>
+      <w:pPr>
+        <w:rPr>
+          <w:b/>
+          <w:sz w:val="28"/>
+          <w:szCs w:val="28"/>
+        </w:rPr>
+      </w:pPr>
+    </w:p>
+    <w:p>
+      <w:pPr>
+        <w:rPr>
+          <w:b/>
+          <w:sz w:val="28"/>
+          <w:szCs w:val="28"/>
+        </w:rPr>
+      </w:pPr>
+      <w:r>
+        <w:rPr>
+          <w:b/>
+          <w:sz w:val="28"/>
+          <w:szCs w:val="28"/>
+        </w:rPr>
+        <w:t>Blocks</w:t>
+      </w:r>
+    </w:p>
+    <w:p>
+      <w:pPr>
+        <w:ind w:firstLine="720"/>
+        <w:rPr>
+          <w:sz w:val="24"/>
+          <w:szCs w:val="24"/>
+        </w:rPr>
+      </w:pPr>
+      <w:r>
+        <w:rPr>
+          <w:sz w:val="24"/>
+          <w:szCs w:val="24"/>
+        </w:rPr>
+        <w:t>You can combine expressions by surrounding them with {}. We call this a block.</w:t>
+      </w:r>
+    </w:p>
+    <w:p>
+      <w:pPr>
+        <w:ind w:firstLine="720"/>
+        <w:rPr>
+          <w:sz w:val="24"/>
+          <w:szCs w:val="24"/>
+        </w:rPr>
+      </w:pPr>
+    </w:p>
+    <w:p>
+      <w:pPr>
+        <w:rPr>
+          <w:b/>
+          <w:sz w:val="28"/>
+          <w:szCs w:val="28"/>
+        </w:rPr>
+      </w:pPr>
+      <w:r>
+        <w:rPr>
+          <w:b/>
+          <w:sz w:val="28"/>
+          <w:szCs w:val="28"/>
+        </w:rPr>
+        <w:t xml:space="preserve">Function </w:t>
+      </w:r>
+      <w:proofErr w:type="spellStart"/>
+      <w:r>
+        <w:rPr>
+          <w:b/>
+          <w:sz w:val="28"/>
+          <w:szCs w:val="28"/>
+        </w:rPr>
+        <w:t>vs</w:t>
+      </w:r>
+      <w:proofErr w:type="spellEnd"/>
+      <w:r>
+        <w:rPr>
+          <w:b/>
+          <w:sz w:val="28"/>
+          <w:szCs w:val="28"/>
+        </w:rPr>
+        <w:t xml:space="preserve"> Method</w:t>
+      </w:r>
+    </w:p>
+    <w:p>
+      <w:pPr>
+        <w:pStyle w:val="ListParagraph"/>
+        <w:numPr>
+          <w:ilvl w:val="0"/>
+          <w:numId w:val="11"/>
+        </w:numPr>
+        <w:spacing w:after="160" w:line="259" w:lineRule="auto"/>
+        <w:rPr>
+          <w:sz w:val="24"/>
+          <w:szCs w:val="24"/>
+        </w:rPr>
+      </w:pPr>
+      <w:r>
+        <w:rPr>
+          <w:sz w:val="24"/>
+          <w:szCs w:val="24"/>
+        </w:rPr>
+        <w:t>A function is a group of statements that perform a task.</w:t>
+      </w:r>
+    </w:p>
+    <w:p>
+      <w:pPr>
+        <w:pStyle w:val="ListParagraph"/>
+        <w:numPr>
+          <w:ilvl w:val="0"/>
+          <w:numId w:val="11"/>
+        </w:numPr>
+        <w:spacing w:after="160" w:line="259" w:lineRule="auto"/>
+        <w:rPr>
+          <w:sz w:val="24"/>
+          <w:szCs w:val="24"/>
+        </w:rPr>
+      </w:pPr>
+      <w:proofErr w:type="spellStart"/>
+      <w:r>
+        <w:rPr>
+          <w:sz w:val="24"/>
+          <w:szCs w:val="24"/>
+        </w:rPr>
+        <w:t>Scala</w:t>
+      </w:r>
+      <w:proofErr w:type="spellEnd"/>
+      <w:r>
+        <w:rPr>
+          <w:sz w:val="24"/>
+          <w:szCs w:val="24"/>
+        </w:rPr>
+        <w:t xml:space="preserve"> has both functions and methods and we use the terms method and function interchangeably with a minor difference.</w:t>
+      </w:r>
+    </w:p>
+    <w:p>
+      <w:pPr>
+        <w:pStyle w:val="ListParagraph"/>
+        <w:numPr>
+          <w:ilvl w:val="0"/>
+          <w:numId w:val="11"/>
+        </w:numPr>
+        <w:spacing w:after="160" w:line="259" w:lineRule="auto"/>
+        <w:rPr>
+          <w:sz w:val="24"/>
+          <w:szCs w:val="24"/>
+        </w:rPr>
+      </w:pPr>
+      <w:r>
+        <w:rPr>
+          <w:sz w:val="24"/>
+          <w:szCs w:val="24"/>
+        </w:rPr>
+        <w:t xml:space="preserve">A </w:t>
+      </w:r>
+      <w:proofErr w:type="spellStart"/>
+      <w:r>
+        <w:rPr>
+          <w:sz w:val="24"/>
+          <w:szCs w:val="24"/>
+        </w:rPr>
+        <w:t>Scala</w:t>
+      </w:r>
+      <w:proofErr w:type="spellEnd"/>
+      <w:r>
+        <w:rPr>
+          <w:sz w:val="24"/>
+          <w:szCs w:val="24"/>
+        </w:rPr>
+        <w:t xml:space="preserve"> method is a part of a class which has a name, a signature, optionally some annotations, and some </w:t>
+      </w:r>
+      <w:proofErr w:type="spellStart"/>
+      <w:r>
+        <w:rPr>
+          <w:sz w:val="24"/>
+          <w:szCs w:val="24"/>
+        </w:rPr>
+        <w:t>bytecode</w:t>
+      </w:r>
+      <w:proofErr w:type="spellEnd"/>
+      <w:r>
+        <w:rPr>
+          <w:sz w:val="24"/>
+          <w:szCs w:val="24"/>
+        </w:rPr>
+        <w:t xml:space="preserve"> where as a function in </w:t>
+      </w:r>
+      <w:proofErr w:type="spellStart"/>
+      <w:r>
+        <w:rPr>
+          <w:sz w:val="24"/>
+          <w:szCs w:val="24"/>
+        </w:rPr>
+        <w:t>Scala</w:t>
+      </w:r>
+      <w:proofErr w:type="spellEnd"/>
+      <w:r>
+        <w:rPr>
+          <w:sz w:val="24"/>
+          <w:szCs w:val="24"/>
+        </w:rPr>
+        <w:t xml:space="preserve"> is a complete object which can be assigned to a variable. </w:t>
+      </w:r>
+    </w:p>
+    <w:p>
+      <w:pPr>
+        <w:pStyle w:val="ListParagraph"/>
+        <w:numPr>
+          <w:ilvl w:val="0"/>
+          <w:numId w:val="11"/>
+        </w:numPr>
+        <w:spacing w:after="160" w:line="259" w:lineRule="auto"/>
+        <w:rPr>
+          <w:sz w:val="24"/>
+          <w:szCs w:val="24"/>
+        </w:rPr>
+      </w:pPr>
+      <w:r>
+        <w:rPr>
+          <w:sz w:val="24"/>
+          <w:szCs w:val="24"/>
+        </w:rPr>
+        <w:t>In other words, a function, which is defined as a member of some object, is called a method.</w:t>
+      </w:r>
+    </w:p>
+    <w:p>
+      <w:pPr>
+        <w:pStyle w:val="ListParagraph"/>
+        <w:numPr>
+          <w:ilvl w:val="0"/>
+          <w:numId w:val="11"/>
+        </w:numPr>
+        <w:spacing w:after="160" w:line="259" w:lineRule="auto"/>
+        <w:rPr>
+          <w:sz w:val="24"/>
+          <w:szCs w:val="24"/>
+        </w:rPr>
+      </w:pPr>
+      <w:r>
+        <w:rPr>
+          <w:sz w:val="24"/>
+          <w:szCs w:val="24"/>
+        </w:rPr>
+        <w:t xml:space="preserve">A function definition can appear anywhere in a source file and </w:t>
+      </w:r>
+      <w:proofErr w:type="spellStart"/>
+      <w:r>
+        <w:rPr>
+          <w:sz w:val="24"/>
+          <w:szCs w:val="24"/>
+        </w:rPr>
+        <w:t>Scala</w:t>
+      </w:r>
+      <w:proofErr w:type="spellEnd"/>
+      <w:r>
+        <w:rPr>
+          <w:sz w:val="24"/>
+          <w:szCs w:val="24"/>
+        </w:rPr>
+        <w:t xml:space="preserve"> permits nested function definitions, that is, function definitions inside other function definitions</w:t>
+      </w:r>
+    </w:p>
+    <w:p>
+      <w:pPr>
+        <w:rPr>
+          <w:b/>
+          <w:sz w:val="28"/>
+          <w:szCs w:val="28"/>
+        </w:rPr>
+      </w:pPr>
+      <w:r>
+        <w:rPr>
+          <w:b/>
+          <w:sz w:val="28"/>
+          <w:szCs w:val="28"/>
+        </w:rPr>
+        <w:t xml:space="preserve">Unit </w:t>
+      </w:r>
+      <w:proofErr w:type="spellStart"/>
+      <w:r>
+        <w:rPr>
+          <w:b/>
+          <w:sz w:val="28"/>
+          <w:szCs w:val="28"/>
+        </w:rPr>
+        <w:t>Vs</w:t>
+      </w:r>
+      <w:proofErr w:type="spellEnd"/>
+      <w:r>
+        <w:rPr>
+          <w:b/>
+          <w:sz w:val="28"/>
+          <w:szCs w:val="28"/>
+        </w:rPr>
+        <w:t xml:space="preserve"> Void</w:t>
+      </w:r>
+    </w:p>
+    <w:p>
+      <w:pPr>
+        <w:pStyle w:val="ListParagraph"/>
+        <w:numPr>
+          <w:ilvl w:val="0"/>
+          <w:numId w:val="12"/>
+        </w:numPr>
+        <w:spacing w:after="160" w:line="259" w:lineRule="auto"/>
+        <w:rPr>
+          <w:sz w:val="24"/>
+          <w:szCs w:val="24"/>
+        </w:rPr>
+      </w:pPr>
+      <w:r>
+        <w:rPr>
+          <w:sz w:val="24"/>
+          <w:szCs w:val="24"/>
+        </w:rPr>
+        <w:t xml:space="preserve">A difference is that because every </w:t>
+      </w:r>
+      <w:proofErr w:type="spellStart"/>
+      <w:r>
+        <w:rPr>
+          <w:sz w:val="24"/>
+          <w:szCs w:val="24"/>
+        </w:rPr>
+        <w:t>Scala</w:t>
+      </w:r>
+      <w:proofErr w:type="spellEnd"/>
+      <w:r>
+        <w:rPr>
+          <w:sz w:val="24"/>
+          <w:szCs w:val="24"/>
+        </w:rPr>
+        <w:t xml:space="preserve"> expression must have some value, there is actually a singleton value of type Unit, written (). It carries no information.</w:t>
+      </w:r>
+    </w:p>
+    <w:p>
+      <w:pPr>
+        <w:rPr>
+          <w:b/>
+          <w:sz w:val="28"/>
+          <w:szCs w:val="28"/>
+        </w:rPr>
+      </w:pPr>
+      <w:r>
+        <w:rPr>
+          <w:b/>
+          <w:sz w:val="28"/>
+          <w:szCs w:val="28"/>
+        </w:rPr>
+        <w:t>Case Classes</w:t>
+      </w:r>
+    </w:p>
+    <w:p>
+      <w:pPr>
+        <w:pStyle w:val="ListParagraph"/>
+        <w:numPr>
+          <w:ilvl w:val="0"/>
+          <w:numId w:val="12"/>
+        </w:numPr>
+        <w:spacing w:after="160" w:line="259" w:lineRule="auto"/>
+        <w:rPr>
+          <w:b/>
+          <w:sz w:val="28"/>
+          <w:szCs w:val="28"/>
+        </w:rPr>
+      </w:pPr>
+      <w:proofErr w:type="spellStart"/>
+      <w:r>
+        <w:rPr>
+          <w:sz w:val="24"/>
+          <w:szCs w:val="24"/>
+        </w:rPr>
+        <w:t>Scala</w:t>
+      </w:r>
+      <w:proofErr w:type="spellEnd"/>
+      <w:r>
+        <w:rPr>
+          <w:sz w:val="24"/>
+          <w:szCs w:val="24"/>
+        </w:rPr>
+        <w:t xml:space="preserve"> has a special type of class called a “case” class. By default, case classes are immutable and compared by value. You can define case classes with the case class keywords.</w:t>
+      </w:r>
+    </w:p>
+    <w:p>
+      <w:pPr>
+        <w:ind w:left="720" w:firstLine="720"/>
+        <w:rPr>
+          <w:sz w:val="24"/>
+          <w:szCs w:val="24"/>
+        </w:rPr>
+      </w:pPr>
+      <w:proofErr w:type="gramStart"/>
+      <w:r>
+        <w:rPr>
+          <w:sz w:val="24"/>
+          <w:szCs w:val="24"/>
+        </w:rPr>
+        <w:t>case</w:t>
+      </w:r>
+      <w:proofErr w:type="gramEnd"/>
+      <w:r>
+        <w:rPr>
+          <w:sz w:val="24"/>
+          <w:szCs w:val="24"/>
+        </w:rPr>
+        <w:t xml:space="preserve"> class Point(x: </w:t>
+      </w:r>
+      <w:proofErr w:type="spellStart"/>
+      <w:r>
+        <w:rPr>
+          <w:sz w:val="24"/>
+          <w:szCs w:val="24"/>
+        </w:rPr>
+        <w:t>Int</w:t>
+      </w:r>
+      <w:proofErr w:type="spellEnd"/>
+      <w:r>
+        <w:rPr>
+          <w:sz w:val="24"/>
+          <w:szCs w:val="24"/>
+        </w:rPr>
+        <w:t xml:space="preserve">, y: </w:t>
+      </w:r>
+      <w:proofErr w:type="spellStart"/>
+      <w:r>
+        <w:rPr>
+          <w:sz w:val="24"/>
+          <w:szCs w:val="24"/>
+        </w:rPr>
+        <w:t>Int</w:t>
+      </w:r>
+      <w:proofErr w:type="spellEnd"/>
+      <w:r>
+        <w:rPr>
+          <w:sz w:val="24"/>
+          <w:szCs w:val="24"/>
+        </w:rPr>
+        <w:t>)</w:t>
+      </w:r>
+    </w:p>
+    <w:p>
+      <w:pPr>
+        <w:pStyle w:val="ListParagraph"/>
+        <w:numPr>
+          <w:ilvl w:val="0"/>
+          <w:numId w:val="12"/>
+        </w:numPr>
+        <w:spacing w:after="160" w:line="259" w:lineRule="auto"/>
+        <w:rPr>
+          <w:sz w:val="24"/>
+          <w:szCs w:val="24"/>
+        </w:rPr>
+      </w:pPr>
+      <w:r>
+        <w:rPr>
+          <w:sz w:val="24"/>
+          <w:szCs w:val="24"/>
+        </w:rPr>
+        <w:t>You can instantiate case classes without new keyword.</w:t>
+      </w:r>
+    </w:p>
+    <w:p>
+      <w:pPr>
+        <w:pStyle w:val="ListParagraph"/>
+        <w:numPr>
+          <w:ilvl w:val="0"/>
+          <w:numId w:val="12"/>
+        </w:numPr>
+        <w:spacing w:after="160" w:line="259" w:lineRule="auto"/>
+        <w:rPr>
+          <w:sz w:val="24"/>
+          <w:szCs w:val="24"/>
+        </w:rPr>
+      </w:pPr>
+      <w:r>
+        <w:rPr>
+          <w:sz w:val="24"/>
+          <w:szCs w:val="24"/>
+        </w:rPr>
+        <w:t>And they are compared by value.</w:t>
+      </w:r>
+    </w:p>
+    <w:p>
+      <w:pPr>
+        <w:pStyle w:val="ListParagraph"/>
+        <w:numPr>
+          <w:ilvl w:val="0"/>
+          <w:numId w:val="12"/>
+        </w:numPr>
+        <w:spacing w:after="160" w:line="259" w:lineRule="auto"/>
+        <w:rPr>
+          <w:sz w:val="24"/>
+          <w:szCs w:val="24"/>
+        </w:rPr>
+      </w:pPr>
+      <w:r>
+        <w:rPr>
+          <w:sz w:val="24"/>
+          <w:szCs w:val="24"/>
+        </w:rPr>
+        <w:t>Case classes can be seen as plain and immutable data-holding objects that should exclusively depend on their constructor arguments.</w:t>
+      </w:r>
+    </w:p>
+    <w:p>
+      <w:pPr>
+        <w:pStyle w:val="ListParagraph"/>
+        <w:numPr>
+          <w:ilvl w:val="0"/>
+          <w:numId w:val="12"/>
+        </w:numPr>
+        <w:spacing w:after="160" w:line="259" w:lineRule="auto"/>
+        <w:rPr>
+          <w:sz w:val="24"/>
+          <w:szCs w:val="24"/>
+        </w:rPr>
+      </w:pPr>
+      <w:r>
+        <w:rPr>
+          <w:sz w:val="24"/>
+          <w:szCs w:val="24"/>
+        </w:rPr>
+        <w:t>This functional concept allows us to</w:t>
+      </w:r>
+      <w:r>
+        <w:rPr>
+          <w:sz w:val="24"/>
+          <w:szCs w:val="24"/>
+        </w:rPr>
+        <w:t xml:space="preserve"> </w:t>
+      </w:r>
+    </w:p>
+    <w:p>
+      <w:pPr>
+        <w:pStyle w:val="ListParagraph"/>
+        <w:numPr>
+          <w:ilvl w:val="1"/>
+          <w:numId w:val="12"/>
+        </w:numPr>
+        <w:spacing w:after="160" w:line="259" w:lineRule="auto"/>
+        <w:rPr>
+          <w:sz w:val="24"/>
+          <w:szCs w:val="24"/>
+        </w:rPr>
+      </w:pPr>
+      <w:r>
+        <w:rPr>
+          <w:sz w:val="24"/>
+          <w:szCs w:val="24"/>
+        </w:rPr>
+        <w:t xml:space="preserve">use a compact </w:t>
+      </w:r>
+      <w:proofErr w:type="spellStart"/>
+      <w:r>
+        <w:rPr>
+          <w:sz w:val="24"/>
+          <w:szCs w:val="24"/>
+        </w:rPr>
+        <w:t>initialisation</w:t>
+      </w:r>
+      <w:proofErr w:type="spellEnd"/>
+      <w:r>
+        <w:rPr>
+          <w:sz w:val="24"/>
+          <w:szCs w:val="24"/>
+        </w:rPr>
+        <w:t xml:space="preserve"> syntax (Node(1, Leaf(2), None)))</w:t>
+      </w:r>
+    </w:p>
+    <w:p>
+      <w:pPr>
+        <w:pStyle w:val="ListParagraph"/>
+        <w:numPr>
+          <w:ilvl w:val="1"/>
+          <w:numId w:val="12"/>
+        </w:numPr>
+        <w:spacing w:after="160" w:line="259" w:lineRule="auto"/>
+        <w:rPr>
+          <w:sz w:val="24"/>
+          <w:szCs w:val="24"/>
+        </w:rPr>
+      </w:pPr>
+      <w:r>
+        <w:rPr>
+          <w:sz w:val="24"/>
+          <w:szCs w:val="24"/>
+        </w:rPr>
+        <w:t>decompose them using pattern matching</w:t>
+      </w:r>
+    </w:p>
+    <w:p>
+      <w:pPr>
+        <w:pStyle w:val="ListParagraph"/>
+        <w:numPr>
+          <w:ilvl w:val="1"/>
+          <w:numId w:val="12"/>
+        </w:numPr>
+        <w:spacing w:after="160" w:line="259" w:lineRule="auto"/>
+        <w:rPr>
+          <w:sz w:val="24"/>
+          <w:szCs w:val="24"/>
+        </w:rPr>
+      </w:pPr>
+      <w:r>
+        <w:rPr>
+          <w:sz w:val="24"/>
+          <w:szCs w:val="24"/>
+        </w:rPr>
+        <w:t>have equality comparisons implicitly defined</w:t>
+      </w:r>
+    </w:p>
+    <w:p>
+      <w:pPr>
+        <w:pStyle w:val="ListParagraph"/>
+        <w:numPr>
+          <w:ilvl w:val="0"/>
+          <w:numId w:val="12"/>
+        </w:numPr>
+        <w:spacing w:after="160" w:line="259" w:lineRule="auto"/>
+        <w:rPr>
+          <w:sz w:val="24"/>
+          <w:szCs w:val="24"/>
+        </w:rPr>
+      </w:pPr>
+      <w:r>
+        <w:rPr>
+          <w:sz w:val="24"/>
+          <w:szCs w:val="24"/>
+        </w:rPr>
+        <w:t xml:space="preserve">In combination with inheritance, case classes are used to mimic algebraic </w:t>
+      </w:r>
+      <w:proofErr w:type="spellStart"/>
+      <w:r>
+        <w:rPr>
+          <w:sz w:val="24"/>
+          <w:szCs w:val="24"/>
+        </w:rPr>
+        <w:t>datatypes</w:t>
+      </w:r>
+      <w:proofErr w:type="spellEnd"/>
+      <w:r>
+        <w:rPr>
+          <w:sz w:val="24"/>
+          <w:szCs w:val="24"/>
+        </w:rPr>
+        <w:t>.</w:t>
+      </w:r>
+    </w:p>
+    <w:p>
+      <w:pPr>
+        <w:pStyle w:val="ListParagraph"/>
+        <w:numPr>
+          <w:ilvl w:val="0"/>
+          <w:numId w:val="12"/>
+        </w:numPr>
+        <w:spacing w:after="160" w:line="259" w:lineRule="auto"/>
+        <w:rPr>
+          <w:sz w:val="24"/>
+          <w:szCs w:val="24"/>
+        </w:rPr>
+      </w:pPr>
+      <w:r>
+        <w:rPr>
+          <w:sz w:val="24"/>
+          <w:szCs w:val="24"/>
+        </w:rPr>
+        <w:lastRenderedPageBreak/>
+        <w:t xml:space="preserve">If an object performs </w:t>
+      </w:r>
+      <w:proofErr w:type="spellStart"/>
+      <w:r>
+        <w:rPr>
+          <w:sz w:val="24"/>
+          <w:szCs w:val="24"/>
+        </w:rPr>
+        <w:t>stateful</w:t>
+      </w:r>
+      <w:proofErr w:type="spellEnd"/>
+      <w:r>
+        <w:rPr>
+          <w:sz w:val="24"/>
+          <w:szCs w:val="24"/>
+        </w:rPr>
+        <w:t xml:space="preserve"> computations on the inside or exhibits other kinds of complex </w:t>
+      </w:r>
+      <w:proofErr w:type="spellStart"/>
+      <w:r>
+        <w:rPr>
+          <w:sz w:val="24"/>
+          <w:szCs w:val="24"/>
+        </w:rPr>
+        <w:t>behaviour</w:t>
+      </w:r>
+      <w:proofErr w:type="spellEnd"/>
+      <w:r>
+        <w:rPr>
+          <w:sz w:val="24"/>
+          <w:szCs w:val="24"/>
+        </w:rPr>
+        <w:t>, it should be an ordinary class.</w:t>
+      </w:r>
+    </w:p>
+    <w:p>
+      <w:pPr>
+        <w:pStyle w:val="ListParagraph"/>
+        <w:numPr>
+          <w:ilvl w:val="0"/>
+          <w:numId w:val="12"/>
+        </w:numPr>
+        <w:spacing w:after="160" w:line="259" w:lineRule="auto"/>
+        <w:rPr>
+          <w:sz w:val="24"/>
+          <w:szCs w:val="24"/>
+        </w:rPr>
+      </w:pPr>
+      <w:r>
+        <w:rPr>
+          <w:sz w:val="24"/>
+          <w:szCs w:val="24"/>
+        </w:rPr>
+        <w:t>I</w:t>
+      </w:r>
+      <w:r>
+        <w:rPr>
+          <w:sz w:val="24"/>
+          <w:szCs w:val="24"/>
+        </w:rPr>
+        <w:t xml:space="preserve">n </w:t>
+      </w:r>
+      <w:proofErr w:type="spellStart"/>
+      <w:r>
+        <w:rPr>
+          <w:sz w:val="24"/>
+          <w:szCs w:val="24"/>
+        </w:rPr>
+        <w:t>Scala</w:t>
+      </w:r>
+      <w:proofErr w:type="spellEnd"/>
+      <w:r>
+        <w:rPr>
+          <w:sz w:val="24"/>
+          <w:szCs w:val="24"/>
+        </w:rPr>
+        <w:t>, by default, comparing objects will compare their identity, but in the case of case class instances, the equality is redefined to compare the values of the aggregated information.</w:t>
+      </w:r>
+    </w:p>
+    <w:p>
+      <w:pPr>
+        <w:rPr>
+          <w:b/>
+          <w:sz w:val="28"/>
+          <w:szCs w:val="28"/>
+        </w:rPr>
+      </w:pPr>
+      <w:r>
+        <w:rPr>
+          <w:b/>
+          <w:sz w:val="28"/>
+          <w:szCs w:val="28"/>
+        </w:rPr>
+        <w:t xml:space="preserve">Lazy </w:t>
+      </w:r>
+      <w:proofErr w:type="spellStart"/>
+      <w:proofErr w:type="gramStart"/>
+      <w:r>
+        <w:rPr>
+          <w:b/>
+          <w:sz w:val="28"/>
+          <w:szCs w:val="28"/>
+        </w:rPr>
+        <w:t>val</w:t>
+      </w:r>
+      <w:proofErr w:type="spellEnd"/>
+      <w:proofErr w:type="gramEnd"/>
+    </w:p>
+    <w:p>
+      <w:pPr>
+        <w:rPr>
+          <w:sz w:val="24"/>
+          <w:szCs w:val="24"/>
+        </w:rPr>
+      </w:pPr>
+      <w:r>
+        <w:rPr>
+          <w:sz w:val="24"/>
+          <w:szCs w:val="24"/>
+        </w:rPr>
+        <w:t>The difference between them is, that a </w:t>
+      </w:r>
+      <w:proofErr w:type="spellStart"/>
+      <w:proofErr w:type="gramStart"/>
+      <w:r>
+        <w:rPr>
+          <w:sz w:val="24"/>
+          <w:szCs w:val="24"/>
+        </w:rPr>
+        <w:t>val</w:t>
+      </w:r>
+      <w:proofErr w:type="spellEnd"/>
+      <w:proofErr w:type="gramEnd"/>
+      <w:r>
+        <w:rPr>
+          <w:sz w:val="24"/>
+          <w:szCs w:val="24"/>
+        </w:rPr>
+        <w:t xml:space="preserve"> is executed when it is defined whereas a lazy </w:t>
+      </w:r>
+      <w:proofErr w:type="spellStart"/>
+      <w:r>
+        <w:rPr>
+          <w:sz w:val="24"/>
+          <w:szCs w:val="24"/>
+        </w:rPr>
+        <w:t>val</w:t>
+      </w:r>
+      <w:proofErr w:type="spellEnd"/>
+      <w:r>
+        <w:rPr>
+          <w:sz w:val="24"/>
+          <w:szCs w:val="24"/>
+        </w:rPr>
+        <w:t> is executed when it is accessed the first time.</w:t>
       </w:r>
     </w:p>
     <w:p>
@@ -66,6 +1936,8 @@
           <w:shd w:val="clear" w:color="auto" w:fill="EFF0F1"/>
         </w:rPr>
       </w:pPr>
+      <w:proofErr w:type="spellStart"/>
+      <w:proofErr w:type="gramStart"/>
       <w:r>
         <w:rPr>
           <w:rFonts w:eastAsia="Times New Roman" w:cstheme="minorHAnsi"/>
@@ -77,6 +1949,8 @@
         </w:rPr>
         <w:t>var</w:t>
       </w:r>
+      <w:proofErr w:type="spellEnd"/>
+      <w:proofErr w:type="gramEnd"/>
       <w:r>
         <w:rPr>
           <w:rFonts w:eastAsia="Times New Roman" w:cstheme="minorHAnsi"/>
@@ -86,7 +1960,31 @@
           <w:bdr w:val="none" w:sz="0" w:space="0" w:color="auto" w:frame="1"/>
           <w:shd w:val="clear" w:color="auto" w:fill="EFF0F1"/>
         </w:rPr>
-        <w:t xml:space="preserve"> x = { println(</w:t>
+        <w:t xml:space="preserve"> x = { </w:t>
+      </w:r>
+      <w:proofErr w:type="spellStart"/>
+      <w:r>
+        <w:rPr>
+          <w:rFonts w:eastAsia="Times New Roman" w:cstheme="minorHAnsi"/>
+          <w:color w:val="303336"/>
+          <w:sz w:val="24"/>
+          <w:szCs w:val="24"/>
+          <w:bdr w:val="none" w:sz="0" w:space="0" w:color="auto" w:frame="1"/>
+          <w:shd w:val="clear" w:color="auto" w:fill="EFF0F1"/>
+        </w:rPr>
+        <w:t>println</w:t>
+      </w:r>
+      <w:proofErr w:type="spellEnd"/>
+      <w:r>
+        <w:rPr>
+          <w:rFonts w:eastAsia="Times New Roman" w:cstheme="minorHAnsi"/>
+          <w:color w:val="303336"/>
+          <w:sz w:val="24"/>
+          <w:szCs w:val="24"/>
+          <w:bdr w:val="none" w:sz="0" w:space="0" w:color="auto" w:frame="1"/>
+          <w:shd w:val="clear" w:color="auto" w:fill="EFF0F1"/>
+        </w:rPr>
+        <w:t>(</w:t>
       </w:r>
       <w:r>
         <w:rPr>
@@ -165,6 +2063,7 @@
           <w:shd w:val="clear" w:color="auto" w:fill="EFF0F1"/>
         </w:rPr>
       </w:pPr>
+      <w:proofErr w:type="gramStart"/>
       <w:r>
         <w:rPr>
           <w:rFonts w:eastAsia="Times New Roman" w:cstheme="minorHAnsi"/>
@@ -176,6 +2075,7 @@
         </w:rPr>
         <w:t>lazy</w:t>
       </w:r>
+      <w:proofErr w:type="gramEnd"/>
       <w:r>
         <w:rPr>
           <w:rFonts w:eastAsia="Times New Roman" w:cstheme="minorHAnsi"/>
@@ -187,6 +2087,7 @@
         </w:rPr>
         <w:t xml:space="preserve"> </w:t>
       </w:r>
+      <w:proofErr w:type="spellStart"/>
       <w:r>
         <w:rPr>
           <w:rFonts w:eastAsia="Times New Roman" w:cstheme="minorHAnsi"/>
@@ -198,6 +2099,7 @@
         </w:rPr>
         <w:t>val</w:t>
       </w:r>
+      <w:proofErr w:type="spellEnd"/>
       <w:r>
         <w:rPr>
           <w:rFonts w:eastAsia="Times New Roman" w:cstheme="minorHAnsi"/>
@@ -207,7 +2109,31 @@
           <w:bdr w:val="none" w:sz="0" w:space="0" w:color="auto" w:frame="1"/>
           <w:shd w:val="clear" w:color="auto" w:fill="EFF0F1"/>
         </w:rPr>
-        <w:t xml:space="preserve"> y = { println(</w:t>
+        <w:t xml:space="preserve"> y = { </w:t>
+      </w:r>
+      <w:proofErr w:type="spellStart"/>
+      <w:r>
+        <w:rPr>
+          <w:rFonts w:eastAsia="Times New Roman" w:cstheme="minorHAnsi"/>
+          <w:color w:val="303336"/>
+          <w:sz w:val="24"/>
+          <w:szCs w:val="24"/>
+          <w:bdr w:val="none" w:sz="0" w:space="0" w:color="auto" w:frame="1"/>
+          <w:shd w:val="clear" w:color="auto" w:fill="EFF0F1"/>
+        </w:rPr>
+        <w:t>println</w:t>
+      </w:r>
+      <w:proofErr w:type="spellEnd"/>
+      <w:r>
+        <w:rPr>
+          <w:rFonts w:eastAsia="Times New Roman" w:cstheme="minorHAnsi"/>
+          <w:color w:val="303336"/>
+          <w:sz w:val="24"/>
+          <w:szCs w:val="24"/>
+          <w:bdr w:val="none" w:sz="0" w:space="0" w:color="auto" w:frame="1"/>
+          <w:shd w:val="clear" w:color="auto" w:fill="EFF0F1"/>
+        </w:rPr>
+        <w:t>(</w:t>
       </w:r>
       <w:r>
         <w:rPr>
@@ -286,6 +2212,8 @@
           <w:shd w:val="clear" w:color="auto" w:fill="EFF0F1"/>
         </w:rPr>
       </w:pPr>
+      <w:proofErr w:type="spellStart"/>
+      <w:proofErr w:type="gramStart"/>
       <w:r>
         <w:rPr>
           <w:rFonts w:eastAsia="Times New Roman" w:cstheme="minorHAnsi"/>
@@ -295,8 +2223,21 @@
           <w:bdr w:val="none" w:sz="0" w:space="0" w:color="auto" w:frame="1"/>
           <w:shd w:val="clear" w:color="auto" w:fill="EFF0F1"/>
         </w:rPr>
-        <w:t>println(</w:t>
-      </w:r>
+        <w:t>println</w:t>
+      </w:r>
+      <w:proofErr w:type="spellEnd"/>
+      <w:r>
+        <w:rPr>
+          <w:rFonts w:eastAsia="Times New Roman" w:cstheme="minorHAnsi"/>
+          <w:color w:val="303336"/>
+          <w:sz w:val="24"/>
+          <w:szCs w:val="24"/>
+          <w:bdr w:val="none" w:sz="0" w:space="0" w:color="auto" w:frame="1"/>
+          <w:shd w:val="clear" w:color="auto" w:fill="EFF0F1"/>
+        </w:rPr>
+        <w:t>(</w:t>
+      </w:r>
+      <w:proofErr w:type="gramEnd"/>
       <w:r>
         <w:rPr>
           <w:rFonts w:eastAsia="Times New Roman" w:cstheme="minorHAnsi"/>
@@ -405,6 +2346,8 @@
           <w:szCs w:val="24"/>
         </w:rPr>
       </w:pPr>
+      <w:proofErr w:type="spellStart"/>
+      <w:proofErr w:type="gramStart"/>
       <w:r>
         <w:rPr>
           <w:rFonts w:eastAsia="Times New Roman" w:cstheme="minorHAnsi"/>
@@ -414,8 +2357,21 @@
           <w:bdr w:val="none" w:sz="0" w:space="0" w:color="auto" w:frame="1"/>
           <w:shd w:val="clear" w:color="auto" w:fill="EFF0F1"/>
         </w:rPr>
-        <w:t>println(</w:t>
-      </w:r>
+        <w:t>println</w:t>
+      </w:r>
+      <w:proofErr w:type="spellEnd"/>
+      <w:r>
+        <w:rPr>
+          <w:rFonts w:eastAsia="Times New Roman" w:cstheme="minorHAnsi"/>
+          <w:color w:val="303336"/>
+          <w:sz w:val="24"/>
+          <w:szCs w:val="24"/>
+          <w:bdr w:val="none" w:sz="0" w:space="0" w:color="auto" w:frame="1"/>
+          <w:shd w:val="clear" w:color="auto" w:fill="EFF0F1"/>
+        </w:rPr>
+        <w:t>(</w:t>
+      </w:r>
+      <w:proofErr w:type="gramEnd"/>
       <w:r>
         <w:rPr>
           <w:rFonts w:eastAsia="Times New Roman" w:cstheme="minorHAnsi"/>
@@ -493,6 +2449,7 @@
           <w:shd w:val="clear" w:color="auto" w:fill="EFF0F1"/>
         </w:rPr>
       </w:pPr>
+      <w:proofErr w:type="gramStart"/>
       <w:r>
         <w:rPr>
           <w:rFonts w:eastAsia="Times New Roman" w:cstheme="minorHAnsi"/>
@@ -504,6 +2461,7 @@
         </w:rPr>
         <w:t>x</w:t>
       </w:r>
+      <w:proofErr w:type="gramEnd"/>
     </w:p>
     <w:p>
       <w:pPr>
@@ -581,6 +2539,7 @@
           <w:shd w:val="clear" w:color="auto" w:fill="EFF0F1"/>
         </w:rPr>
       </w:pPr>
+      <w:proofErr w:type="gramStart"/>
       <w:r>
         <w:rPr>
           <w:rFonts w:eastAsia="Times New Roman" w:cstheme="minorHAnsi"/>
@@ -592,6 +2551,7 @@
         </w:rPr>
         <w:t>y</w:t>
       </w:r>
+      <w:proofErr w:type="gramEnd"/>
     </w:p>
     <w:p>
       <w:pPr>
@@ -623,6 +2583,7 @@
           <w:szCs w:val="24"/>
         </w:rPr>
       </w:pPr>
+      <w:proofErr w:type="gramStart"/>
       <w:r>
         <w:rPr>
           <w:rFonts w:eastAsia="Times New Roman" w:cstheme="minorHAnsi"/>
@@ -632,7 +2593,19 @@
           <w:bdr w:val="none" w:sz="0" w:space="0" w:color="auto" w:frame="1"/>
           <w:shd w:val="clear" w:color="auto" w:fill="EFF0F1"/>
         </w:rPr>
-        <w:t xml:space="preserve">y is: </w:t>
+        <w:t>y</w:t>
+      </w:r>
+      <w:proofErr w:type="gramEnd"/>
+      <w:r>
+        <w:rPr>
+          <w:rFonts w:eastAsia="Times New Roman" w:cstheme="minorHAnsi"/>
+          <w:color w:val="303336"/>
+          <w:sz w:val="24"/>
+          <w:szCs w:val="24"/>
+          <w:bdr w:val="none" w:sz="0" w:space="0" w:color="auto" w:frame="1"/>
+          <w:shd w:val="clear" w:color="auto" w:fill="EFF0F1"/>
+        </w:rPr>
+        <w:t xml:space="preserve"> is: </w:t>
       </w:r>
       <w:r>
         <w:rPr>
@@ -688,14 +2661,7 @@
           <w:sz w:val="24"/>
           <w:szCs w:val="24"/>
         </w:rPr>
-        <w:t>Objects are single instances of their own definitions. You can think of them as s</w:t>
-      </w:r>
-      <w:r>
-        <w:rPr>
-          <w:sz w:val="24"/>
-          <w:szCs w:val="24"/>
-        </w:rPr>
-        <w:t>ingletons of their own classes.</w:t>
+        <w:t>Objects are single instances of their own definitions. You can think of them as singletons of their own classes.</w:t>
       </w:r>
     </w:p>
     <w:p>
@@ -715,14 +2681,7 @@
           <w:sz w:val="24"/>
           <w:szCs w:val="24"/>
         </w:rPr>
-        <w:t>You can define o</w:t>
-      </w:r>
-      <w:r>
-        <w:rPr>
-          <w:sz w:val="24"/>
-          <w:szCs w:val="24"/>
-        </w:rPr>
-        <w:t>bjects with the object keyword.</w:t>
+        <w:t>You can define objects with the object keyword.</w:t>
       </w:r>
     </w:p>
     <w:p>
@@ -733,12 +2692,37 @@
           <w:szCs w:val="24"/>
         </w:rPr>
       </w:pPr>
-      <w:r>
-        <w:rPr>
-          <w:sz w:val="24"/>
-          <w:szCs w:val="24"/>
-        </w:rPr>
-        <w:t>object IdFactory {</w:t>
+      <w:proofErr w:type="gramStart"/>
+      <w:r>
+        <w:rPr>
+          <w:sz w:val="24"/>
+          <w:szCs w:val="24"/>
+        </w:rPr>
+        <w:t>object</w:t>
+      </w:r>
+      <w:proofErr w:type="gramEnd"/>
+      <w:r>
+        <w:rPr>
+          <w:sz w:val="24"/>
+          <w:szCs w:val="24"/>
+        </w:rPr>
+        <w:t xml:space="preserve"> </w:t>
+      </w:r>
+      <w:proofErr w:type="spellStart"/>
+      <w:r>
+        <w:rPr>
+          <w:sz w:val="24"/>
+          <w:szCs w:val="24"/>
+        </w:rPr>
+        <w:t>IdFactory</w:t>
+      </w:r>
+      <w:proofErr w:type="spellEnd"/>
+      <w:r>
+        <w:rPr>
+          <w:sz w:val="24"/>
+          <w:szCs w:val="24"/>
+        </w:rPr>
+        <w:t xml:space="preserve"> {</w:t>
       </w:r>
     </w:p>
     <w:p>
@@ -754,7 +2738,39 @@
           <w:sz w:val="24"/>
           <w:szCs w:val="24"/>
         </w:rPr>
-        <w:t xml:space="preserve">  private var counter = 0</w:t>
+        <w:t xml:space="preserve">  </w:t>
+      </w:r>
+      <w:proofErr w:type="gramStart"/>
+      <w:r>
+        <w:rPr>
+          <w:sz w:val="24"/>
+          <w:szCs w:val="24"/>
+        </w:rPr>
+        <w:t>private</w:t>
+      </w:r>
+      <w:proofErr w:type="gramEnd"/>
+      <w:r>
+        <w:rPr>
+          <w:sz w:val="24"/>
+          <w:szCs w:val="24"/>
+        </w:rPr>
+        <w:t xml:space="preserve"> </w:t>
+      </w:r>
+      <w:proofErr w:type="spellStart"/>
+      <w:r>
+        <w:rPr>
+          <w:sz w:val="24"/>
+          <w:szCs w:val="24"/>
+        </w:rPr>
+        <w:t>var</w:t>
+      </w:r>
+      <w:proofErr w:type="spellEnd"/>
+      <w:r>
+        <w:rPr>
+          <w:sz w:val="24"/>
+          <w:szCs w:val="24"/>
+        </w:rPr>
+        <w:t xml:space="preserve"> counter = 0</w:t>
       </w:r>
     </w:p>
     <w:p>
@@ -770,7 +2786,41 @@
           <w:sz w:val="24"/>
           <w:szCs w:val="24"/>
         </w:rPr>
-        <w:t xml:space="preserve">  def create(): Int = {</w:t>
+        <w:t xml:space="preserve">  </w:t>
+      </w:r>
+      <w:proofErr w:type="spellStart"/>
+      <w:proofErr w:type="gramStart"/>
+      <w:r>
+        <w:rPr>
+          <w:sz w:val="24"/>
+          <w:szCs w:val="24"/>
+        </w:rPr>
+        <w:t>def</w:t>
+      </w:r>
+      <w:proofErr w:type="spellEnd"/>
+      <w:proofErr w:type="gramEnd"/>
+      <w:r>
+        <w:rPr>
+          <w:sz w:val="24"/>
+          <w:szCs w:val="24"/>
+        </w:rPr>
+        <w:t xml:space="preserve"> create(): </w:t>
+      </w:r>
+      <w:proofErr w:type="spellStart"/>
+      <w:r>
+        <w:rPr>
+          <w:sz w:val="24"/>
+          <w:szCs w:val="24"/>
+        </w:rPr>
+        <w:t>Int</w:t>
+      </w:r>
+      <w:proofErr w:type="spellEnd"/>
+      <w:r>
+        <w:rPr>
+          <w:sz w:val="24"/>
+          <w:szCs w:val="24"/>
+        </w:rPr>
+        <w:t xml:space="preserve"> = {</w:t>
       </w:r>
     </w:p>
     <w:p>
@@ -786,7 +2836,23 @@
           <w:sz w:val="24"/>
           <w:szCs w:val="24"/>
         </w:rPr>
-        <w:t xml:space="preserve">    counter += 1</w:t>
+        <w:t xml:space="preserve">    </w:t>
+      </w:r>
+      <w:proofErr w:type="gramStart"/>
+      <w:r>
+        <w:rPr>
+          <w:sz w:val="24"/>
+          <w:szCs w:val="24"/>
+        </w:rPr>
+        <w:t>counter</w:t>
+      </w:r>
+      <w:proofErr w:type="gramEnd"/>
+      <w:r>
+        <w:rPr>
+          <w:sz w:val="24"/>
+          <w:szCs w:val="24"/>
+        </w:rPr>
+        <w:t xml:space="preserve"> += 1</w:t>
       </w:r>
     </w:p>
     <w:p>
@@ -802,8 +2868,17 @@
           <w:sz w:val="24"/>
           <w:szCs w:val="24"/>
         </w:rPr>
-        <w:t xml:space="preserve">    counter</w:t>
-      </w:r>
+        <w:t xml:space="preserve">    </w:t>
+      </w:r>
+      <w:proofErr w:type="gramStart"/>
+      <w:r>
+        <w:rPr>
+          <w:sz w:val="24"/>
+          <w:szCs w:val="24"/>
+        </w:rPr>
+        <w:t>counter</w:t>
+      </w:r>
+      <w:proofErr w:type="gramEnd"/>
     </w:p>
     <w:p>
       <w:pPr>
@@ -854,14 +2929,7 @@
           <w:sz w:val="24"/>
           <w:szCs w:val="24"/>
         </w:rPr>
-        <w:t>You can access an o</w:t>
-      </w:r>
-      <w:r>
-        <w:rPr>
-          <w:sz w:val="24"/>
-          <w:szCs w:val="24"/>
-        </w:rPr>
-        <w:t>bject by referring to its name.</w:t>
+        <w:t>You can access an object by referring to its name.</w:t>
       </w:r>
     </w:p>
     <w:p>
@@ -872,12 +2940,71 @@
           <w:szCs w:val="24"/>
         </w:rPr>
       </w:pPr>
-      <w:r>
-        <w:rPr>
-          <w:sz w:val="24"/>
-          <w:szCs w:val="24"/>
-        </w:rPr>
-        <w:t>val newId: Int = IdFactory.create()</w:t>
+      <w:proofErr w:type="spellStart"/>
+      <w:proofErr w:type="gramStart"/>
+      <w:r>
+        <w:rPr>
+          <w:sz w:val="24"/>
+          <w:szCs w:val="24"/>
+        </w:rPr>
+        <w:t>val</w:t>
+      </w:r>
+      <w:proofErr w:type="spellEnd"/>
+      <w:proofErr w:type="gramEnd"/>
+      <w:r>
+        <w:rPr>
+          <w:sz w:val="24"/>
+          <w:szCs w:val="24"/>
+        </w:rPr>
+        <w:t xml:space="preserve"> </w:t>
+      </w:r>
+      <w:proofErr w:type="spellStart"/>
+      <w:r>
+        <w:rPr>
+          <w:sz w:val="24"/>
+          <w:szCs w:val="24"/>
+        </w:rPr>
+        <w:t>newId</w:t>
+      </w:r>
+      <w:proofErr w:type="spellEnd"/>
+      <w:r>
+        <w:rPr>
+          <w:sz w:val="24"/>
+          <w:szCs w:val="24"/>
+        </w:rPr>
+        <w:t xml:space="preserve">: </w:t>
+      </w:r>
+      <w:proofErr w:type="spellStart"/>
+      <w:r>
+        <w:rPr>
+          <w:sz w:val="24"/>
+          <w:szCs w:val="24"/>
+        </w:rPr>
+        <w:t>Int</w:t>
+      </w:r>
+      <w:proofErr w:type="spellEnd"/>
+      <w:r>
+        <w:rPr>
+          <w:sz w:val="24"/>
+          <w:szCs w:val="24"/>
+        </w:rPr>
+        <w:t xml:space="preserve"> = </w:t>
+      </w:r>
+      <w:proofErr w:type="spellStart"/>
+      <w:r>
+        <w:rPr>
+          <w:sz w:val="24"/>
+          <w:szCs w:val="24"/>
+        </w:rPr>
+        <w:t>IdFactory.create</w:t>
+      </w:r>
+      <w:proofErr w:type="spellEnd"/>
+      <w:r>
+        <w:rPr>
+          <w:sz w:val="24"/>
+          <w:szCs w:val="24"/>
+        </w:rPr>
+        <w:t>()</w:t>
       </w:r>
     </w:p>
     <w:p>
@@ -888,12 +3015,39 @@
           <w:szCs w:val="24"/>
         </w:rPr>
       </w:pPr>
-      <w:r>
-        <w:rPr>
-          <w:sz w:val="24"/>
-          <w:szCs w:val="24"/>
-        </w:rPr>
-        <w:t>println(newId) // 1</w:t>
+      <w:proofErr w:type="spellStart"/>
+      <w:proofErr w:type="gramStart"/>
+      <w:r>
+        <w:rPr>
+          <w:sz w:val="24"/>
+          <w:szCs w:val="24"/>
+        </w:rPr>
+        <w:t>println</w:t>
+      </w:r>
+      <w:proofErr w:type="spellEnd"/>
+      <w:r>
+        <w:rPr>
+          <w:sz w:val="24"/>
+          <w:szCs w:val="24"/>
+        </w:rPr>
+        <w:t>(</w:t>
+      </w:r>
+      <w:proofErr w:type="spellStart"/>
+      <w:proofErr w:type="gramEnd"/>
+      <w:r>
+        <w:rPr>
+          <w:sz w:val="24"/>
+          <w:szCs w:val="24"/>
+        </w:rPr>
+        <w:t>newId</w:t>
+      </w:r>
+      <w:proofErr w:type="spellEnd"/>
+      <w:r>
+        <w:rPr>
+          <w:sz w:val="24"/>
+          <w:szCs w:val="24"/>
+        </w:rPr>
+        <w:t>) // 1</w:t>
       </w:r>
     </w:p>
     <w:p>
@@ -904,12 +3058,71 @@
           <w:szCs w:val="24"/>
         </w:rPr>
       </w:pPr>
-      <w:r>
-        <w:rPr>
-          <w:sz w:val="24"/>
-          <w:szCs w:val="24"/>
-        </w:rPr>
-        <w:t>val newerId: Int = IdFactory.create()</w:t>
+      <w:proofErr w:type="spellStart"/>
+      <w:proofErr w:type="gramStart"/>
+      <w:r>
+        <w:rPr>
+          <w:sz w:val="24"/>
+          <w:szCs w:val="24"/>
+        </w:rPr>
+        <w:t>val</w:t>
+      </w:r>
+      <w:proofErr w:type="spellEnd"/>
+      <w:proofErr w:type="gramEnd"/>
+      <w:r>
+        <w:rPr>
+          <w:sz w:val="24"/>
+          <w:szCs w:val="24"/>
+        </w:rPr>
+        <w:t xml:space="preserve"> </w:t>
+      </w:r>
+      <w:proofErr w:type="spellStart"/>
+      <w:r>
+        <w:rPr>
+          <w:sz w:val="24"/>
+          <w:szCs w:val="24"/>
+        </w:rPr>
+        <w:t>newerId</w:t>
+      </w:r>
+      <w:proofErr w:type="spellEnd"/>
+      <w:r>
+        <w:rPr>
+          <w:sz w:val="24"/>
+          <w:szCs w:val="24"/>
+        </w:rPr>
+        <w:t xml:space="preserve">: </w:t>
+      </w:r>
+      <w:proofErr w:type="spellStart"/>
+      <w:r>
+        <w:rPr>
+          <w:sz w:val="24"/>
+          <w:szCs w:val="24"/>
+        </w:rPr>
+        <w:t>Int</w:t>
+      </w:r>
+      <w:proofErr w:type="spellEnd"/>
+      <w:r>
+        <w:rPr>
+          <w:sz w:val="24"/>
+          <w:szCs w:val="24"/>
+        </w:rPr>
+        <w:t xml:space="preserve"> = </w:t>
+      </w:r>
+      <w:proofErr w:type="spellStart"/>
+      <w:r>
+        <w:rPr>
+          <w:sz w:val="24"/>
+          <w:szCs w:val="24"/>
+        </w:rPr>
+        <w:t>IdFactory.create</w:t>
+      </w:r>
+      <w:proofErr w:type="spellEnd"/>
+      <w:r>
+        <w:rPr>
+          <w:sz w:val="24"/>
+          <w:szCs w:val="24"/>
+        </w:rPr>
+        <w:t>()</w:t>
       </w:r>
     </w:p>
     <w:p>
@@ -920,12 +3133,40 @@
           <w:szCs w:val="24"/>
         </w:rPr>
       </w:pPr>
-      <w:r>
-        <w:rPr>
-          <w:sz w:val="24"/>
-          <w:szCs w:val="24"/>
-        </w:rPr>
-        <w:t>println(newerId) // 2</w:t>
+      <w:proofErr w:type="spellStart"/>
+      <w:proofErr w:type="gramStart"/>
+      <w:r>
+        <w:rPr>
+          <w:sz w:val="24"/>
+          <w:szCs w:val="24"/>
+        </w:rPr>
+        <w:lastRenderedPageBreak/>
+        <w:t>println</w:t>
+      </w:r>
+      <w:proofErr w:type="spellEnd"/>
+      <w:r>
+        <w:rPr>
+          <w:sz w:val="24"/>
+          <w:szCs w:val="24"/>
+        </w:rPr>
+        <w:t>(</w:t>
+      </w:r>
+      <w:proofErr w:type="spellStart"/>
+      <w:proofErr w:type="gramEnd"/>
+      <w:r>
+        <w:rPr>
+          <w:sz w:val="24"/>
+          <w:szCs w:val="24"/>
+        </w:rPr>
+        <w:t>newerId</w:t>
+      </w:r>
+      <w:proofErr w:type="spellEnd"/>
+      <w:r>
+        <w:rPr>
+          <w:sz w:val="24"/>
+          <w:szCs w:val="24"/>
+        </w:rPr>
+        <w:t>) // 2</w:t>
       </w:r>
     </w:p>
     <w:p>
@@ -966,7 +3207,25 @@
           <w:sz w:val="24"/>
           <w:szCs w:val="24"/>
         </w:rPr>
-        <w:t>An object is a class that has exactly one instance. It is created lazily when it is referenced, like a lazy val.</w:t>
+        <w:t xml:space="preserve">An object is a class that has exactly one instance. It is created lazily when it is referenced, like a lazy </w:t>
+      </w:r>
+      <w:proofErr w:type="gramStart"/>
+      <w:r>
+        <w:rPr>
+          <w:rFonts w:eastAsia="Times New Roman" w:cstheme="minorHAnsi"/>
+          <w:sz w:val="24"/>
+          <w:szCs w:val="24"/>
+        </w:rPr>
+        <w:t>val</w:t>
+      </w:r>
+      <w:proofErr w:type="gramEnd"/>
+      <w:r>
+        <w:rPr>
+          <w:rFonts w:eastAsia="Times New Roman" w:cstheme="minorHAnsi"/>
+          <w:sz w:val="24"/>
+          <w:szCs w:val="24"/>
+        </w:rPr>
+        <w:t>.</w:t>
       </w:r>
     </w:p>
     <w:p>
@@ -990,7 +3249,6 @@
           <w:sz w:val="24"/>
           <w:szCs w:val="24"/>
         </w:rPr>
-        <w:lastRenderedPageBreak/>
         <w:t>As a top-level value, an object is a singleton.</w:t>
       </w:r>
     </w:p>
@@ -1015,7 +3273,25 @@
           <w:sz w:val="24"/>
           <w:szCs w:val="24"/>
         </w:rPr>
-        <w:t>As a member of an enclosing class or as a local value, it behaves exactly like a lazy val.</w:t>
+        <w:t xml:space="preserve">As a member of an enclosing class or as a local value, it behaves exactly like a lazy </w:t>
+      </w:r>
+      <w:proofErr w:type="gramStart"/>
+      <w:r>
+        <w:rPr>
+          <w:rFonts w:eastAsia="Times New Roman" w:cstheme="minorHAnsi"/>
+          <w:sz w:val="24"/>
+          <w:szCs w:val="24"/>
+        </w:rPr>
+        <w:t>val</w:t>
+      </w:r>
+      <w:proofErr w:type="gramEnd"/>
+      <w:r>
+        <w:rPr>
+          <w:rFonts w:eastAsia="Times New Roman" w:cstheme="minorHAnsi"/>
+          <w:sz w:val="24"/>
+          <w:szCs w:val="24"/>
+        </w:rPr>
+        <w:t>.</w:t>
       </w:r>
     </w:p>
     <w:p>
@@ -1137,13 +3413,41 @@
           <w:szCs w:val="24"/>
         </w:rPr>
       </w:pPr>
-      <w:r>
-        <w:rPr>
-          <w:rFonts w:eastAsia="Times New Roman" w:cstheme="minorHAnsi"/>
-          <w:sz w:val="24"/>
-          <w:szCs w:val="24"/>
-        </w:rPr>
-        <w:t>static members in Java are modeled as ordinary members of a companion object in Scala.</w:t>
+      <w:proofErr w:type="gramStart"/>
+      <w:r>
+        <w:rPr>
+          <w:rFonts w:eastAsia="Times New Roman" w:cstheme="minorHAnsi"/>
+          <w:sz w:val="24"/>
+          <w:szCs w:val="24"/>
+        </w:rPr>
+        <w:t>static</w:t>
+      </w:r>
+      <w:proofErr w:type="gramEnd"/>
+      <w:r>
+        <w:rPr>
+          <w:rFonts w:eastAsia="Times New Roman" w:cstheme="minorHAnsi"/>
+          <w:sz w:val="24"/>
+          <w:szCs w:val="24"/>
+        </w:rPr>
+        <w:t xml:space="preserve"> members in Java are modeled as ordinary members of a companion object in </w:t>
+      </w:r>
+      <w:proofErr w:type="spellStart"/>
+      <w:r>
+        <w:rPr>
+          <w:rFonts w:eastAsia="Times New Roman" w:cstheme="minorHAnsi"/>
+          <w:sz w:val="24"/>
+          <w:szCs w:val="24"/>
+        </w:rPr>
+        <w:t>Scala</w:t>
+      </w:r>
+      <w:proofErr w:type="spellEnd"/>
+      <w:r>
+        <w:rPr>
+          <w:rFonts w:eastAsia="Times New Roman" w:cstheme="minorHAnsi"/>
+          <w:sz w:val="24"/>
+          <w:szCs w:val="24"/>
+        </w:rPr>
+        <w:t>.</w:t>
       </w:r>
     </w:p>
     <w:p>
@@ -1199,21 +3503,23 @@
         </w:rPr>
         <w:t>(</w:t>
       </w:r>
+      <w:proofErr w:type="gramStart"/>
       <w:r>
         <w:rPr>
           <w:rFonts w:ascii="Arial" w:hAnsi="Arial" w:cs="Arial"/>
           <w:color w:val="4A5659"/>
           <w:shd w:val="clear" w:color="auto" w:fill="FFFFFF"/>
         </w:rPr>
-        <w:t>factory methods</w:t>
-      </w:r>
+        <w:t>factory</w:t>
+      </w:r>
+      <w:proofErr w:type="gramEnd"/>
       <w:r>
         <w:rPr>
           <w:rFonts w:ascii="Arial" w:hAnsi="Arial" w:cs="Arial"/>
           <w:color w:val="4A5659"/>
           <w:shd w:val="clear" w:color="auto" w:fill="FFFFFF"/>
         </w:rPr>
-        <w:t>???</w:t>
+        <w:t xml:space="preserve"> methods???</w:t>
       </w:r>
       <w:r>
         <w:rPr>
@@ -1349,7 +3655,25 @@
           <w:sz w:val="24"/>
           <w:szCs w:val="24"/>
         </w:rPr>
-        <w:t>Use the extends keyword to extend a trait. Then implement any abstract members of the t</w:t>
+        <w:t xml:space="preserve">Use </w:t>
+      </w:r>
+      <w:proofErr w:type="gramStart"/>
+      <w:r>
+        <w:rPr>
+          <w:rFonts w:eastAsia="Times New Roman" w:cstheme="minorHAnsi"/>
+          <w:sz w:val="24"/>
+          <w:szCs w:val="24"/>
+        </w:rPr>
+        <w:t>the extends</w:t>
+      </w:r>
+      <w:proofErr w:type="gramEnd"/>
+      <w:r>
+        <w:rPr>
+          <w:rFonts w:eastAsia="Times New Roman" w:cstheme="minorHAnsi"/>
+          <w:sz w:val="24"/>
+          <w:szCs w:val="24"/>
+        </w:rPr>
+        <w:t xml:space="preserve"> keyword to extend a trait. Then implement any abstract members of the t</w:t>
       </w:r>
       <w:r>
         <w:rPr>
@@ -1392,6 +3716,14 @@
         </w:rPr>
         <w:t xml:space="preserve">: </w:t>
       </w:r>
+      <w:r>
+        <w:rPr>
+          <w:rFonts w:eastAsia="Times New Roman" w:cstheme="minorHAnsi"/>
+          <w:sz w:val="24"/>
+          <w:szCs w:val="24"/>
+        </w:rPr>
+        <w:t>Wh</w:t>
+      </w:r>
       <w:bookmarkStart w:id="0" w:name="_GoBack"/>
       <w:bookmarkEnd w:id="0"/>
       <w:r>
@@ -1400,7 +3732,7 @@
           <w:sz w:val="24"/>
           <w:szCs w:val="24"/>
         </w:rPr>
-        <w:t>Where a given trait is required, a subtype of the trait can be used instead.</w:t>
+        <w:t>ere a given trait is required, a subtype of the trait can be used instead.</w:t>
       </w:r>
     </w:p>
     <w:sectPr>
@@ -1416,6 +3748,119 @@
 <file path=word/numbering.xml><?xml version="1.0" encoding="utf-8"?>
 <w:numbering xmlns:wpc="http://schemas.microsoft.com/office/word/2010/wordprocessingCanvas" xmlns:mc="http://schemas.openxmlformats.org/markup-compatibility/2006" xmlns:o="urn:schemas-microsoft-com:office:office" xmlns:r="http://schemas.openxmlformats.org/officeDocument/2006/relationships" xmlns:m="http://schemas.openxmlformats.org/officeDocument/2006/math" xmlns:v="urn:schemas-microsoft-com:vml" xmlns:wp14="http://schemas.microsoft.com/office/word/2010/wordprocessingDrawing" xmlns:wp="http://schemas.openxmlformats.org/drawingml/2006/wordprocessingDrawing" xmlns:w10="urn:schemas-microsoft-com:office:word" xmlns:w="http://schemas.openxmlformats.org/wordprocessingml/2006/main" xmlns:w14="http://schemas.microsoft.com/office/word/2010/wordml" xmlns:wpg="http://schemas.microsoft.com/office/word/2010/wordprocessingGroup" xmlns:wpi="http://schemas.microsoft.com/office/word/2010/wordprocessingInk" xmlns:wne="http://schemas.microsoft.com/office/word/2006/wordml" xmlns:wps="http://schemas.microsoft.com/office/word/2010/wordprocessingShape" mc:Ignorable="w14 wp14">
   <w:abstractNum w:abstractNumId="0">
+    <w:nsid w:val="02F50D0C"/>
+    <w:multiLevelType w:val="hybridMultilevel"/>
+    <w:tmpl w:val="8B5A777C"/>
+    <w:lvl w:ilvl="0" w:tplc="04090001">
+      <w:start w:val="1"/>
+      <w:numFmt w:val="bullet"/>
+      <w:lvlText w:val=""/>
+      <w:lvlJc w:val="left"/>
+      <w:pPr>
+        <w:ind w:left="720" w:hanging="360"/>
+      </w:pPr>
+      <w:rPr>
+        <w:rFonts w:ascii="Symbol" w:hAnsi="Symbol" w:hint="default"/>
+      </w:rPr>
+    </w:lvl>
+    <w:lvl w:ilvl="1" w:tplc="04090003" w:tentative="1">
+      <w:start w:val="1"/>
+      <w:numFmt w:val="bullet"/>
+      <w:lvlText w:val="o"/>
+      <w:lvlJc w:val="left"/>
+      <w:pPr>
+        <w:ind w:left="1440" w:hanging="360"/>
+      </w:pPr>
+      <w:rPr>
+        <w:rFonts w:ascii="Courier New" w:hAnsi="Courier New" w:cs="Courier New" w:hint="default"/>
+      </w:rPr>
+    </w:lvl>
+    <w:lvl w:ilvl="2" w:tplc="04090005" w:tentative="1">
+      <w:start w:val="1"/>
+      <w:numFmt w:val="bullet"/>
+      <w:lvlText w:val=""/>
+      <w:lvlJc w:val="left"/>
+      <w:pPr>
+        <w:ind w:left="2160" w:hanging="360"/>
+      </w:pPr>
+      <w:rPr>
+        <w:rFonts w:ascii="Wingdings" w:hAnsi="Wingdings" w:hint="default"/>
+      </w:rPr>
+    </w:lvl>
+    <w:lvl w:ilvl="3" w:tplc="04090001" w:tentative="1">
+      <w:start w:val="1"/>
+      <w:numFmt w:val="bullet"/>
+      <w:lvlText w:val=""/>
+      <w:lvlJc w:val="left"/>
+      <w:pPr>
+        <w:ind w:left="2880" w:hanging="360"/>
+      </w:pPr>
+      <w:rPr>
+        <w:rFonts w:ascii="Symbol" w:hAnsi="Symbol" w:hint="default"/>
+      </w:rPr>
+    </w:lvl>
+    <w:lvl w:ilvl="4" w:tplc="04090003" w:tentative="1">
+      <w:start w:val="1"/>
+      <w:numFmt w:val="bullet"/>
+      <w:lvlText w:val="o"/>
+      <w:lvlJc w:val="left"/>
+      <w:pPr>
+        <w:ind w:left="3600" w:hanging="360"/>
+      </w:pPr>
+      <w:rPr>
+        <w:rFonts w:ascii="Courier New" w:hAnsi="Courier New" w:cs="Courier New" w:hint="default"/>
+      </w:rPr>
+    </w:lvl>
+    <w:lvl w:ilvl="5" w:tplc="04090005" w:tentative="1">
+      <w:start w:val="1"/>
+      <w:numFmt w:val="bullet"/>
+      <w:lvlText w:val=""/>
+      <w:lvlJc w:val="left"/>
+      <w:pPr>
+        <w:ind w:left="4320" w:hanging="360"/>
+      </w:pPr>
+      <w:rPr>
+        <w:rFonts w:ascii="Wingdings" w:hAnsi="Wingdings" w:hint="default"/>
+      </w:rPr>
+    </w:lvl>
+    <w:lvl w:ilvl="6" w:tplc="04090001" w:tentative="1">
+      <w:start w:val="1"/>
+      <w:numFmt w:val="bullet"/>
+      <w:lvlText w:val=""/>
+      <w:lvlJc w:val="left"/>
+      <w:pPr>
+        <w:ind w:left="5040" w:hanging="360"/>
+      </w:pPr>
+      <w:rPr>
+        <w:rFonts w:ascii="Symbol" w:hAnsi="Symbol" w:hint="default"/>
+      </w:rPr>
+    </w:lvl>
+    <w:lvl w:ilvl="7" w:tplc="04090003" w:tentative="1">
+      <w:start w:val="1"/>
+      <w:numFmt w:val="bullet"/>
+      <w:lvlText w:val="o"/>
+      <w:lvlJc w:val="left"/>
+      <w:pPr>
+        <w:ind w:left="5760" w:hanging="360"/>
+      </w:pPr>
+      <w:rPr>
+        <w:rFonts w:ascii="Courier New" w:hAnsi="Courier New" w:cs="Courier New" w:hint="default"/>
+      </w:rPr>
+    </w:lvl>
+    <w:lvl w:ilvl="8" w:tplc="04090005" w:tentative="1">
+      <w:start w:val="1"/>
+      <w:numFmt w:val="bullet"/>
+      <w:lvlText w:val=""/>
+      <w:lvlJc w:val="left"/>
+      <w:pPr>
+        <w:ind w:left="6480" w:hanging="360"/>
+      </w:pPr>
+      <w:rPr>
+        <w:rFonts w:ascii="Wingdings" w:hAnsi="Wingdings" w:hint="default"/>
+      </w:rPr>
+    </w:lvl>
+  </w:abstractNum>
+  <w:abstractNum w:abstractNumId="1">
     <w:nsid w:val="1EE31B4A"/>
     <w:multiLevelType w:val="multilevel"/>
     <w:tmpl w:val="50A657B6"/>
@@ -1564,7 +4009,7 @@
       </w:rPr>
     </w:lvl>
   </w:abstractNum>
-  <w:abstractNum w:abstractNumId="1">
+  <w:abstractNum w:abstractNumId="2">
     <w:nsid w:val="2864466A"/>
     <w:multiLevelType w:val="hybridMultilevel"/>
     <w:tmpl w:val="2C645A6A"/>
@@ -1677,7 +4122,7 @@
       </w:rPr>
     </w:lvl>
   </w:abstractNum>
-  <w:abstractNum w:abstractNumId="2">
+  <w:abstractNum w:abstractNumId="3">
     <w:nsid w:val="2A78729C"/>
     <w:multiLevelType w:val="hybridMultilevel"/>
     <w:tmpl w:val="2D5C695A"/>
@@ -1790,7 +4235,7 @@
       </w:rPr>
     </w:lvl>
   </w:abstractNum>
-  <w:abstractNum w:abstractNumId="3">
+  <w:abstractNum w:abstractNumId="4">
     <w:nsid w:val="2CB60952"/>
     <w:multiLevelType w:val="hybridMultilevel"/>
     <w:tmpl w:val="A8C8742A"/>
@@ -1903,7 +4348,120 @@
       </w:rPr>
     </w:lvl>
   </w:abstractNum>
-  <w:abstractNum w:abstractNumId="4">
+  <w:abstractNum w:abstractNumId="5">
+    <w:nsid w:val="37F575EF"/>
+    <w:multiLevelType w:val="hybridMultilevel"/>
+    <w:tmpl w:val="38581158"/>
+    <w:lvl w:ilvl="0" w:tplc="04090001">
+      <w:start w:val="1"/>
+      <w:numFmt w:val="bullet"/>
+      <w:lvlText w:val=""/>
+      <w:lvlJc w:val="left"/>
+      <w:pPr>
+        <w:ind w:left="720" w:hanging="360"/>
+      </w:pPr>
+      <w:rPr>
+        <w:rFonts w:ascii="Symbol" w:hAnsi="Symbol" w:hint="default"/>
+      </w:rPr>
+    </w:lvl>
+    <w:lvl w:ilvl="1" w:tplc="04090003" w:tentative="1">
+      <w:start w:val="1"/>
+      <w:numFmt w:val="bullet"/>
+      <w:lvlText w:val="o"/>
+      <w:lvlJc w:val="left"/>
+      <w:pPr>
+        <w:ind w:left="1440" w:hanging="360"/>
+      </w:pPr>
+      <w:rPr>
+        <w:rFonts w:ascii="Courier New" w:hAnsi="Courier New" w:cs="Courier New" w:hint="default"/>
+      </w:rPr>
+    </w:lvl>
+    <w:lvl w:ilvl="2" w:tplc="04090005" w:tentative="1">
+      <w:start w:val="1"/>
+      <w:numFmt w:val="bullet"/>
+      <w:lvlText w:val=""/>
+      <w:lvlJc w:val="left"/>
+      <w:pPr>
+        <w:ind w:left="2160" w:hanging="360"/>
+      </w:pPr>
+      <w:rPr>
+        <w:rFonts w:ascii="Wingdings" w:hAnsi="Wingdings" w:hint="default"/>
+      </w:rPr>
+    </w:lvl>
+    <w:lvl w:ilvl="3" w:tplc="04090001" w:tentative="1">
+      <w:start w:val="1"/>
+      <w:numFmt w:val="bullet"/>
+      <w:lvlText w:val=""/>
+      <w:lvlJc w:val="left"/>
+      <w:pPr>
+        <w:ind w:left="2880" w:hanging="360"/>
+      </w:pPr>
+      <w:rPr>
+        <w:rFonts w:ascii="Symbol" w:hAnsi="Symbol" w:hint="default"/>
+      </w:rPr>
+    </w:lvl>
+    <w:lvl w:ilvl="4" w:tplc="04090003" w:tentative="1">
+      <w:start w:val="1"/>
+      <w:numFmt w:val="bullet"/>
+      <w:lvlText w:val="o"/>
+      <w:lvlJc w:val="left"/>
+      <w:pPr>
+        <w:ind w:left="3600" w:hanging="360"/>
+      </w:pPr>
+      <w:rPr>
+        <w:rFonts w:ascii="Courier New" w:hAnsi="Courier New" w:cs="Courier New" w:hint="default"/>
+      </w:rPr>
+    </w:lvl>
+    <w:lvl w:ilvl="5" w:tplc="04090005" w:tentative="1">
+      <w:start w:val="1"/>
+      <w:numFmt w:val="bullet"/>
+      <w:lvlText w:val=""/>
+      <w:lvlJc w:val="left"/>
+      <w:pPr>
+        <w:ind w:left="4320" w:hanging="360"/>
+      </w:pPr>
+      <w:rPr>
+        <w:rFonts w:ascii="Wingdings" w:hAnsi="Wingdings" w:hint="default"/>
+      </w:rPr>
+    </w:lvl>
+    <w:lvl w:ilvl="6" w:tplc="04090001" w:tentative="1">
+      <w:start w:val="1"/>
+      <w:numFmt w:val="bullet"/>
+      <w:lvlText w:val=""/>
+      <w:lvlJc w:val="left"/>
+      <w:pPr>
+        <w:ind w:left="5040" w:hanging="360"/>
+      </w:pPr>
+      <w:rPr>
+        <w:rFonts w:ascii="Symbol" w:hAnsi="Symbol" w:hint="default"/>
+      </w:rPr>
+    </w:lvl>
+    <w:lvl w:ilvl="7" w:tplc="04090003" w:tentative="1">
+      <w:start w:val="1"/>
+      <w:numFmt w:val="bullet"/>
+      <w:lvlText w:val="o"/>
+      <w:lvlJc w:val="left"/>
+      <w:pPr>
+        <w:ind w:left="5760" w:hanging="360"/>
+      </w:pPr>
+      <w:rPr>
+        <w:rFonts w:ascii="Courier New" w:hAnsi="Courier New" w:cs="Courier New" w:hint="default"/>
+      </w:rPr>
+    </w:lvl>
+    <w:lvl w:ilvl="8" w:tplc="04090005" w:tentative="1">
+      <w:start w:val="1"/>
+      <w:numFmt w:val="bullet"/>
+      <w:lvlText w:val=""/>
+      <w:lvlJc w:val="left"/>
+      <w:pPr>
+        <w:ind w:left="6480" w:hanging="360"/>
+      </w:pPr>
+      <w:rPr>
+        <w:rFonts w:ascii="Wingdings" w:hAnsi="Wingdings" w:hint="default"/>
+      </w:rPr>
+    </w:lvl>
+  </w:abstractNum>
+  <w:abstractNum w:abstractNumId="6">
     <w:nsid w:val="38C219D5"/>
     <w:multiLevelType w:val="hybridMultilevel"/>
     <w:tmpl w:val="494AF6C0"/>
@@ -2016,20 +4574,558 @@
       </w:rPr>
     </w:lvl>
   </w:abstractNum>
+  <w:abstractNum w:abstractNumId="7">
+    <w:nsid w:val="40AF3BE7"/>
+    <w:multiLevelType w:val="hybridMultilevel"/>
+    <w:tmpl w:val="A39C0ECE"/>
+    <w:lvl w:ilvl="0" w:tplc="04090001">
+      <w:start w:val="1"/>
+      <w:numFmt w:val="bullet"/>
+      <w:lvlText w:val=""/>
+      <w:lvlJc w:val="left"/>
+      <w:pPr>
+        <w:ind w:left="720" w:hanging="360"/>
+      </w:pPr>
+      <w:rPr>
+        <w:rFonts w:ascii="Symbol" w:hAnsi="Symbol" w:hint="default"/>
+      </w:rPr>
+    </w:lvl>
+    <w:lvl w:ilvl="1" w:tplc="04090003" w:tentative="1">
+      <w:start w:val="1"/>
+      <w:numFmt w:val="bullet"/>
+      <w:lvlText w:val="o"/>
+      <w:lvlJc w:val="left"/>
+      <w:pPr>
+        <w:ind w:left="1440" w:hanging="360"/>
+      </w:pPr>
+      <w:rPr>
+        <w:rFonts w:ascii="Courier New" w:hAnsi="Courier New" w:cs="Courier New" w:hint="default"/>
+      </w:rPr>
+    </w:lvl>
+    <w:lvl w:ilvl="2" w:tplc="04090005" w:tentative="1">
+      <w:start w:val="1"/>
+      <w:numFmt w:val="bullet"/>
+      <w:lvlText w:val=""/>
+      <w:lvlJc w:val="left"/>
+      <w:pPr>
+        <w:ind w:left="2160" w:hanging="360"/>
+      </w:pPr>
+      <w:rPr>
+        <w:rFonts w:ascii="Wingdings" w:hAnsi="Wingdings" w:hint="default"/>
+      </w:rPr>
+    </w:lvl>
+    <w:lvl w:ilvl="3" w:tplc="04090001" w:tentative="1">
+      <w:start w:val="1"/>
+      <w:numFmt w:val="bullet"/>
+      <w:lvlText w:val=""/>
+      <w:lvlJc w:val="left"/>
+      <w:pPr>
+        <w:ind w:left="2880" w:hanging="360"/>
+      </w:pPr>
+      <w:rPr>
+        <w:rFonts w:ascii="Symbol" w:hAnsi="Symbol" w:hint="default"/>
+      </w:rPr>
+    </w:lvl>
+    <w:lvl w:ilvl="4" w:tplc="04090003" w:tentative="1">
+      <w:start w:val="1"/>
+      <w:numFmt w:val="bullet"/>
+      <w:lvlText w:val="o"/>
+      <w:lvlJc w:val="left"/>
+      <w:pPr>
+        <w:ind w:left="3600" w:hanging="360"/>
+      </w:pPr>
+      <w:rPr>
+        <w:rFonts w:ascii="Courier New" w:hAnsi="Courier New" w:cs="Courier New" w:hint="default"/>
+      </w:rPr>
+    </w:lvl>
+    <w:lvl w:ilvl="5" w:tplc="04090005" w:tentative="1">
+      <w:start w:val="1"/>
+      <w:numFmt w:val="bullet"/>
+      <w:lvlText w:val=""/>
+      <w:lvlJc w:val="left"/>
+      <w:pPr>
+        <w:ind w:left="4320" w:hanging="360"/>
+      </w:pPr>
+      <w:rPr>
+        <w:rFonts w:ascii="Wingdings" w:hAnsi="Wingdings" w:hint="default"/>
+      </w:rPr>
+    </w:lvl>
+    <w:lvl w:ilvl="6" w:tplc="04090001" w:tentative="1">
+      <w:start w:val="1"/>
+      <w:numFmt w:val="bullet"/>
+      <w:lvlText w:val=""/>
+      <w:lvlJc w:val="left"/>
+      <w:pPr>
+        <w:ind w:left="5040" w:hanging="360"/>
+      </w:pPr>
+      <w:rPr>
+        <w:rFonts w:ascii="Symbol" w:hAnsi="Symbol" w:hint="default"/>
+      </w:rPr>
+    </w:lvl>
+    <w:lvl w:ilvl="7" w:tplc="04090003" w:tentative="1">
+      <w:start w:val="1"/>
+      <w:numFmt w:val="bullet"/>
+      <w:lvlText w:val="o"/>
+      <w:lvlJc w:val="left"/>
+      <w:pPr>
+        <w:ind w:left="5760" w:hanging="360"/>
+      </w:pPr>
+      <w:rPr>
+        <w:rFonts w:ascii="Courier New" w:hAnsi="Courier New" w:cs="Courier New" w:hint="default"/>
+      </w:rPr>
+    </w:lvl>
+    <w:lvl w:ilvl="8" w:tplc="04090005" w:tentative="1">
+      <w:start w:val="1"/>
+      <w:numFmt w:val="bullet"/>
+      <w:lvlText w:val=""/>
+      <w:lvlJc w:val="left"/>
+      <w:pPr>
+        <w:ind w:left="6480" w:hanging="360"/>
+      </w:pPr>
+      <w:rPr>
+        <w:rFonts w:ascii="Wingdings" w:hAnsi="Wingdings" w:hint="default"/>
+      </w:rPr>
+    </w:lvl>
+  </w:abstractNum>
+  <w:abstractNum w:abstractNumId="8">
+    <w:nsid w:val="49754042"/>
+    <w:multiLevelType w:val="hybridMultilevel"/>
+    <w:tmpl w:val="CC2C6CCC"/>
+    <w:lvl w:ilvl="0" w:tplc="04090001">
+      <w:start w:val="1"/>
+      <w:numFmt w:val="bullet"/>
+      <w:lvlText w:val=""/>
+      <w:lvlJc w:val="left"/>
+      <w:pPr>
+        <w:ind w:left="720" w:hanging="360"/>
+      </w:pPr>
+      <w:rPr>
+        <w:rFonts w:ascii="Symbol" w:hAnsi="Symbol" w:hint="default"/>
+      </w:rPr>
+    </w:lvl>
+    <w:lvl w:ilvl="1" w:tplc="04090003">
+      <w:start w:val="1"/>
+      <w:numFmt w:val="bullet"/>
+      <w:lvlText w:val="o"/>
+      <w:lvlJc w:val="left"/>
+      <w:pPr>
+        <w:ind w:left="1440" w:hanging="360"/>
+      </w:pPr>
+      <w:rPr>
+        <w:rFonts w:ascii="Courier New" w:hAnsi="Courier New" w:cs="Courier New" w:hint="default"/>
+      </w:rPr>
+    </w:lvl>
+    <w:lvl w:ilvl="2" w:tplc="04090005" w:tentative="1">
+      <w:start w:val="1"/>
+      <w:numFmt w:val="bullet"/>
+      <w:lvlText w:val=""/>
+      <w:lvlJc w:val="left"/>
+      <w:pPr>
+        <w:ind w:left="2160" w:hanging="360"/>
+      </w:pPr>
+      <w:rPr>
+        <w:rFonts w:ascii="Wingdings" w:hAnsi="Wingdings" w:hint="default"/>
+      </w:rPr>
+    </w:lvl>
+    <w:lvl w:ilvl="3" w:tplc="04090001" w:tentative="1">
+      <w:start w:val="1"/>
+      <w:numFmt w:val="bullet"/>
+      <w:lvlText w:val=""/>
+      <w:lvlJc w:val="left"/>
+      <w:pPr>
+        <w:ind w:left="2880" w:hanging="360"/>
+      </w:pPr>
+      <w:rPr>
+        <w:rFonts w:ascii="Symbol" w:hAnsi="Symbol" w:hint="default"/>
+      </w:rPr>
+    </w:lvl>
+    <w:lvl w:ilvl="4" w:tplc="04090003" w:tentative="1">
+      <w:start w:val="1"/>
+      <w:numFmt w:val="bullet"/>
+      <w:lvlText w:val="o"/>
+      <w:lvlJc w:val="left"/>
+      <w:pPr>
+        <w:ind w:left="3600" w:hanging="360"/>
+      </w:pPr>
+      <w:rPr>
+        <w:rFonts w:ascii="Courier New" w:hAnsi="Courier New" w:cs="Courier New" w:hint="default"/>
+      </w:rPr>
+    </w:lvl>
+    <w:lvl w:ilvl="5" w:tplc="04090005" w:tentative="1">
+      <w:start w:val="1"/>
+      <w:numFmt w:val="bullet"/>
+      <w:lvlText w:val=""/>
+      <w:lvlJc w:val="left"/>
+      <w:pPr>
+        <w:ind w:left="4320" w:hanging="360"/>
+      </w:pPr>
+      <w:rPr>
+        <w:rFonts w:ascii="Wingdings" w:hAnsi="Wingdings" w:hint="default"/>
+      </w:rPr>
+    </w:lvl>
+    <w:lvl w:ilvl="6" w:tplc="04090001" w:tentative="1">
+      <w:start w:val="1"/>
+      <w:numFmt w:val="bullet"/>
+      <w:lvlText w:val=""/>
+      <w:lvlJc w:val="left"/>
+      <w:pPr>
+        <w:ind w:left="5040" w:hanging="360"/>
+      </w:pPr>
+      <w:rPr>
+        <w:rFonts w:ascii="Symbol" w:hAnsi="Symbol" w:hint="default"/>
+      </w:rPr>
+    </w:lvl>
+    <w:lvl w:ilvl="7" w:tplc="04090003" w:tentative="1">
+      <w:start w:val="1"/>
+      <w:numFmt w:val="bullet"/>
+      <w:lvlText w:val="o"/>
+      <w:lvlJc w:val="left"/>
+      <w:pPr>
+        <w:ind w:left="5760" w:hanging="360"/>
+      </w:pPr>
+      <w:rPr>
+        <w:rFonts w:ascii="Courier New" w:hAnsi="Courier New" w:cs="Courier New" w:hint="default"/>
+      </w:rPr>
+    </w:lvl>
+    <w:lvl w:ilvl="8" w:tplc="04090005" w:tentative="1">
+      <w:start w:val="1"/>
+      <w:numFmt w:val="bullet"/>
+      <w:lvlText w:val=""/>
+      <w:lvlJc w:val="left"/>
+      <w:pPr>
+        <w:ind w:left="6480" w:hanging="360"/>
+      </w:pPr>
+      <w:rPr>
+        <w:rFonts w:ascii="Wingdings" w:hAnsi="Wingdings" w:hint="default"/>
+      </w:rPr>
+    </w:lvl>
+  </w:abstractNum>
+  <w:abstractNum w:abstractNumId="9">
+    <w:nsid w:val="554D4110"/>
+    <w:multiLevelType w:val="hybridMultilevel"/>
+    <w:tmpl w:val="630632C8"/>
+    <w:lvl w:ilvl="0" w:tplc="04090001">
+      <w:start w:val="1"/>
+      <w:numFmt w:val="bullet"/>
+      <w:lvlText w:val=""/>
+      <w:lvlJc w:val="left"/>
+      <w:pPr>
+        <w:ind w:left="720" w:hanging="360"/>
+      </w:pPr>
+      <w:rPr>
+        <w:rFonts w:ascii="Symbol" w:hAnsi="Symbol" w:hint="default"/>
+      </w:rPr>
+    </w:lvl>
+    <w:lvl w:ilvl="1" w:tplc="04090003" w:tentative="1">
+      <w:start w:val="1"/>
+      <w:numFmt w:val="bullet"/>
+      <w:lvlText w:val="o"/>
+      <w:lvlJc w:val="left"/>
+      <w:pPr>
+        <w:ind w:left="1440" w:hanging="360"/>
+      </w:pPr>
+      <w:rPr>
+        <w:rFonts w:ascii="Courier New" w:hAnsi="Courier New" w:cs="Courier New" w:hint="default"/>
+      </w:rPr>
+    </w:lvl>
+    <w:lvl w:ilvl="2" w:tplc="04090005" w:tentative="1">
+      <w:start w:val="1"/>
+      <w:numFmt w:val="bullet"/>
+      <w:lvlText w:val=""/>
+      <w:lvlJc w:val="left"/>
+      <w:pPr>
+        <w:ind w:left="2160" w:hanging="360"/>
+      </w:pPr>
+      <w:rPr>
+        <w:rFonts w:ascii="Wingdings" w:hAnsi="Wingdings" w:hint="default"/>
+      </w:rPr>
+    </w:lvl>
+    <w:lvl w:ilvl="3" w:tplc="04090001" w:tentative="1">
+      <w:start w:val="1"/>
+      <w:numFmt w:val="bullet"/>
+      <w:lvlText w:val=""/>
+      <w:lvlJc w:val="left"/>
+      <w:pPr>
+        <w:ind w:left="2880" w:hanging="360"/>
+      </w:pPr>
+      <w:rPr>
+        <w:rFonts w:ascii="Symbol" w:hAnsi="Symbol" w:hint="default"/>
+      </w:rPr>
+    </w:lvl>
+    <w:lvl w:ilvl="4" w:tplc="04090003" w:tentative="1">
+      <w:start w:val="1"/>
+      <w:numFmt w:val="bullet"/>
+      <w:lvlText w:val="o"/>
+      <w:lvlJc w:val="left"/>
+      <w:pPr>
+        <w:ind w:left="3600" w:hanging="360"/>
+      </w:pPr>
+      <w:rPr>
+        <w:rFonts w:ascii="Courier New" w:hAnsi="Courier New" w:cs="Courier New" w:hint="default"/>
+      </w:rPr>
+    </w:lvl>
+    <w:lvl w:ilvl="5" w:tplc="04090005" w:tentative="1">
+      <w:start w:val="1"/>
+      <w:numFmt w:val="bullet"/>
+      <w:lvlText w:val=""/>
+      <w:lvlJc w:val="left"/>
+      <w:pPr>
+        <w:ind w:left="4320" w:hanging="360"/>
+      </w:pPr>
+      <w:rPr>
+        <w:rFonts w:ascii="Wingdings" w:hAnsi="Wingdings" w:hint="default"/>
+      </w:rPr>
+    </w:lvl>
+    <w:lvl w:ilvl="6" w:tplc="04090001" w:tentative="1">
+      <w:start w:val="1"/>
+      <w:numFmt w:val="bullet"/>
+      <w:lvlText w:val=""/>
+      <w:lvlJc w:val="left"/>
+      <w:pPr>
+        <w:ind w:left="5040" w:hanging="360"/>
+      </w:pPr>
+      <w:rPr>
+        <w:rFonts w:ascii="Symbol" w:hAnsi="Symbol" w:hint="default"/>
+      </w:rPr>
+    </w:lvl>
+    <w:lvl w:ilvl="7" w:tplc="04090003" w:tentative="1">
+      <w:start w:val="1"/>
+      <w:numFmt w:val="bullet"/>
+      <w:lvlText w:val="o"/>
+      <w:lvlJc w:val="left"/>
+      <w:pPr>
+        <w:ind w:left="5760" w:hanging="360"/>
+      </w:pPr>
+      <w:rPr>
+        <w:rFonts w:ascii="Courier New" w:hAnsi="Courier New" w:cs="Courier New" w:hint="default"/>
+      </w:rPr>
+    </w:lvl>
+    <w:lvl w:ilvl="8" w:tplc="04090005" w:tentative="1">
+      <w:start w:val="1"/>
+      <w:numFmt w:val="bullet"/>
+      <w:lvlText w:val=""/>
+      <w:lvlJc w:val="left"/>
+      <w:pPr>
+        <w:ind w:left="6480" w:hanging="360"/>
+      </w:pPr>
+      <w:rPr>
+        <w:rFonts w:ascii="Wingdings" w:hAnsi="Wingdings" w:hint="default"/>
+      </w:rPr>
+    </w:lvl>
+  </w:abstractNum>
+  <w:abstractNum w:abstractNumId="10">
+    <w:nsid w:val="67410284"/>
+    <w:multiLevelType w:val="hybridMultilevel"/>
+    <w:tmpl w:val="5CB27254"/>
+    <w:lvl w:ilvl="0" w:tplc="04090011">
+      <w:start w:val="1"/>
+      <w:numFmt w:val="decimal"/>
+      <w:lvlText w:val="%1)"/>
+      <w:lvlJc w:val="left"/>
+      <w:pPr>
+        <w:ind w:left="720" w:hanging="360"/>
+      </w:pPr>
+      <w:rPr>
+        <w:rFonts w:hint="default"/>
+      </w:rPr>
+    </w:lvl>
+    <w:lvl w:ilvl="1" w:tplc="04090019">
+      <w:start w:val="1"/>
+      <w:numFmt w:val="lowerLetter"/>
+      <w:lvlText w:val="%2."/>
+      <w:lvlJc w:val="left"/>
+      <w:pPr>
+        <w:ind w:left="1440" w:hanging="360"/>
+      </w:pPr>
+    </w:lvl>
+    <w:lvl w:ilvl="2" w:tplc="0409001B" w:tentative="1">
+      <w:start w:val="1"/>
+      <w:numFmt w:val="lowerRoman"/>
+      <w:lvlText w:val="%3."/>
+      <w:lvlJc w:val="right"/>
+      <w:pPr>
+        <w:ind w:left="2160" w:hanging="180"/>
+      </w:pPr>
+    </w:lvl>
+    <w:lvl w:ilvl="3" w:tplc="0409000F" w:tentative="1">
+      <w:start w:val="1"/>
+      <w:numFmt w:val="decimal"/>
+      <w:lvlText w:val="%4."/>
+      <w:lvlJc w:val="left"/>
+      <w:pPr>
+        <w:ind w:left="2880" w:hanging="360"/>
+      </w:pPr>
+    </w:lvl>
+    <w:lvl w:ilvl="4" w:tplc="04090019" w:tentative="1">
+      <w:start w:val="1"/>
+      <w:numFmt w:val="lowerLetter"/>
+      <w:lvlText w:val="%5."/>
+      <w:lvlJc w:val="left"/>
+      <w:pPr>
+        <w:ind w:left="3600" w:hanging="360"/>
+      </w:pPr>
+    </w:lvl>
+    <w:lvl w:ilvl="5" w:tplc="0409001B" w:tentative="1">
+      <w:start w:val="1"/>
+      <w:numFmt w:val="lowerRoman"/>
+      <w:lvlText w:val="%6."/>
+      <w:lvlJc w:val="right"/>
+      <w:pPr>
+        <w:ind w:left="4320" w:hanging="180"/>
+      </w:pPr>
+    </w:lvl>
+    <w:lvl w:ilvl="6" w:tplc="0409000F" w:tentative="1">
+      <w:start w:val="1"/>
+      <w:numFmt w:val="decimal"/>
+      <w:lvlText w:val="%7."/>
+      <w:lvlJc w:val="left"/>
+      <w:pPr>
+        <w:ind w:left="5040" w:hanging="360"/>
+      </w:pPr>
+    </w:lvl>
+    <w:lvl w:ilvl="7" w:tplc="04090019" w:tentative="1">
+      <w:start w:val="1"/>
+      <w:numFmt w:val="lowerLetter"/>
+      <w:lvlText w:val="%8."/>
+      <w:lvlJc w:val="left"/>
+      <w:pPr>
+        <w:ind w:left="5760" w:hanging="360"/>
+      </w:pPr>
+    </w:lvl>
+    <w:lvl w:ilvl="8" w:tplc="0409001B" w:tentative="1">
+      <w:start w:val="1"/>
+      <w:numFmt w:val="lowerRoman"/>
+      <w:lvlText w:val="%9."/>
+      <w:lvlJc w:val="right"/>
+      <w:pPr>
+        <w:ind w:left="6480" w:hanging="180"/>
+      </w:pPr>
+    </w:lvl>
+  </w:abstractNum>
+  <w:abstractNum w:abstractNumId="11">
+    <w:nsid w:val="70012E8D"/>
+    <w:multiLevelType w:val="hybridMultilevel"/>
+    <w:tmpl w:val="D890A0C2"/>
+    <w:lvl w:ilvl="0" w:tplc="04090011">
+      <w:start w:val="1"/>
+      <w:numFmt w:val="decimal"/>
+      <w:lvlText w:val="%1)"/>
+      <w:lvlJc w:val="left"/>
+      <w:pPr>
+        <w:ind w:left="720" w:hanging="360"/>
+      </w:pPr>
+      <w:rPr>
+        <w:rFonts w:hint="default"/>
+      </w:rPr>
+    </w:lvl>
+    <w:lvl w:ilvl="1" w:tplc="04090019" w:tentative="1">
+      <w:start w:val="1"/>
+      <w:numFmt w:val="lowerLetter"/>
+      <w:lvlText w:val="%2."/>
+      <w:lvlJc w:val="left"/>
+      <w:pPr>
+        <w:ind w:left="1440" w:hanging="360"/>
+      </w:pPr>
+    </w:lvl>
+    <w:lvl w:ilvl="2" w:tplc="0409001B" w:tentative="1">
+      <w:start w:val="1"/>
+      <w:numFmt w:val="lowerRoman"/>
+      <w:lvlText w:val="%3."/>
+      <w:lvlJc w:val="right"/>
+      <w:pPr>
+        <w:ind w:left="2160" w:hanging="180"/>
+      </w:pPr>
+    </w:lvl>
+    <w:lvl w:ilvl="3" w:tplc="0409000F" w:tentative="1">
+      <w:start w:val="1"/>
+      <w:numFmt w:val="decimal"/>
+      <w:lvlText w:val="%4."/>
+      <w:lvlJc w:val="left"/>
+      <w:pPr>
+        <w:ind w:left="2880" w:hanging="360"/>
+      </w:pPr>
+    </w:lvl>
+    <w:lvl w:ilvl="4" w:tplc="04090019" w:tentative="1">
+      <w:start w:val="1"/>
+      <w:numFmt w:val="lowerLetter"/>
+      <w:lvlText w:val="%5."/>
+      <w:lvlJc w:val="left"/>
+      <w:pPr>
+        <w:ind w:left="3600" w:hanging="360"/>
+      </w:pPr>
+    </w:lvl>
+    <w:lvl w:ilvl="5" w:tplc="0409001B" w:tentative="1">
+      <w:start w:val="1"/>
+      <w:numFmt w:val="lowerRoman"/>
+      <w:lvlText w:val="%6."/>
+      <w:lvlJc w:val="right"/>
+      <w:pPr>
+        <w:ind w:left="4320" w:hanging="180"/>
+      </w:pPr>
+    </w:lvl>
+    <w:lvl w:ilvl="6" w:tplc="0409000F" w:tentative="1">
+      <w:start w:val="1"/>
+      <w:numFmt w:val="decimal"/>
+      <w:lvlText w:val="%7."/>
+      <w:lvlJc w:val="left"/>
+      <w:pPr>
+        <w:ind w:left="5040" w:hanging="360"/>
+      </w:pPr>
+    </w:lvl>
+    <w:lvl w:ilvl="7" w:tplc="04090019" w:tentative="1">
+      <w:start w:val="1"/>
+      <w:numFmt w:val="lowerLetter"/>
+      <w:lvlText w:val="%8."/>
+      <w:lvlJc w:val="left"/>
+      <w:pPr>
+        <w:ind w:left="5760" w:hanging="360"/>
+      </w:pPr>
+    </w:lvl>
+    <w:lvl w:ilvl="8" w:tplc="0409001B" w:tentative="1">
+      <w:start w:val="1"/>
+      <w:numFmt w:val="lowerRoman"/>
+      <w:lvlText w:val="%9."/>
+      <w:lvlJc w:val="right"/>
+      <w:pPr>
+        <w:ind w:left="6480" w:hanging="180"/>
+      </w:pPr>
+    </w:lvl>
+  </w:abstractNum>
   <w:num w:numId="1">
+    <w:abstractNumId w:val="6"/>
+  </w:num>
+  <w:num w:numId="2">
     <w:abstractNumId w:val="4"/>
   </w:num>
-  <w:num w:numId="2">
+  <w:num w:numId="3">
+    <w:abstractNumId w:val="1"/>
+  </w:num>
+  <w:num w:numId="4">
     <w:abstractNumId w:val="3"/>
   </w:num>
-  <w:num w:numId="3">
+  <w:num w:numId="5">
+    <w:abstractNumId w:val="2"/>
+  </w:num>
+  <w:num w:numId="6">
+    <w:abstractNumId w:val="7"/>
+  </w:num>
+  <w:num w:numId="7">
+    <w:abstractNumId w:val="11"/>
+  </w:num>
+  <w:num w:numId="8">
     <w:abstractNumId w:val="0"/>
   </w:num>
-  <w:num w:numId="4">
-    <w:abstractNumId w:val="2"/>
+  <w:num w:numId="9">
+    <w:abstractNumId w:val="10"/>
   </w:num>
-  <w:num w:numId="5">
-    <w:abstractNumId w:val="1"/>
+  <w:num w:numId="10">
+    <w:abstractNumId w:val="9"/>
+  </w:num>
+  <w:num w:numId="11">
+    <w:abstractNumId w:val="5"/>
+  </w:num>
+  <w:num w:numId="12">
+    <w:abstractNumId w:val="8"/>
   </w:num>
 </w:numbering>
 </file>
@@ -2242,6 +5338,7 @@
   <w:style w:type="character" w:default="1" w:styleId="DefaultParagraphFont">
     <w:name w:val="Default Paragraph Font"/>
     <w:uiPriority w:val="1"/>
+    <w:semiHidden/>
     <w:unhideWhenUsed/>
   </w:style>
   <w:style w:type="table" w:default="1" w:styleId="TableNormal">
@@ -2619,6 +5716,7 @@
   <w:style w:type="character" w:default="1" w:styleId="DefaultParagraphFont">
     <w:name w:val="Default Paragraph Font"/>
     <w:uiPriority w:val="1"/>
+    <w:semiHidden/>
     <w:unhideWhenUsed/>
   </w:style>
   <w:style w:type="table" w:default="1" w:styleId="TableNormal">
